--- a/Lab1/Report.docx
+++ b/Lab1/Report.docx
@@ -2,6 +2,2884 @@
 <file path=word/document.xml><?xml version="1.0" encoding="utf-8"?>
 <w:document xmlns:wpc="http://schemas.microsoft.com/office/word/2010/wordprocessingCanvas" xmlns:cx="http://schemas.microsoft.com/office/drawing/2014/chartex" xmlns:cx1="http://schemas.microsoft.com/office/drawing/2015/9/8/chartex" xmlns:cx2="http://schemas.microsoft.com/office/drawing/2015/10/21/chartex" xmlns:cx3="http://schemas.microsoft.com/office/drawing/2016/5/9/chartex" xmlns:cx4="http://schemas.microsoft.com/office/drawing/2016/5/10/chartex" xmlns:cx5="http://schemas.microsoft.com/office/drawing/2016/5/11/chartex" xmlns:cx6="http://schemas.microsoft.com/office/drawing/2016/5/12/chartex" xmlns:cx7="http://schemas.microsoft.com/office/drawing/2016/5/13/chartex" xmlns:cx8="http://schemas.microsoft.com/office/drawing/2016/5/14/chartex" xmlns:mc="http://schemas.openxmlformats.org/markup-compatibility/2006" xmlns:aink="http://schemas.microsoft.com/office/drawing/2016/ink" xmlns:am3d="http://schemas.microsoft.com/office/drawing/2017/model3d" xmlns:o="urn:schemas-microsoft-com:office:office" xmlns:r="http://schemas.openxmlformats.org/officeDocument/2006/relationships" xmlns:m="http://schemas.openxmlformats.org/officeDocument/2006/math" xmlns:v="urn:schemas-microsoft-com:vml" xmlns:wp14="http://schemas.microsoft.com/office/word/2010/wordprocessingDrawing" xmlns:wp="http://schemas.openxmlformats.org/drawingml/2006/wordprocessingDrawing" xmlns:w10="urn:schemas-microsoft-com:office:word" xmlns:w="http://schemas.openxmlformats.org/wordprocessingml/2006/main" xmlns:w14="http://schemas.microsoft.com/office/word/2010/wordml" xmlns:w15="http://schemas.microsoft.com/office/word/2012/wordml" xmlns:w16cid="http://schemas.microsoft.com/office/word/2016/wordml/cid" xmlns:w16se="http://schemas.microsoft.com/office/word/2015/wordml/symex" xmlns:wpg="http://schemas.microsoft.com/office/word/2010/wordprocessingGroup" xmlns:wpi="http://schemas.microsoft.com/office/word/2010/wordprocessingInk" xmlns:wne="http://schemas.microsoft.com/office/word/2006/wordml" xmlns:wps="http://schemas.microsoft.com/office/word/2010/wordprocessingShape" mc:Ignorable="w14 w15 w16se w16cid wp14">
   <w:body>
+    <w:p>
+      <w:pPr>
+        <w:jc w:val="center"/>
+        <w:rPr>
+          <w:rFonts w:ascii="Times New Roman" w:hAnsi="Times New Roman" w:cs="Times New Roman"/>
+          <w:sz w:val="28"/>
+          <w:szCs w:val="28"/>
+          <w:lang w:val="uk-UA"/>
+        </w:rPr>
+      </w:pPr>
+    </w:p>
+    <w:p>
+      <w:pPr>
+        <w:jc w:val="center"/>
+        <w:rPr>
+          <w:rFonts w:ascii="Times New Roman" w:hAnsi="Times New Roman" w:cs="Times New Roman"/>
+          <w:sz w:val="28"/>
+          <w:szCs w:val="28"/>
+          <w:lang w:val="uk-UA"/>
+        </w:rPr>
+      </w:pPr>
+    </w:p>
+    <w:p>
+      <w:pPr>
+        <w:jc w:val="center"/>
+        <w:rPr>
+          <w:rFonts w:ascii="Times New Roman" w:hAnsi="Times New Roman" w:cs="Times New Roman"/>
+          <w:sz w:val="28"/>
+          <w:szCs w:val="28"/>
+          <w:lang w:val="uk-UA"/>
+        </w:rPr>
+      </w:pPr>
+    </w:p>
+    <w:p>
+      <w:pPr>
+        <w:jc w:val="center"/>
+        <w:rPr>
+          <w:rFonts w:ascii="Times New Roman" w:hAnsi="Times New Roman" w:cs="Times New Roman"/>
+          <w:sz w:val="28"/>
+          <w:szCs w:val="28"/>
+          <w:lang w:val="uk-UA"/>
+        </w:rPr>
+      </w:pPr>
+    </w:p>
+    <w:p>
+      <w:pPr>
+        <w:jc w:val="center"/>
+        <w:rPr>
+          <w:rFonts w:ascii="Times New Roman" w:hAnsi="Times New Roman" w:cs="Times New Roman"/>
+          <w:sz w:val="28"/>
+          <w:szCs w:val="28"/>
+          <w:lang w:val="uk-UA"/>
+        </w:rPr>
+      </w:pPr>
+    </w:p>
+    <w:p>
+      <w:pPr>
+        <w:jc w:val="center"/>
+        <w:rPr>
+          <w:rFonts w:ascii="Times New Roman" w:hAnsi="Times New Roman" w:cs="Times New Roman"/>
+          <w:sz w:val="28"/>
+          <w:szCs w:val="28"/>
+          <w:lang w:val="uk-UA"/>
+        </w:rPr>
+      </w:pPr>
+    </w:p>
+    <w:p>
+      <w:pPr>
+        <w:jc w:val="center"/>
+        <w:rPr>
+          <w:rFonts w:ascii="Times New Roman" w:hAnsi="Times New Roman" w:cs="Times New Roman"/>
+          <w:sz w:val="28"/>
+          <w:szCs w:val="28"/>
+          <w:lang w:val="uk-UA"/>
+        </w:rPr>
+      </w:pPr>
+    </w:p>
+    <w:p>
+      <w:pPr>
+        <w:jc w:val="center"/>
+        <w:rPr>
+          <w:rFonts w:ascii="Times New Roman" w:hAnsi="Times New Roman" w:cs="Times New Roman"/>
+          <w:sz w:val="28"/>
+          <w:szCs w:val="28"/>
+          <w:lang w:val="uk-UA"/>
+        </w:rPr>
+      </w:pPr>
+    </w:p>
+    <w:p>
+      <w:pPr>
+        <w:jc w:val="center"/>
+        <w:rPr>
+          <w:rFonts w:ascii="Times New Roman" w:hAnsi="Times New Roman" w:cs="Times New Roman"/>
+          <w:sz w:val="28"/>
+          <w:szCs w:val="28"/>
+          <w:lang w:val="uk-UA"/>
+        </w:rPr>
+      </w:pPr>
+      <w:r>
+        <w:rPr>
+          <w:rFonts w:ascii="Times New Roman" w:hAnsi="Times New Roman" w:cs="Times New Roman"/>
+          <w:sz w:val="28"/>
+          <w:szCs w:val="28"/>
+          <w:lang w:val="uk-UA"/>
+        </w:rPr>
+        <w:t>Звіт</w:t>
+      </w:r>
+    </w:p>
+    <w:p>
+      <w:pPr>
+        <w:jc w:val="center"/>
+        <w:rPr>
+          <w:rFonts w:ascii="Times New Roman" w:hAnsi="Times New Roman" w:cs="Times New Roman"/>
+          <w:sz w:val="28"/>
+          <w:szCs w:val="28"/>
+          <w:lang w:val="uk-UA"/>
+        </w:rPr>
+      </w:pPr>
+      <w:r>
+        <w:rPr>
+          <w:rFonts w:ascii="Times New Roman" w:hAnsi="Times New Roman" w:cs="Times New Roman"/>
+          <w:sz w:val="28"/>
+          <w:szCs w:val="28"/>
+          <w:lang w:val="uk-UA"/>
+        </w:rPr>
+        <w:t>«</w:t>
+      </w:r>
+      <w:r>
+        <w:rPr>
+          <w:rFonts w:ascii="Times New Roman" w:hAnsi="Times New Roman" w:cs="Times New Roman"/>
+          <w:sz w:val="28"/>
+          <w:szCs w:val="28"/>
+          <w:lang w:val="uk-UA"/>
+        </w:rPr>
+        <w:t xml:space="preserve">ПАРАЛЕЛЬНІ АЛГОРИТМИ </w:t>
+      </w:r>
+    </w:p>
+    <w:p>
+      <w:pPr>
+        <w:jc w:val="center"/>
+        <w:rPr>
+          <w:rFonts w:ascii="Times New Roman" w:hAnsi="Times New Roman" w:cs="Times New Roman"/>
+          <w:sz w:val="28"/>
+          <w:szCs w:val="28"/>
+          <w:lang w:val="uk-UA"/>
+        </w:rPr>
+      </w:pPr>
+      <w:bookmarkStart w:id="0" w:name="_GoBack"/>
+      <w:bookmarkEnd w:id="0"/>
+      <w:r>
+        <w:rPr>
+          <w:rFonts w:ascii="Times New Roman" w:hAnsi="Times New Roman" w:cs="Times New Roman"/>
+          <w:sz w:val="28"/>
+          <w:szCs w:val="28"/>
+          <w:lang w:val="uk-UA"/>
+        </w:rPr>
+        <w:t>МАТРИЧНО-ВЕКТОРНОГО МНОЖЕННЯ</w:t>
+      </w:r>
+      <w:r>
+        <w:rPr>
+          <w:rFonts w:ascii="Times New Roman" w:hAnsi="Times New Roman" w:cs="Times New Roman"/>
+          <w:sz w:val="28"/>
+          <w:szCs w:val="28"/>
+          <w:lang w:val="uk-UA"/>
+        </w:rPr>
+        <w:t>»</w:t>
+      </w:r>
+    </w:p>
+    <w:p>
+      <w:pPr>
+        <w:jc w:val="center"/>
+        <w:rPr>
+          <w:rFonts w:ascii="Times New Roman" w:hAnsi="Times New Roman" w:cs="Times New Roman"/>
+          <w:sz w:val="28"/>
+          <w:szCs w:val="28"/>
+          <w:lang w:val="uk-UA"/>
+        </w:rPr>
+      </w:pPr>
+      <w:r>
+        <w:rPr>
+          <w:rFonts w:ascii="Times New Roman" w:hAnsi="Times New Roman" w:cs="Times New Roman"/>
+          <w:sz w:val="28"/>
+          <w:szCs w:val="28"/>
+          <w:lang w:val="uk-UA"/>
+        </w:rPr>
+        <w:t>З дисципліни «Кластерні розрахунки»</w:t>
+      </w:r>
+    </w:p>
+    <w:p>
+      <w:pPr>
+        <w:jc w:val="center"/>
+        <w:rPr>
+          <w:rFonts w:ascii="Times New Roman" w:hAnsi="Times New Roman" w:cs="Times New Roman"/>
+          <w:sz w:val="28"/>
+          <w:szCs w:val="28"/>
+          <w:lang w:val="uk-UA"/>
+        </w:rPr>
+      </w:pPr>
+      <w:r>
+        <w:rPr>
+          <w:rFonts w:ascii="Times New Roman" w:hAnsi="Times New Roman" w:cs="Times New Roman"/>
+          <w:sz w:val="28"/>
+          <w:szCs w:val="28"/>
+          <w:lang w:val="uk-UA"/>
+        </w:rPr>
+        <w:t>Студентки 5го курсу</w:t>
+      </w:r>
+    </w:p>
+    <w:p>
+      <w:pPr>
+        <w:jc w:val="center"/>
+        <w:rPr>
+          <w:rFonts w:ascii="Times New Roman" w:hAnsi="Times New Roman" w:cs="Times New Roman"/>
+          <w:sz w:val="28"/>
+          <w:szCs w:val="28"/>
+          <w:lang w:val="uk-UA"/>
+        </w:rPr>
+      </w:pPr>
+      <w:r>
+        <w:rPr>
+          <w:rFonts w:ascii="Times New Roman" w:hAnsi="Times New Roman" w:cs="Times New Roman"/>
+          <w:sz w:val="28"/>
+          <w:szCs w:val="28"/>
+          <w:lang w:val="uk-UA"/>
+        </w:rPr>
+        <w:t>Групи ПЗС-1</w:t>
+      </w:r>
+    </w:p>
+    <w:p>
+      <w:pPr>
+        <w:jc w:val="center"/>
+        <w:rPr>
+          <w:rFonts w:ascii="Times New Roman" w:hAnsi="Times New Roman" w:cs="Times New Roman"/>
+          <w:sz w:val="28"/>
+          <w:szCs w:val="28"/>
+          <w:lang w:val="uk-UA"/>
+        </w:rPr>
+      </w:pPr>
+      <w:proofErr w:type="spellStart"/>
+      <w:r>
+        <w:rPr>
+          <w:rFonts w:ascii="Times New Roman" w:hAnsi="Times New Roman" w:cs="Times New Roman"/>
+          <w:sz w:val="28"/>
+          <w:szCs w:val="28"/>
+          <w:lang w:val="uk-UA"/>
+        </w:rPr>
+        <w:t>Нортман</w:t>
+      </w:r>
+      <w:proofErr w:type="spellEnd"/>
+      <w:r>
+        <w:rPr>
+          <w:rFonts w:ascii="Times New Roman" w:hAnsi="Times New Roman" w:cs="Times New Roman"/>
+          <w:sz w:val="28"/>
+          <w:szCs w:val="28"/>
+          <w:lang w:val="uk-UA"/>
+        </w:rPr>
+        <w:t xml:space="preserve"> Юлії Олександрівни</w:t>
+      </w:r>
+    </w:p>
+    <w:p>
+      <w:pPr>
+        <w:rPr>
+          <w:lang w:val="uk-UA"/>
+        </w:rPr>
+      </w:pPr>
+      <w:r>
+        <w:rPr>
+          <w:lang w:val="uk-UA"/>
+        </w:rPr>
+        <w:br w:type="page"/>
+      </w:r>
+    </w:p>
+    <w:sdt>
+      <w:sdtPr>
+        <w:id w:val="67390931"/>
+        <w:docPartObj>
+          <w:docPartGallery w:val="Table of Contents"/>
+          <w:docPartUnique/>
+        </w:docPartObj>
+      </w:sdtPr>
+      <w:sdtEndPr>
+        <w:rPr>
+          <w:rFonts w:asciiTheme="minorHAnsi" w:eastAsiaTheme="minorHAnsi" w:hAnsiTheme="minorHAnsi" w:cstheme="minorBidi"/>
+          <w:b/>
+          <w:bCs/>
+          <w:noProof/>
+          <w:color w:val="auto"/>
+          <w:sz w:val="22"/>
+          <w:szCs w:val="22"/>
+          <w:lang/>
+        </w:rPr>
+      </w:sdtEndPr>
+      <w:sdtContent>
+        <w:p>
+          <w:pPr>
+            <w:pStyle w:val="TOCHeading"/>
+            <w:jc w:val="center"/>
+            <w:rPr>
+              <w:rFonts w:ascii="Times New Roman" w:hAnsi="Times New Roman" w:cs="Times New Roman"/>
+              <w:b/>
+              <w:color w:val="000000" w:themeColor="text1"/>
+              <w:lang w:val="uk-UA"/>
+            </w:rPr>
+          </w:pPr>
+          <w:r>
+            <w:rPr>
+              <w:rFonts w:ascii="Times New Roman" w:hAnsi="Times New Roman" w:cs="Times New Roman"/>
+              <w:b/>
+              <w:color w:val="000000" w:themeColor="text1"/>
+              <w:lang w:val="uk-UA"/>
+            </w:rPr>
+            <w:t>Зміст</w:t>
+          </w:r>
+        </w:p>
+        <w:p>
+          <w:pPr>
+            <w:pStyle w:val="TOC1"/>
+            <w:tabs>
+              <w:tab w:val="right" w:leader="dot" w:pos="9345"/>
+            </w:tabs>
+            <w:rPr>
+              <w:rFonts w:ascii="Times New Roman" w:hAnsi="Times New Roman" w:cs="Times New Roman"/>
+              <w:noProof/>
+              <w:color w:val="000000" w:themeColor="text1"/>
+              <w:sz w:val="28"/>
+              <w:szCs w:val="28"/>
+            </w:rPr>
+          </w:pPr>
+          <w:r>
+            <w:rPr>
+              <w:rFonts w:ascii="Times New Roman" w:hAnsi="Times New Roman" w:cs="Times New Roman"/>
+              <w:color w:val="000000" w:themeColor="text1"/>
+              <w:sz w:val="28"/>
+              <w:szCs w:val="28"/>
+            </w:rPr>
+            <w:fldChar w:fldCharType="begin"/>
+          </w:r>
+          <w:r>
+            <w:rPr>
+              <w:rFonts w:ascii="Times New Roman" w:hAnsi="Times New Roman" w:cs="Times New Roman"/>
+              <w:color w:val="000000" w:themeColor="text1"/>
+              <w:sz w:val="28"/>
+              <w:szCs w:val="28"/>
+            </w:rPr>
+            <w:instrText xml:space="preserve"> TOC \o "1-3" \h \z \u </w:instrText>
+          </w:r>
+          <w:r>
+            <w:rPr>
+              <w:rFonts w:ascii="Times New Roman" w:hAnsi="Times New Roman" w:cs="Times New Roman"/>
+              <w:color w:val="000000" w:themeColor="text1"/>
+              <w:sz w:val="28"/>
+              <w:szCs w:val="28"/>
+            </w:rPr>
+            <w:fldChar w:fldCharType="separate"/>
+          </w:r>
+          <w:hyperlink w:anchor="_Toc84114392" w:history="1">
+            <w:r>
+              <w:rPr>
+                <w:rStyle w:val="Hyperlink"/>
+                <w:rFonts w:ascii="Times New Roman" w:hAnsi="Times New Roman" w:cs="Times New Roman"/>
+                <w:noProof/>
+                <w:color w:val="000000" w:themeColor="text1"/>
+                <w:sz w:val="28"/>
+                <w:szCs w:val="28"/>
+                <w:lang w:val="uk-UA"/>
+              </w:rPr>
+              <w:t>Послідовний алгоритм множення матриці на вектор</w:t>
+            </w:r>
+            <w:r>
+              <w:rPr>
+                <w:rFonts w:ascii="Times New Roman" w:hAnsi="Times New Roman" w:cs="Times New Roman"/>
+                <w:noProof/>
+                <w:webHidden/>
+                <w:color w:val="000000" w:themeColor="text1"/>
+                <w:sz w:val="28"/>
+                <w:szCs w:val="28"/>
+              </w:rPr>
+              <w:tab/>
+            </w:r>
+            <w:r>
+              <w:rPr>
+                <w:rFonts w:ascii="Times New Roman" w:hAnsi="Times New Roman" w:cs="Times New Roman"/>
+                <w:noProof/>
+                <w:webHidden/>
+                <w:color w:val="000000" w:themeColor="text1"/>
+                <w:sz w:val="28"/>
+                <w:szCs w:val="28"/>
+              </w:rPr>
+              <w:fldChar w:fldCharType="begin"/>
+            </w:r>
+            <w:r>
+              <w:rPr>
+                <w:rFonts w:ascii="Times New Roman" w:hAnsi="Times New Roman" w:cs="Times New Roman"/>
+                <w:noProof/>
+                <w:webHidden/>
+                <w:color w:val="000000" w:themeColor="text1"/>
+                <w:sz w:val="28"/>
+                <w:szCs w:val="28"/>
+              </w:rPr>
+              <w:instrText xml:space="preserve"> PAGEREF _Toc84114392 \h </w:instrText>
+            </w:r>
+            <w:r>
+              <w:rPr>
+                <w:rFonts w:ascii="Times New Roman" w:hAnsi="Times New Roman" w:cs="Times New Roman"/>
+                <w:noProof/>
+                <w:webHidden/>
+                <w:color w:val="000000" w:themeColor="text1"/>
+                <w:sz w:val="28"/>
+                <w:szCs w:val="28"/>
+              </w:rPr>
+            </w:r>
+            <w:r>
+              <w:rPr>
+                <w:rFonts w:ascii="Times New Roman" w:hAnsi="Times New Roman" w:cs="Times New Roman"/>
+                <w:noProof/>
+                <w:webHidden/>
+                <w:color w:val="000000" w:themeColor="text1"/>
+                <w:sz w:val="28"/>
+                <w:szCs w:val="28"/>
+              </w:rPr>
+              <w:fldChar w:fldCharType="separate"/>
+            </w:r>
+            <w:r>
+              <w:rPr>
+                <w:rFonts w:ascii="Times New Roman" w:hAnsi="Times New Roman" w:cs="Times New Roman"/>
+                <w:noProof/>
+                <w:webHidden/>
+                <w:color w:val="000000" w:themeColor="text1"/>
+                <w:sz w:val="28"/>
+                <w:szCs w:val="28"/>
+              </w:rPr>
+              <w:t>3</w:t>
+            </w:r>
+            <w:r>
+              <w:rPr>
+                <w:rFonts w:ascii="Times New Roman" w:hAnsi="Times New Roman" w:cs="Times New Roman"/>
+                <w:noProof/>
+                <w:webHidden/>
+                <w:color w:val="000000" w:themeColor="text1"/>
+                <w:sz w:val="28"/>
+                <w:szCs w:val="28"/>
+              </w:rPr>
+              <w:fldChar w:fldCharType="end"/>
+            </w:r>
+          </w:hyperlink>
+        </w:p>
+        <w:p>
+          <w:pPr>
+            <w:pStyle w:val="TOC2"/>
+            <w:tabs>
+              <w:tab w:val="right" w:leader="dot" w:pos="9345"/>
+            </w:tabs>
+            <w:rPr>
+              <w:rFonts w:ascii="Times New Roman" w:hAnsi="Times New Roman" w:cs="Times New Roman"/>
+              <w:noProof/>
+              <w:color w:val="000000" w:themeColor="text1"/>
+              <w:sz w:val="28"/>
+              <w:szCs w:val="28"/>
+            </w:rPr>
+          </w:pPr>
+          <w:hyperlink w:anchor="_Toc84114393" w:history="1">
+            <w:r>
+              <w:rPr>
+                <w:rStyle w:val="Hyperlink"/>
+                <w:rFonts w:ascii="Times New Roman" w:hAnsi="Times New Roman" w:cs="Times New Roman"/>
+                <w:noProof/>
+                <w:color w:val="000000" w:themeColor="text1"/>
+                <w:sz w:val="28"/>
+                <w:szCs w:val="28"/>
+                <w:lang w:val="uk-UA"/>
+              </w:rPr>
+              <w:t>Теоретична частина</w:t>
+            </w:r>
+            <w:r>
+              <w:rPr>
+                <w:rFonts w:ascii="Times New Roman" w:hAnsi="Times New Roman" w:cs="Times New Roman"/>
+                <w:noProof/>
+                <w:webHidden/>
+                <w:color w:val="000000" w:themeColor="text1"/>
+                <w:sz w:val="28"/>
+                <w:szCs w:val="28"/>
+              </w:rPr>
+              <w:tab/>
+            </w:r>
+            <w:r>
+              <w:rPr>
+                <w:rFonts w:ascii="Times New Roman" w:hAnsi="Times New Roman" w:cs="Times New Roman"/>
+                <w:noProof/>
+                <w:webHidden/>
+                <w:color w:val="000000" w:themeColor="text1"/>
+                <w:sz w:val="28"/>
+                <w:szCs w:val="28"/>
+              </w:rPr>
+              <w:fldChar w:fldCharType="begin"/>
+            </w:r>
+            <w:r>
+              <w:rPr>
+                <w:rFonts w:ascii="Times New Roman" w:hAnsi="Times New Roman" w:cs="Times New Roman"/>
+                <w:noProof/>
+                <w:webHidden/>
+                <w:color w:val="000000" w:themeColor="text1"/>
+                <w:sz w:val="28"/>
+                <w:szCs w:val="28"/>
+              </w:rPr>
+              <w:instrText xml:space="preserve"> PAGEREF _Toc84114393 \h </w:instrText>
+            </w:r>
+            <w:r>
+              <w:rPr>
+                <w:rFonts w:ascii="Times New Roman" w:hAnsi="Times New Roman" w:cs="Times New Roman"/>
+                <w:noProof/>
+                <w:webHidden/>
+                <w:color w:val="000000" w:themeColor="text1"/>
+                <w:sz w:val="28"/>
+                <w:szCs w:val="28"/>
+              </w:rPr>
+            </w:r>
+            <w:r>
+              <w:rPr>
+                <w:rFonts w:ascii="Times New Roman" w:hAnsi="Times New Roman" w:cs="Times New Roman"/>
+                <w:noProof/>
+                <w:webHidden/>
+                <w:color w:val="000000" w:themeColor="text1"/>
+                <w:sz w:val="28"/>
+                <w:szCs w:val="28"/>
+              </w:rPr>
+              <w:fldChar w:fldCharType="separate"/>
+            </w:r>
+            <w:r>
+              <w:rPr>
+                <w:rFonts w:ascii="Times New Roman" w:hAnsi="Times New Roman" w:cs="Times New Roman"/>
+                <w:noProof/>
+                <w:webHidden/>
+                <w:color w:val="000000" w:themeColor="text1"/>
+                <w:sz w:val="28"/>
+                <w:szCs w:val="28"/>
+              </w:rPr>
+              <w:t>3</w:t>
+            </w:r>
+            <w:r>
+              <w:rPr>
+                <w:rFonts w:ascii="Times New Roman" w:hAnsi="Times New Roman" w:cs="Times New Roman"/>
+                <w:noProof/>
+                <w:webHidden/>
+                <w:color w:val="000000" w:themeColor="text1"/>
+                <w:sz w:val="28"/>
+                <w:szCs w:val="28"/>
+              </w:rPr>
+              <w:fldChar w:fldCharType="end"/>
+            </w:r>
+          </w:hyperlink>
+        </w:p>
+        <w:p>
+          <w:pPr>
+            <w:pStyle w:val="TOC2"/>
+            <w:tabs>
+              <w:tab w:val="right" w:leader="dot" w:pos="9345"/>
+            </w:tabs>
+            <w:rPr>
+              <w:rFonts w:ascii="Times New Roman" w:hAnsi="Times New Roman" w:cs="Times New Roman"/>
+              <w:noProof/>
+              <w:color w:val="000000" w:themeColor="text1"/>
+              <w:sz w:val="28"/>
+              <w:szCs w:val="28"/>
+            </w:rPr>
+          </w:pPr>
+          <w:hyperlink w:anchor="_Toc84114394" w:history="1">
+            <w:r>
+              <w:rPr>
+                <w:rStyle w:val="Hyperlink"/>
+                <w:rFonts w:ascii="Times New Roman" w:hAnsi="Times New Roman" w:cs="Times New Roman"/>
+                <w:noProof/>
+                <w:color w:val="000000" w:themeColor="text1"/>
+                <w:sz w:val="28"/>
+                <w:szCs w:val="28"/>
+                <w:lang w:val="uk-UA"/>
+              </w:rPr>
+              <w:t>Реалізація програми</w:t>
+            </w:r>
+            <w:r>
+              <w:rPr>
+                <w:rFonts w:ascii="Times New Roman" w:hAnsi="Times New Roman" w:cs="Times New Roman"/>
+                <w:noProof/>
+                <w:webHidden/>
+                <w:color w:val="000000" w:themeColor="text1"/>
+                <w:sz w:val="28"/>
+                <w:szCs w:val="28"/>
+              </w:rPr>
+              <w:tab/>
+            </w:r>
+            <w:r>
+              <w:rPr>
+                <w:rFonts w:ascii="Times New Roman" w:hAnsi="Times New Roman" w:cs="Times New Roman"/>
+                <w:noProof/>
+                <w:webHidden/>
+                <w:color w:val="000000" w:themeColor="text1"/>
+                <w:sz w:val="28"/>
+                <w:szCs w:val="28"/>
+              </w:rPr>
+              <w:fldChar w:fldCharType="begin"/>
+            </w:r>
+            <w:r>
+              <w:rPr>
+                <w:rFonts w:ascii="Times New Roman" w:hAnsi="Times New Roman" w:cs="Times New Roman"/>
+                <w:noProof/>
+                <w:webHidden/>
+                <w:color w:val="000000" w:themeColor="text1"/>
+                <w:sz w:val="28"/>
+                <w:szCs w:val="28"/>
+              </w:rPr>
+              <w:instrText xml:space="preserve"> PAGEREF _Toc84114394 \h </w:instrText>
+            </w:r>
+            <w:r>
+              <w:rPr>
+                <w:rFonts w:ascii="Times New Roman" w:hAnsi="Times New Roman" w:cs="Times New Roman"/>
+                <w:noProof/>
+                <w:webHidden/>
+                <w:color w:val="000000" w:themeColor="text1"/>
+                <w:sz w:val="28"/>
+                <w:szCs w:val="28"/>
+              </w:rPr>
+            </w:r>
+            <w:r>
+              <w:rPr>
+                <w:rFonts w:ascii="Times New Roman" w:hAnsi="Times New Roman" w:cs="Times New Roman"/>
+                <w:noProof/>
+                <w:webHidden/>
+                <w:color w:val="000000" w:themeColor="text1"/>
+                <w:sz w:val="28"/>
+                <w:szCs w:val="28"/>
+              </w:rPr>
+              <w:fldChar w:fldCharType="separate"/>
+            </w:r>
+            <w:r>
+              <w:rPr>
+                <w:rFonts w:ascii="Times New Roman" w:hAnsi="Times New Roman" w:cs="Times New Roman"/>
+                <w:noProof/>
+                <w:webHidden/>
+                <w:color w:val="000000" w:themeColor="text1"/>
+                <w:sz w:val="28"/>
+                <w:szCs w:val="28"/>
+              </w:rPr>
+              <w:t>3</w:t>
+            </w:r>
+            <w:r>
+              <w:rPr>
+                <w:rFonts w:ascii="Times New Roman" w:hAnsi="Times New Roman" w:cs="Times New Roman"/>
+                <w:noProof/>
+                <w:webHidden/>
+                <w:color w:val="000000" w:themeColor="text1"/>
+                <w:sz w:val="28"/>
+                <w:szCs w:val="28"/>
+              </w:rPr>
+              <w:fldChar w:fldCharType="end"/>
+            </w:r>
+          </w:hyperlink>
+        </w:p>
+        <w:p>
+          <w:pPr>
+            <w:pStyle w:val="TOC2"/>
+            <w:tabs>
+              <w:tab w:val="right" w:leader="dot" w:pos="9345"/>
+            </w:tabs>
+            <w:rPr>
+              <w:rFonts w:ascii="Times New Roman" w:hAnsi="Times New Roman" w:cs="Times New Roman"/>
+              <w:noProof/>
+              <w:color w:val="000000" w:themeColor="text1"/>
+              <w:sz w:val="28"/>
+              <w:szCs w:val="28"/>
+            </w:rPr>
+          </w:pPr>
+          <w:hyperlink w:anchor="_Toc84114395" w:history="1">
+            <w:r>
+              <w:rPr>
+                <w:rStyle w:val="Hyperlink"/>
+                <w:rFonts w:ascii="Times New Roman" w:hAnsi="Times New Roman" w:cs="Times New Roman"/>
+                <w:noProof/>
+                <w:color w:val="000000" w:themeColor="text1"/>
+                <w:sz w:val="28"/>
+                <w:szCs w:val="28"/>
+                <w:lang w:val="uk-UA"/>
+              </w:rPr>
+              <w:t>Проведення обчислювальних експериментів</w:t>
+            </w:r>
+            <w:r>
+              <w:rPr>
+                <w:rFonts w:ascii="Times New Roman" w:hAnsi="Times New Roman" w:cs="Times New Roman"/>
+                <w:noProof/>
+                <w:webHidden/>
+                <w:color w:val="000000" w:themeColor="text1"/>
+                <w:sz w:val="28"/>
+                <w:szCs w:val="28"/>
+              </w:rPr>
+              <w:tab/>
+            </w:r>
+            <w:r>
+              <w:rPr>
+                <w:rFonts w:ascii="Times New Roman" w:hAnsi="Times New Roman" w:cs="Times New Roman"/>
+                <w:noProof/>
+                <w:webHidden/>
+                <w:color w:val="000000" w:themeColor="text1"/>
+                <w:sz w:val="28"/>
+                <w:szCs w:val="28"/>
+              </w:rPr>
+              <w:fldChar w:fldCharType="begin"/>
+            </w:r>
+            <w:r>
+              <w:rPr>
+                <w:rFonts w:ascii="Times New Roman" w:hAnsi="Times New Roman" w:cs="Times New Roman"/>
+                <w:noProof/>
+                <w:webHidden/>
+                <w:color w:val="000000" w:themeColor="text1"/>
+                <w:sz w:val="28"/>
+                <w:szCs w:val="28"/>
+              </w:rPr>
+              <w:instrText xml:space="preserve"> PAGEREF _Toc84114395 \h </w:instrText>
+            </w:r>
+            <w:r>
+              <w:rPr>
+                <w:rFonts w:ascii="Times New Roman" w:hAnsi="Times New Roman" w:cs="Times New Roman"/>
+                <w:noProof/>
+                <w:webHidden/>
+                <w:color w:val="000000" w:themeColor="text1"/>
+                <w:sz w:val="28"/>
+                <w:szCs w:val="28"/>
+              </w:rPr>
+            </w:r>
+            <w:r>
+              <w:rPr>
+                <w:rFonts w:ascii="Times New Roman" w:hAnsi="Times New Roman" w:cs="Times New Roman"/>
+                <w:noProof/>
+                <w:webHidden/>
+                <w:color w:val="000000" w:themeColor="text1"/>
+                <w:sz w:val="28"/>
+                <w:szCs w:val="28"/>
+              </w:rPr>
+              <w:fldChar w:fldCharType="separate"/>
+            </w:r>
+            <w:r>
+              <w:rPr>
+                <w:rFonts w:ascii="Times New Roman" w:hAnsi="Times New Roman" w:cs="Times New Roman"/>
+                <w:noProof/>
+                <w:webHidden/>
+                <w:color w:val="000000" w:themeColor="text1"/>
+                <w:sz w:val="28"/>
+                <w:szCs w:val="28"/>
+              </w:rPr>
+              <w:t>4</w:t>
+            </w:r>
+            <w:r>
+              <w:rPr>
+                <w:rFonts w:ascii="Times New Roman" w:hAnsi="Times New Roman" w:cs="Times New Roman"/>
+                <w:noProof/>
+                <w:webHidden/>
+                <w:color w:val="000000" w:themeColor="text1"/>
+                <w:sz w:val="28"/>
+                <w:szCs w:val="28"/>
+              </w:rPr>
+              <w:fldChar w:fldCharType="end"/>
+            </w:r>
+          </w:hyperlink>
+        </w:p>
+        <w:p>
+          <w:pPr>
+            <w:pStyle w:val="TOC1"/>
+            <w:tabs>
+              <w:tab w:val="right" w:leader="dot" w:pos="9345"/>
+            </w:tabs>
+            <w:rPr>
+              <w:rFonts w:ascii="Times New Roman" w:hAnsi="Times New Roman" w:cs="Times New Roman"/>
+              <w:noProof/>
+              <w:color w:val="000000" w:themeColor="text1"/>
+              <w:sz w:val="28"/>
+              <w:szCs w:val="28"/>
+            </w:rPr>
+          </w:pPr>
+          <w:hyperlink w:anchor="_Toc84114396" w:history="1">
+            <w:r>
+              <w:rPr>
+                <w:rStyle w:val="Hyperlink"/>
+                <w:rFonts w:ascii="Times New Roman" w:hAnsi="Times New Roman" w:cs="Times New Roman"/>
+                <w:noProof/>
+                <w:color w:val="000000" w:themeColor="text1"/>
+                <w:sz w:val="28"/>
+                <w:szCs w:val="28"/>
+                <w:lang w:val="uk-UA"/>
+              </w:rPr>
+              <w:t>Паралельний алгоритм множення матриці на вектор</w:t>
+            </w:r>
+            <w:r>
+              <w:rPr>
+                <w:rFonts w:ascii="Times New Roman" w:hAnsi="Times New Roman" w:cs="Times New Roman"/>
+                <w:noProof/>
+                <w:webHidden/>
+                <w:color w:val="000000" w:themeColor="text1"/>
+                <w:sz w:val="28"/>
+                <w:szCs w:val="28"/>
+              </w:rPr>
+              <w:tab/>
+            </w:r>
+            <w:r>
+              <w:rPr>
+                <w:rFonts w:ascii="Times New Roman" w:hAnsi="Times New Roman" w:cs="Times New Roman"/>
+                <w:noProof/>
+                <w:webHidden/>
+                <w:color w:val="000000" w:themeColor="text1"/>
+                <w:sz w:val="28"/>
+                <w:szCs w:val="28"/>
+              </w:rPr>
+              <w:fldChar w:fldCharType="begin"/>
+            </w:r>
+            <w:r>
+              <w:rPr>
+                <w:rFonts w:ascii="Times New Roman" w:hAnsi="Times New Roman" w:cs="Times New Roman"/>
+                <w:noProof/>
+                <w:webHidden/>
+                <w:color w:val="000000" w:themeColor="text1"/>
+                <w:sz w:val="28"/>
+                <w:szCs w:val="28"/>
+              </w:rPr>
+              <w:instrText xml:space="preserve"> PAGEREF _Toc84114396 \h </w:instrText>
+            </w:r>
+            <w:r>
+              <w:rPr>
+                <w:rFonts w:ascii="Times New Roman" w:hAnsi="Times New Roman" w:cs="Times New Roman"/>
+                <w:noProof/>
+                <w:webHidden/>
+                <w:color w:val="000000" w:themeColor="text1"/>
+                <w:sz w:val="28"/>
+                <w:szCs w:val="28"/>
+              </w:rPr>
+            </w:r>
+            <w:r>
+              <w:rPr>
+                <w:rFonts w:ascii="Times New Roman" w:hAnsi="Times New Roman" w:cs="Times New Roman"/>
+                <w:noProof/>
+                <w:webHidden/>
+                <w:color w:val="000000" w:themeColor="text1"/>
+                <w:sz w:val="28"/>
+                <w:szCs w:val="28"/>
+              </w:rPr>
+              <w:fldChar w:fldCharType="separate"/>
+            </w:r>
+            <w:r>
+              <w:rPr>
+                <w:rFonts w:ascii="Times New Roman" w:hAnsi="Times New Roman" w:cs="Times New Roman"/>
+                <w:noProof/>
+                <w:webHidden/>
+                <w:color w:val="000000" w:themeColor="text1"/>
+                <w:sz w:val="28"/>
+                <w:szCs w:val="28"/>
+              </w:rPr>
+              <w:t>4</w:t>
+            </w:r>
+            <w:r>
+              <w:rPr>
+                <w:rFonts w:ascii="Times New Roman" w:hAnsi="Times New Roman" w:cs="Times New Roman"/>
+                <w:noProof/>
+                <w:webHidden/>
+                <w:color w:val="000000" w:themeColor="text1"/>
+                <w:sz w:val="28"/>
+                <w:szCs w:val="28"/>
+              </w:rPr>
+              <w:fldChar w:fldCharType="end"/>
+            </w:r>
+          </w:hyperlink>
+        </w:p>
+        <w:p>
+          <w:pPr>
+            <w:pStyle w:val="TOC2"/>
+            <w:tabs>
+              <w:tab w:val="right" w:leader="dot" w:pos="9345"/>
+            </w:tabs>
+            <w:rPr>
+              <w:rFonts w:ascii="Times New Roman" w:hAnsi="Times New Roman" w:cs="Times New Roman"/>
+              <w:noProof/>
+              <w:color w:val="000000" w:themeColor="text1"/>
+              <w:sz w:val="28"/>
+              <w:szCs w:val="28"/>
+            </w:rPr>
+          </w:pPr>
+          <w:hyperlink w:anchor="_Toc84114397" w:history="1">
+            <w:r>
+              <w:rPr>
+                <w:rStyle w:val="Hyperlink"/>
+                <w:rFonts w:ascii="Times New Roman" w:hAnsi="Times New Roman" w:cs="Times New Roman"/>
+                <w:noProof/>
+                <w:color w:val="000000" w:themeColor="text1"/>
+                <w:sz w:val="28"/>
+                <w:szCs w:val="28"/>
+                <w:lang w:val="uk-UA"/>
+              </w:rPr>
+              <w:t>Теоретична частина</w:t>
+            </w:r>
+            <w:r>
+              <w:rPr>
+                <w:rFonts w:ascii="Times New Roman" w:hAnsi="Times New Roman" w:cs="Times New Roman"/>
+                <w:noProof/>
+                <w:webHidden/>
+                <w:color w:val="000000" w:themeColor="text1"/>
+                <w:sz w:val="28"/>
+                <w:szCs w:val="28"/>
+              </w:rPr>
+              <w:tab/>
+            </w:r>
+            <w:r>
+              <w:rPr>
+                <w:rFonts w:ascii="Times New Roman" w:hAnsi="Times New Roman" w:cs="Times New Roman"/>
+                <w:noProof/>
+                <w:webHidden/>
+                <w:color w:val="000000" w:themeColor="text1"/>
+                <w:sz w:val="28"/>
+                <w:szCs w:val="28"/>
+              </w:rPr>
+              <w:fldChar w:fldCharType="begin"/>
+            </w:r>
+            <w:r>
+              <w:rPr>
+                <w:rFonts w:ascii="Times New Roman" w:hAnsi="Times New Roman" w:cs="Times New Roman"/>
+                <w:noProof/>
+                <w:webHidden/>
+                <w:color w:val="000000" w:themeColor="text1"/>
+                <w:sz w:val="28"/>
+                <w:szCs w:val="28"/>
+              </w:rPr>
+              <w:instrText xml:space="preserve"> PAGEREF _Toc84114397 \h </w:instrText>
+            </w:r>
+            <w:r>
+              <w:rPr>
+                <w:rFonts w:ascii="Times New Roman" w:hAnsi="Times New Roman" w:cs="Times New Roman"/>
+                <w:noProof/>
+                <w:webHidden/>
+                <w:color w:val="000000" w:themeColor="text1"/>
+                <w:sz w:val="28"/>
+                <w:szCs w:val="28"/>
+              </w:rPr>
+            </w:r>
+            <w:r>
+              <w:rPr>
+                <w:rFonts w:ascii="Times New Roman" w:hAnsi="Times New Roman" w:cs="Times New Roman"/>
+                <w:noProof/>
+                <w:webHidden/>
+                <w:color w:val="000000" w:themeColor="text1"/>
+                <w:sz w:val="28"/>
+                <w:szCs w:val="28"/>
+              </w:rPr>
+              <w:fldChar w:fldCharType="separate"/>
+            </w:r>
+            <w:r>
+              <w:rPr>
+                <w:rFonts w:ascii="Times New Roman" w:hAnsi="Times New Roman" w:cs="Times New Roman"/>
+                <w:noProof/>
+                <w:webHidden/>
+                <w:color w:val="000000" w:themeColor="text1"/>
+                <w:sz w:val="28"/>
+                <w:szCs w:val="28"/>
+              </w:rPr>
+              <w:t>4</w:t>
+            </w:r>
+            <w:r>
+              <w:rPr>
+                <w:rFonts w:ascii="Times New Roman" w:hAnsi="Times New Roman" w:cs="Times New Roman"/>
+                <w:noProof/>
+                <w:webHidden/>
+                <w:color w:val="000000" w:themeColor="text1"/>
+                <w:sz w:val="28"/>
+                <w:szCs w:val="28"/>
+              </w:rPr>
+              <w:fldChar w:fldCharType="end"/>
+            </w:r>
+          </w:hyperlink>
+        </w:p>
+        <w:p>
+          <w:pPr>
+            <w:pStyle w:val="TOC2"/>
+            <w:tabs>
+              <w:tab w:val="right" w:leader="dot" w:pos="9345"/>
+            </w:tabs>
+            <w:rPr>
+              <w:rFonts w:ascii="Times New Roman" w:hAnsi="Times New Roman" w:cs="Times New Roman"/>
+              <w:noProof/>
+              <w:color w:val="000000" w:themeColor="text1"/>
+              <w:sz w:val="28"/>
+              <w:szCs w:val="28"/>
+            </w:rPr>
+          </w:pPr>
+          <w:hyperlink w:anchor="_Toc84114398" w:history="1">
+            <w:r>
+              <w:rPr>
+                <w:rStyle w:val="Hyperlink"/>
+                <w:rFonts w:ascii="Times New Roman" w:hAnsi="Times New Roman" w:cs="Times New Roman"/>
+                <w:noProof/>
+                <w:color w:val="000000" w:themeColor="text1"/>
+                <w:sz w:val="28"/>
+                <w:szCs w:val="28"/>
+                <w:lang w:val="uk-UA"/>
+              </w:rPr>
+              <w:t>Реалізація програми</w:t>
+            </w:r>
+            <w:r>
+              <w:rPr>
+                <w:rFonts w:ascii="Times New Roman" w:hAnsi="Times New Roman" w:cs="Times New Roman"/>
+                <w:noProof/>
+                <w:webHidden/>
+                <w:color w:val="000000" w:themeColor="text1"/>
+                <w:sz w:val="28"/>
+                <w:szCs w:val="28"/>
+              </w:rPr>
+              <w:tab/>
+            </w:r>
+            <w:r>
+              <w:rPr>
+                <w:rFonts w:ascii="Times New Roman" w:hAnsi="Times New Roman" w:cs="Times New Roman"/>
+                <w:noProof/>
+                <w:webHidden/>
+                <w:color w:val="000000" w:themeColor="text1"/>
+                <w:sz w:val="28"/>
+                <w:szCs w:val="28"/>
+              </w:rPr>
+              <w:fldChar w:fldCharType="begin"/>
+            </w:r>
+            <w:r>
+              <w:rPr>
+                <w:rFonts w:ascii="Times New Roman" w:hAnsi="Times New Roman" w:cs="Times New Roman"/>
+                <w:noProof/>
+                <w:webHidden/>
+                <w:color w:val="000000" w:themeColor="text1"/>
+                <w:sz w:val="28"/>
+                <w:szCs w:val="28"/>
+              </w:rPr>
+              <w:instrText xml:space="preserve"> PAGEREF _Toc84114398 \h </w:instrText>
+            </w:r>
+            <w:r>
+              <w:rPr>
+                <w:rFonts w:ascii="Times New Roman" w:hAnsi="Times New Roman" w:cs="Times New Roman"/>
+                <w:noProof/>
+                <w:webHidden/>
+                <w:color w:val="000000" w:themeColor="text1"/>
+                <w:sz w:val="28"/>
+                <w:szCs w:val="28"/>
+              </w:rPr>
+            </w:r>
+            <w:r>
+              <w:rPr>
+                <w:rFonts w:ascii="Times New Roman" w:hAnsi="Times New Roman" w:cs="Times New Roman"/>
+                <w:noProof/>
+                <w:webHidden/>
+                <w:color w:val="000000" w:themeColor="text1"/>
+                <w:sz w:val="28"/>
+                <w:szCs w:val="28"/>
+              </w:rPr>
+              <w:fldChar w:fldCharType="separate"/>
+            </w:r>
+            <w:r>
+              <w:rPr>
+                <w:rFonts w:ascii="Times New Roman" w:hAnsi="Times New Roman" w:cs="Times New Roman"/>
+                <w:noProof/>
+                <w:webHidden/>
+                <w:color w:val="000000" w:themeColor="text1"/>
+                <w:sz w:val="28"/>
+                <w:szCs w:val="28"/>
+              </w:rPr>
+              <w:t>5</w:t>
+            </w:r>
+            <w:r>
+              <w:rPr>
+                <w:rFonts w:ascii="Times New Roman" w:hAnsi="Times New Roman" w:cs="Times New Roman"/>
+                <w:noProof/>
+                <w:webHidden/>
+                <w:color w:val="000000" w:themeColor="text1"/>
+                <w:sz w:val="28"/>
+                <w:szCs w:val="28"/>
+              </w:rPr>
+              <w:fldChar w:fldCharType="end"/>
+            </w:r>
+          </w:hyperlink>
+        </w:p>
+        <w:p>
+          <w:pPr>
+            <w:pStyle w:val="TOC2"/>
+            <w:tabs>
+              <w:tab w:val="right" w:leader="dot" w:pos="9345"/>
+            </w:tabs>
+            <w:rPr>
+              <w:rFonts w:ascii="Times New Roman" w:hAnsi="Times New Roman" w:cs="Times New Roman"/>
+              <w:noProof/>
+              <w:color w:val="000000" w:themeColor="text1"/>
+              <w:sz w:val="28"/>
+              <w:szCs w:val="28"/>
+            </w:rPr>
+          </w:pPr>
+          <w:hyperlink w:anchor="_Toc84114399" w:history="1">
+            <w:r>
+              <w:rPr>
+                <w:rStyle w:val="Hyperlink"/>
+                <w:rFonts w:ascii="Times New Roman" w:hAnsi="Times New Roman" w:cs="Times New Roman"/>
+                <w:noProof/>
+                <w:color w:val="000000" w:themeColor="text1"/>
+                <w:sz w:val="28"/>
+                <w:szCs w:val="28"/>
+                <w:lang w:val="uk-UA"/>
+              </w:rPr>
+              <w:t>Проведення обчислювальних експериментів</w:t>
+            </w:r>
+            <w:r>
+              <w:rPr>
+                <w:rFonts w:ascii="Times New Roman" w:hAnsi="Times New Roman" w:cs="Times New Roman"/>
+                <w:noProof/>
+                <w:webHidden/>
+                <w:color w:val="000000" w:themeColor="text1"/>
+                <w:sz w:val="28"/>
+                <w:szCs w:val="28"/>
+              </w:rPr>
+              <w:tab/>
+            </w:r>
+            <w:r>
+              <w:rPr>
+                <w:rFonts w:ascii="Times New Roman" w:hAnsi="Times New Roman" w:cs="Times New Roman"/>
+                <w:noProof/>
+                <w:webHidden/>
+                <w:color w:val="000000" w:themeColor="text1"/>
+                <w:sz w:val="28"/>
+                <w:szCs w:val="28"/>
+              </w:rPr>
+              <w:fldChar w:fldCharType="begin"/>
+            </w:r>
+            <w:r>
+              <w:rPr>
+                <w:rFonts w:ascii="Times New Roman" w:hAnsi="Times New Roman" w:cs="Times New Roman"/>
+                <w:noProof/>
+                <w:webHidden/>
+                <w:color w:val="000000" w:themeColor="text1"/>
+                <w:sz w:val="28"/>
+                <w:szCs w:val="28"/>
+              </w:rPr>
+              <w:instrText xml:space="preserve"> PAGEREF _Toc84114399 \h </w:instrText>
+            </w:r>
+            <w:r>
+              <w:rPr>
+                <w:rFonts w:ascii="Times New Roman" w:hAnsi="Times New Roman" w:cs="Times New Roman"/>
+                <w:noProof/>
+                <w:webHidden/>
+                <w:color w:val="000000" w:themeColor="text1"/>
+                <w:sz w:val="28"/>
+                <w:szCs w:val="28"/>
+              </w:rPr>
+            </w:r>
+            <w:r>
+              <w:rPr>
+                <w:rFonts w:ascii="Times New Roman" w:hAnsi="Times New Roman" w:cs="Times New Roman"/>
+                <w:noProof/>
+                <w:webHidden/>
+                <w:color w:val="000000" w:themeColor="text1"/>
+                <w:sz w:val="28"/>
+                <w:szCs w:val="28"/>
+              </w:rPr>
+              <w:fldChar w:fldCharType="separate"/>
+            </w:r>
+            <w:r>
+              <w:rPr>
+                <w:rFonts w:ascii="Times New Roman" w:hAnsi="Times New Roman" w:cs="Times New Roman"/>
+                <w:noProof/>
+                <w:webHidden/>
+                <w:color w:val="000000" w:themeColor="text1"/>
+                <w:sz w:val="28"/>
+                <w:szCs w:val="28"/>
+              </w:rPr>
+              <w:t>7</w:t>
+            </w:r>
+            <w:r>
+              <w:rPr>
+                <w:rFonts w:ascii="Times New Roman" w:hAnsi="Times New Roman" w:cs="Times New Roman"/>
+                <w:noProof/>
+                <w:webHidden/>
+                <w:color w:val="000000" w:themeColor="text1"/>
+                <w:sz w:val="28"/>
+                <w:szCs w:val="28"/>
+              </w:rPr>
+              <w:fldChar w:fldCharType="end"/>
+            </w:r>
+          </w:hyperlink>
+        </w:p>
+        <w:p>
+          <w:r>
+            <w:rPr>
+              <w:rFonts w:ascii="Times New Roman" w:hAnsi="Times New Roman" w:cs="Times New Roman"/>
+              <w:b/>
+              <w:bCs/>
+              <w:noProof/>
+              <w:color w:val="000000" w:themeColor="text1"/>
+              <w:sz w:val="28"/>
+              <w:szCs w:val="28"/>
+            </w:rPr>
+            <w:fldChar w:fldCharType="end"/>
+          </w:r>
+        </w:p>
+      </w:sdtContent>
+    </w:sdt>
+    <w:p>
+      <w:pPr>
+        <w:rPr>
+          <w:lang w:val="uk-UA"/>
+        </w:rPr>
+      </w:pPr>
+      <w:r>
+        <w:rPr>
+          <w:lang w:val="uk-UA"/>
+        </w:rPr>
+        <w:br w:type="page"/>
+      </w:r>
+    </w:p>
+    <w:p>
+      <w:pPr>
+        <w:rPr>
+          <w:rFonts w:ascii="Times New Roman" w:eastAsiaTheme="majorEastAsia" w:hAnsi="Times New Roman" w:cstheme="majorBidi"/>
+          <w:color w:val="000000" w:themeColor="text1"/>
+          <w:sz w:val="32"/>
+          <w:szCs w:val="32"/>
+          <w:lang w:val="en-US"/>
+        </w:rPr>
+      </w:pPr>
+    </w:p>
+    <w:p>
+      <w:pPr>
+        <w:pStyle w:val="Heading1"/>
+        <w:rPr>
+          <w:lang w:val="uk-UA"/>
+        </w:rPr>
+      </w:pPr>
+      <w:bookmarkStart w:id="1" w:name="_Toc84114392"/>
+      <w:r>
+        <w:rPr>
+          <w:lang w:val="uk-UA"/>
+        </w:rPr>
+        <w:t>Послідовний</w:t>
+      </w:r>
+      <w:r>
+        <w:rPr>
+          <w:lang w:val="uk-UA"/>
+        </w:rPr>
+        <w:t xml:space="preserve"> алгоритм множення матриці на вектор</w:t>
+      </w:r>
+      <w:bookmarkEnd w:id="1"/>
+    </w:p>
+    <w:p>
+      <w:pPr>
+        <w:pStyle w:val="Heading2"/>
+        <w:rPr>
+          <w:lang w:val="uk-UA"/>
+        </w:rPr>
+      </w:pPr>
+      <w:bookmarkStart w:id="2" w:name="_Toc84114393"/>
+      <w:r>
+        <w:rPr>
+          <w:lang w:val="uk-UA"/>
+        </w:rPr>
+        <w:t>Теоретична частина</w:t>
+      </w:r>
+      <w:bookmarkEnd w:id="2"/>
+    </w:p>
+    <w:p>
+      <w:pPr>
+        <w:rPr>
+          <w:rFonts w:ascii="Times New Roman" w:hAnsi="Times New Roman" w:cs="Times New Roman"/>
+          <w:sz w:val="28"/>
+          <w:szCs w:val="28"/>
+          <w:lang w:val="en-US"/>
+        </w:rPr>
+      </w:pPr>
+      <w:r>
+        <w:rPr>
+          <w:rFonts w:ascii="Times New Roman" w:hAnsi="Times New Roman" w:cs="Times New Roman"/>
+          <w:sz w:val="28"/>
+          <w:szCs w:val="28"/>
+          <w:lang w:val="uk-UA"/>
+        </w:rPr>
+        <w:t xml:space="preserve">У першій частині лабораторної роботи було реалізовано послідовний алгоритм множення квадратної матриці </w:t>
+      </w:r>
+      <w:r>
+        <w:rPr>
+          <w:rFonts w:ascii="Times New Roman" w:hAnsi="Times New Roman" w:cs="Times New Roman"/>
+          <w:sz w:val="28"/>
+          <w:szCs w:val="28"/>
+          <w:lang w:val="en-US"/>
+        </w:rPr>
+        <w:t>n*n</w:t>
+      </w:r>
+      <w:r>
+        <w:rPr>
+          <w:rFonts w:ascii="Times New Roman" w:hAnsi="Times New Roman" w:cs="Times New Roman"/>
+          <w:sz w:val="28"/>
+          <w:szCs w:val="28"/>
+          <w:lang w:val="uk-UA"/>
+        </w:rPr>
+        <w:t xml:space="preserve"> на вектор-стовпчик розмірності </w:t>
+      </w:r>
+      <w:r>
+        <w:rPr>
+          <w:rFonts w:ascii="Times New Roman" w:hAnsi="Times New Roman" w:cs="Times New Roman"/>
+          <w:sz w:val="28"/>
+          <w:szCs w:val="28"/>
+          <w:lang w:val="en-US"/>
+        </w:rPr>
+        <w:t>n</w:t>
+      </w:r>
+      <w:r>
+        <w:rPr>
+          <w:rFonts w:ascii="Times New Roman" w:hAnsi="Times New Roman" w:cs="Times New Roman"/>
+          <w:sz w:val="28"/>
+          <w:szCs w:val="28"/>
+          <w:lang w:val="uk-UA"/>
+        </w:rPr>
+        <w:t xml:space="preserve">. В результаті роботи отримали вектор-рядочок розмірності </w:t>
+      </w:r>
+      <w:r>
+        <w:rPr>
+          <w:rFonts w:ascii="Times New Roman" w:hAnsi="Times New Roman" w:cs="Times New Roman"/>
+          <w:sz w:val="28"/>
+          <w:szCs w:val="28"/>
+          <w:lang w:val="en-US"/>
+        </w:rPr>
+        <w:t>n</w:t>
+      </w:r>
+      <w:r>
+        <w:rPr>
+          <w:rFonts w:ascii="Times New Roman" w:hAnsi="Times New Roman" w:cs="Times New Roman"/>
+          <w:sz w:val="28"/>
+          <w:szCs w:val="28"/>
+          <w:lang w:val="uk-UA"/>
+        </w:rPr>
+        <w:t xml:space="preserve">, кожен </w:t>
+      </w:r>
+      <w:proofErr w:type="spellStart"/>
+      <w:r>
+        <w:rPr>
+          <w:rFonts w:ascii="Times New Roman" w:hAnsi="Times New Roman" w:cs="Times New Roman"/>
+          <w:sz w:val="28"/>
+          <w:szCs w:val="28"/>
+          <w:lang w:val="en-US"/>
+        </w:rPr>
+        <w:t>i</w:t>
+      </w:r>
+      <w:proofErr w:type="spellEnd"/>
+      <w:r>
+        <w:rPr>
+          <w:rFonts w:ascii="Times New Roman" w:hAnsi="Times New Roman" w:cs="Times New Roman"/>
+          <w:sz w:val="28"/>
+          <w:szCs w:val="28"/>
+          <w:lang w:val="uk-UA"/>
+        </w:rPr>
+        <w:t>-</w:t>
+      </w:r>
+      <w:r>
+        <w:rPr>
+          <w:rFonts w:ascii="Times New Roman" w:hAnsi="Times New Roman" w:cs="Times New Roman"/>
+          <w:sz w:val="28"/>
+          <w:szCs w:val="28"/>
+          <w:lang w:val="uk-UA"/>
+        </w:rPr>
+        <w:t>й</w:t>
+      </w:r>
+      <w:r>
+        <w:rPr>
+          <w:rFonts w:ascii="Times New Roman" w:hAnsi="Times New Roman" w:cs="Times New Roman"/>
+          <w:sz w:val="28"/>
+          <w:szCs w:val="28"/>
+          <w:lang w:val="uk-UA"/>
+        </w:rPr>
+        <w:t xml:space="preserve"> елемент</w:t>
+      </w:r>
+      <w:r>
+        <w:rPr>
+          <w:rFonts w:ascii="Times New Roman" w:hAnsi="Times New Roman" w:cs="Times New Roman"/>
+          <w:sz w:val="28"/>
+          <w:szCs w:val="28"/>
+          <w:lang w:val="en-US"/>
+        </w:rPr>
+        <w:t xml:space="preserve"> c</w:t>
+      </w:r>
+      <w:r>
+        <w:rPr>
+          <w:rFonts w:ascii="Times New Roman" w:hAnsi="Times New Roman" w:cs="Times New Roman"/>
+          <w:sz w:val="28"/>
+          <w:szCs w:val="28"/>
+          <w:vertAlign w:val="subscript"/>
+          <w:lang w:val="en-US"/>
+        </w:rPr>
+        <w:t>i</w:t>
+      </w:r>
+      <w:r>
+        <w:rPr>
+          <w:rFonts w:ascii="Times New Roman" w:hAnsi="Times New Roman" w:cs="Times New Roman"/>
+          <w:sz w:val="28"/>
+          <w:szCs w:val="28"/>
+          <w:lang w:val="uk-UA"/>
+        </w:rPr>
+        <w:t xml:space="preserve"> якого є результатом скалярного множення </w:t>
+      </w:r>
+      <w:proofErr w:type="spellStart"/>
+      <w:r>
+        <w:rPr>
+          <w:rFonts w:ascii="Times New Roman" w:hAnsi="Times New Roman" w:cs="Times New Roman"/>
+          <w:sz w:val="28"/>
+          <w:szCs w:val="28"/>
+          <w:lang w:val="en-US"/>
+        </w:rPr>
+        <w:t>i</w:t>
+      </w:r>
+      <w:proofErr w:type="spellEnd"/>
+      <w:r>
+        <w:rPr>
+          <w:rFonts w:ascii="Times New Roman" w:hAnsi="Times New Roman" w:cs="Times New Roman"/>
+          <w:sz w:val="28"/>
+          <w:szCs w:val="28"/>
+          <w:lang w:val="uk-UA"/>
+        </w:rPr>
+        <w:t>-ї строки матриці</w:t>
+      </w:r>
+      <w:r>
+        <w:rPr>
+          <w:rFonts w:ascii="Times New Roman" w:hAnsi="Times New Roman" w:cs="Times New Roman"/>
+          <w:sz w:val="28"/>
+          <w:szCs w:val="28"/>
+          <w:lang w:val="en-US"/>
+        </w:rPr>
+        <w:t xml:space="preserve"> a</w:t>
+      </w:r>
+      <w:r>
+        <w:rPr>
+          <w:rFonts w:ascii="Times New Roman" w:hAnsi="Times New Roman" w:cs="Times New Roman"/>
+          <w:sz w:val="28"/>
+          <w:szCs w:val="28"/>
+          <w:vertAlign w:val="subscript"/>
+          <w:lang w:val="en-US"/>
+        </w:rPr>
+        <w:t>i</w:t>
+      </w:r>
+      <w:r>
+        <w:rPr>
+          <w:rFonts w:ascii="Times New Roman" w:hAnsi="Times New Roman" w:cs="Times New Roman"/>
+          <w:sz w:val="28"/>
+          <w:szCs w:val="28"/>
+          <w:lang w:val="uk-UA"/>
+        </w:rPr>
+        <w:t xml:space="preserve"> на вектор</w:t>
+      </w:r>
+      <w:r>
+        <w:rPr>
+          <w:rFonts w:ascii="Times New Roman" w:hAnsi="Times New Roman" w:cs="Times New Roman"/>
+          <w:sz w:val="28"/>
+          <w:szCs w:val="28"/>
+          <w:lang w:val="en-US"/>
+        </w:rPr>
+        <w:t xml:space="preserve"> b.</w:t>
+      </w:r>
+    </w:p>
+    <w:p>
+      <w:pPr>
+        <w:rPr>
+          <w:rFonts w:ascii="Times New Roman" w:eastAsiaTheme="minorEastAsia" w:hAnsi="Times New Roman" w:cs="Times New Roman"/>
+          <w:i/>
+          <w:sz w:val="28"/>
+          <w:szCs w:val="28"/>
+          <w:lang w:val="uk-UA"/>
+        </w:rPr>
+      </w:pPr>
+      <m:oMathPara>
+        <m:oMath>
+          <m:sSub>
+            <m:sSubPr>
+              <m:ctrlPr>
+                <w:rPr>
+                  <w:rFonts w:ascii="Cambria Math" w:hAnsi="Cambria Math" w:cs="Times New Roman"/>
+                  <w:i/>
+                  <w:sz w:val="28"/>
+                  <w:szCs w:val="28"/>
+                  <w:lang w:val="uk-UA"/>
+                </w:rPr>
+              </m:ctrlPr>
+            </m:sSubPr>
+            <m:e>
+              <m:r>
+                <w:rPr>
+                  <w:rFonts w:ascii="Cambria Math" w:hAnsi="Cambria Math" w:cs="Times New Roman"/>
+                  <w:sz w:val="28"/>
+                  <w:szCs w:val="28"/>
+                  <w:lang w:val="uk-UA"/>
+                </w:rPr>
+                <m:t>c</m:t>
+              </m:r>
+            </m:e>
+            <m:sub>
+              <m:r>
+                <w:rPr>
+                  <w:rFonts w:ascii="Cambria Math" w:hAnsi="Cambria Math" w:cs="Times New Roman"/>
+                  <w:sz w:val="28"/>
+                  <w:szCs w:val="28"/>
+                  <w:lang w:val="uk-UA"/>
+                </w:rPr>
+                <m:t>i</m:t>
+              </m:r>
+            </m:sub>
+          </m:sSub>
+          <m:r>
+            <w:rPr>
+              <w:rFonts w:ascii="Cambria Math" w:hAnsi="Cambria Math" w:cs="Times New Roman"/>
+              <w:sz w:val="28"/>
+              <w:szCs w:val="28"/>
+              <w:lang w:val="uk-UA"/>
+            </w:rPr>
+            <m:t>=</m:t>
+          </m:r>
+          <m:sSub>
+            <m:sSubPr>
+              <m:ctrlPr>
+                <w:rPr>
+                  <w:rFonts w:ascii="Cambria Math" w:hAnsi="Cambria Math" w:cs="Times New Roman"/>
+                  <w:i/>
+                  <w:sz w:val="28"/>
+                  <w:szCs w:val="28"/>
+                  <w:lang w:val="uk-UA"/>
+                </w:rPr>
+              </m:ctrlPr>
+            </m:sSubPr>
+            <m:e>
+              <m:r>
+                <w:rPr>
+                  <w:rFonts w:ascii="Cambria Math" w:hAnsi="Cambria Math" w:cs="Times New Roman"/>
+                  <w:sz w:val="28"/>
+                  <w:szCs w:val="28"/>
+                  <w:lang w:val="uk-UA"/>
+                </w:rPr>
+                <m:t>(a</m:t>
+              </m:r>
+            </m:e>
+            <m:sub>
+              <m:r>
+                <w:rPr>
+                  <w:rFonts w:ascii="Cambria Math" w:hAnsi="Cambria Math" w:cs="Times New Roman"/>
+                  <w:sz w:val="28"/>
+                  <w:szCs w:val="28"/>
+                  <w:lang w:val="uk-UA"/>
+                </w:rPr>
+                <m:t>i</m:t>
+              </m:r>
+            </m:sub>
+          </m:sSub>
+          <m:r>
+            <w:rPr>
+              <w:rFonts w:ascii="Cambria Math" w:hAnsi="Cambria Math" w:cs="Times New Roman"/>
+              <w:sz w:val="28"/>
+              <w:szCs w:val="28"/>
+              <w:lang w:val="uk-UA"/>
+            </w:rPr>
+            <m:t xml:space="preserve">, b)= </m:t>
+          </m:r>
+          <m:nary>
+            <m:naryPr>
+              <m:chr m:val="∑"/>
+              <m:limLoc m:val="undOvr"/>
+              <m:ctrlPr>
+                <w:rPr>
+                  <w:rFonts w:ascii="Cambria Math" w:hAnsi="Cambria Math" w:cs="Times New Roman"/>
+                  <w:i/>
+                  <w:sz w:val="28"/>
+                  <w:szCs w:val="28"/>
+                  <w:lang w:val="uk-UA"/>
+                </w:rPr>
+              </m:ctrlPr>
+            </m:naryPr>
+            <m:sub>
+              <m:r>
+                <w:rPr>
+                  <w:rFonts w:ascii="Cambria Math" w:hAnsi="Cambria Math" w:cs="Times New Roman"/>
+                  <w:sz w:val="28"/>
+                  <w:szCs w:val="28"/>
+                  <w:lang w:val="uk-UA"/>
+                </w:rPr>
+                <m:t>j=1</m:t>
+              </m:r>
+            </m:sub>
+            <m:sup>
+              <m:r>
+                <w:rPr>
+                  <w:rFonts w:ascii="Cambria Math" w:hAnsi="Cambria Math" w:cs="Times New Roman"/>
+                  <w:sz w:val="28"/>
+                  <w:szCs w:val="28"/>
+                  <w:lang w:val="uk-UA"/>
+                </w:rPr>
+                <m:t>n</m:t>
+              </m:r>
+            </m:sup>
+            <m:e>
+              <m:sSub>
+                <m:sSubPr>
+                  <m:ctrlPr>
+                    <w:rPr>
+                      <w:rFonts w:ascii="Cambria Math" w:hAnsi="Cambria Math" w:cs="Times New Roman"/>
+                      <w:i/>
+                      <w:sz w:val="28"/>
+                      <w:szCs w:val="28"/>
+                      <w:lang w:val="uk-UA"/>
+                    </w:rPr>
+                  </m:ctrlPr>
+                </m:sSubPr>
+                <m:e>
+                  <m:r>
+                    <w:rPr>
+                      <w:rFonts w:ascii="Cambria Math" w:hAnsi="Cambria Math" w:cs="Times New Roman"/>
+                      <w:sz w:val="28"/>
+                      <w:szCs w:val="28"/>
+                      <w:lang w:val="uk-UA"/>
+                    </w:rPr>
+                    <m:t>a</m:t>
+                  </m:r>
+                </m:e>
+                <m:sub>
+                  <m:r>
+                    <w:rPr>
+                      <w:rFonts w:ascii="Cambria Math" w:hAnsi="Cambria Math" w:cs="Times New Roman"/>
+                      <w:sz w:val="28"/>
+                      <w:szCs w:val="28"/>
+                      <w:lang w:val="uk-UA"/>
+                    </w:rPr>
+                    <m:t>ij</m:t>
+                  </m:r>
+                </m:sub>
+              </m:sSub>
+              <m:r>
+                <w:rPr>
+                  <w:rFonts w:ascii="Cambria Math" w:hAnsi="Cambria Math" w:cs="Times New Roman"/>
+                  <w:sz w:val="28"/>
+                  <w:szCs w:val="28"/>
+                  <w:lang w:val="uk-UA"/>
+                </w:rPr>
+                <m:t>*</m:t>
+              </m:r>
+              <m:sSub>
+                <m:sSubPr>
+                  <m:ctrlPr>
+                    <w:rPr>
+                      <w:rFonts w:ascii="Cambria Math" w:hAnsi="Cambria Math" w:cs="Times New Roman"/>
+                      <w:i/>
+                      <w:sz w:val="28"/>
+                      <w:szCs w:val="28"/>
+                      <w:lang w:val="uk-UA"/>
+                    </w:rPr>
+                  </m:ctrlPr>
+                </m:sSubPr>
+                <m:e>
+                  <m:r>
+                    <w:rPr>
+                      <w:rFonts w:ascii="Cambria Math" w:hAnsi="Cambria Math" w:cs="Times New Roman"/>
+                      <w:sz w:val="28"/>
+                      <w:szCs w:val="28"/>
+                      <w:lang w:val="uk-UA"/>
+                    </w:rPr>
+                    <m:t>b</m:t>
+                  </m:r>
+                </m:e>
+                <m:sub>
+                  <m:r>
+                    <w:rPr>
+                      <w:rFonts w:ascii="Cambria Math" w:hAnsi="Cambria Math" w:cs="Times New Roman"/>
+                      <w:sz w:val="28"/>
+                      <w:szCs w:val="28"/>
+                      <w:lang w:val="uk-UA"/>
+                    </w:rPr>
+                    <m:t>j</m:t>
+                  </m:r>
+                </m:sub>
+              </m:sSub>
+            </m:e>
+          </m:nary>
+          <m:r>
+            <w:rPr>
+              <w:rFonts w:ascii="Cambria Math" w:hAnsi="Cambria Math" w:cs="Times New Roman"/>
+              <w:sz w:val="28"/>
+              <w:szCs w:val="28"/>
+              <w:lang w:val="uk-UA"/>
+            </w:rPr>
+            <m:t>, 1≤i≤n</m:t>
+          </m:r>
+        </m:oMath>
+      </m:oMathPara>
+    </w:p>
+    <w:p>
+      <w:pPr>
+        <w:rPr>
+          <w:rFonts w:ascii="Times New Roman" w:hAnsi="Times New Roman" w:cs="Times New Roman"/>
+          <w:sz w:val="28"/>
+          <w:szCs w:val="28"/>
+          <w:lang w:val="uk-UA"/>
+        </w:rPr>
+      </w:pPr>
+      <w:r>
+        <w:rPr>
+          <w:rFonts w:ascii="Times New Roman" w:hAnsi="Times New Roman" w:cs="Times New Roman"/>
+          <w:sz w:val="28"/>
+          <w:szCs w:val="28"/>
+          <w:lang w:val="uk-UA"/>
+        </w:rPr>
+        <w:t xml:space="preserve">Отже для того, щоб отримати результуючий вектор </w:t>
+      </w:r>
+      <w:r>
+        <w:rPr>
+          <w:rFonts w:ascii="Times New Roman" w:hAnsi="Times New Roman" w:cs="Times New Roman"/>
+          <w:sz w:val="28"/>
+          <w:szCs w:val="28"/>
+          <w:lang w:val="en-US"/>
+        </w:rPr>
+        <w:t>c</w:t>
+      </w:r>
+      <w:r>
+        <w:rPr>
+          <w:rFonts w:ascii="Times New Roman" w:hAnsi="Times New Roman" w:cs="Times New Roman"/>
+          <w:sz w:val="28"/>
+          <w:szCs w:val="28"/>
+          <w:lang w:val="uk-UA"/>
+        </w:rPr>
+        <w:t xml:space="preserve"> необхідно виконати </w:t>
+      </w:r>
+      <w:r>
+        <w:rPr>
+          <w:rFonts w:ascii="Times New Roman" w:hAnsi="Times New Roman" w:cs="Times New Roman"/>
+          <w:sz w:val="28"/>
+          <w:szCs w:val="28"/>
+          <w:lang w:val="en-US"/>
+        </w:rPr>
+        <w:t>n</w:t>
+      </w:r>
+      <w:r>
+        <w:rPr>
+          <w:rFonts w:ascii="Times New Roman" w:hAnsi="Times New Roman" w:cs="Times New Roman"/>
+          <w:sz w:val="28"/>
+          <w:szCs w:val="28"/>
+          <w:lang w:val="uk-UA"/>
+        </w:rPr>
+        <w:t xml:space="preserve"> однотипних операцій множення строк матриці </w:t>
+      </w:r>
+      <w:r>
+        <w:rPr>
+          <w:rFonts w:ascii="Times New Roman" w:hAnsi="Times New Roman" w:cs="Times New Roman"/>
+          <w:sz w:val="28"/>
+          <w:szCs w:val="28"/>
+          <w:lang w:val="en-US"/>
+        </w:rPr>
+        <w:t>A</w:t>
+      </w:r>
+      <w:r>
+        <w:rPr>
+          <w:rFonts w:ascii="Times New Roman" w:hAnsi="Times New Roman" w:cs="Times New Roman"/>
+          <w:sz w:val="28"/>
+          <w:szCs w:val="28"/>
+          <w:lang w:val="uk-UA"/>
+        </w:rPr>
+        <w:t xml:space="preserve"> на вектор </w:t>
+      </w:r>
+      <w:r>
+        <w:rPr>
+          <w:rFonts w:ascii="Times New Roman" w:hAnsi="Times New Roman" w:cs="Times New Roman"/>
+          <w:sz w:val="28"/>
+          <w:szCs w:val="28"/>
+          <w:lang w:val="en-US"/>
+        </w:rPr>
+        <w:t>b</w:t>
+      </w:r>
+      <w:r>
+        <w:rPr>
+          <w:rFonts w:ascii="Times New Roman" w:hAnsi="Times New Roman" w:cs="Times New Roman"/>
+          <w:sz w:val="28"/>
+          <w:szCs w:val="28"/>
+          <w:lang w:val="uk-UA"/>
+        </w:rPr>
+        <w:t xml:space="preserve">. Кожна така операція включає в себе </w:t>
+      </w:r>
+      <w:proofErr w:type="spellStart"/>
+      <w:r>
+        <w:rPr>
+          <w:rFonts w:ascii="Times New Roman" w:hAnsi="Times New Roman" w:cs="Times New Roman"/>
+          <w:sz w:val="28"/>
+          <w:szCs w:val="28"/>
+          <w:lang w:val="uk-UA"/>
+        </w:rPr>
+        <w:t>поелементне</w:t>
+      </w:r>
+      <w:proofErr w:type="spellEnd"/>
+      <w:r>
+        <w:rPr>
+          <w:rFonts w:ascii="Times New Roman" w:hAnsi="Times New Roman" w:cs="Times New Roman"/>
+          <w:sz w:val="28"/>
+          <w:szCs w:val="28"/>
+          <w:lang w:val="uk-UA"/>
+        </w:rPr>
+        <w:t xml:space="preserve"> множення елементі</w:t>
+      </w:r>
+      <w:r>
+        <w:rPr>
+          <w:rFonts w:ascii="Times New Roman" w:hAnsi="Times New Roman" w:cs="Times New Roman"/>
+          <w:sz w:val="28"/>
+          <w:szCs w:val="28"/>
+          <w:lang w:val="uk-UA"/>
+        </w:rPr>
+        <w:t xml:space="preserve">в рядочка матриці </w:t>
+      </w:r>
+      <w:r>
+        <w:rPr>
+          <w:rFonts w:ascii="Times New Roman" w:hAnsi="Times New Roman" w:cs="Times New Roman"/>
+          <w:sz w:val="28"/>
+          <w:szCs w:val="28"/>
+          <w:lang w:val="en-US"/>
+        </w:rPr>
+        <w:t>A</w:t>
+      </w:r>
+      <w:r>
+        <w:rPr>
+          <w:rFonts w:ascii="Times New Roman" w:hAnsi="Times New Roman" w:cs="Times New Roman"/>
+          <w:sz w:val="28"/>
+          <w:szCs w:val="28"/>
+          <w:lang w:val="uk-UA"/>
+        </w:rPr>
+        <w:t xml:space="preserve"> і елементів </w:t>
+      </w:r>
+      <w:proofErr w:type="spellStart"/>
+      <w:r>
+        <w:rPr>
+          <w:rFonts w:ascii="Times New Roman" w:hAnsi="Times New Roman" w:cs="Times New Roman"/>
+          <w:sz w:val="28"/>
+          <w:szCs w:val="28"/>
+          <w:lang w:val="uk-UA"/>
+        </w:rPr>
+        <w:t>вектора</w:t>
+      </w:r>
+      <w:proofErr w:type="spellEnd"/>
+      <w:r>
+        <w:rPr>
+          <w:rFonts w:ascii="Times New Roman" w:hAnsi="Times New Roman" w:cs="Times New Roman"/>
+          <w:sz w:val="28"/>
+          <w:szCs w:val="28"/>
+          <w:lang w:val="uk-UA"/>
+        </w:rPr>
+        <w:t xml:space="preserve"> </w:t>
+      </w:r>
+      <w:r>
+        <w:rPr>
+          <w:rFonts w:ascii="Times New Roman" w:hAnsi="Times New Roman" w:cs="Times New Roman"/>
+          <w:sz w:val="28"/>
+          <w:szCs w:val="28"/>
+          <w:lang w:val="en-US"/>
+        </w:rPr>
+        <w:t>b</w:t>
+      </w:r>
+      <w:r>
+        <w:rPr>
+          <w:rFonts w:ascii="Times New Roman" w:hAnsi="Times New Roman" w:cs="Times New Roman"/>
+          <w:sz w:val="28"/>
+          <w:szCs w:val="28"/>
+          <w:lang w:val="uk-UA"/>
+        </w:rPr>
+        <w:t xml:space="preserve"> з їх подальшим сумуванням.</w:t>
+      </w:r>
+    </w:p>
+    <w:bookmarkStart w:id="3" w:name="_MON_1694693495"/>
+    <w:bookmarkEnd w:id="3"/>
+    <w:p>
+      <w:pPr>
+        <w:keepNext/>
+      </w:pPr>
+      <w:r>
+        <w:rPr>
+          <w:rFonts w:ascii="Times New Roman" w:hAnsi="Times New Roman" w:cs="Times New Roman"/>
+          <w:sz w:val="28"/>
+          <w:szCs w:val="28"/>
+          <w:lang w:val="en-US"/>
+        </w:rPr>
+        <w:object w:dxaOrig="9355" w:dyaOrig="2039">
+          <v:shapetype id="_x0000_t75" coordsize="21600,21600" o:spt="75" o:preferrelative="t" path="m@4@5l@4@11@9@11@9@5xe" filled="f" stroked="f">
+            <v:stroke joinstyle="miter"/>
+            <v:formulas>
+              <v:f eqn="if lineDrawn pixelLineWidth 0"/>
+              <v:f eqn="sum @0 1 0"/>
+              <v:f eqn="sum 0 0 @1"/>
+              <v:f eqn="prod @2 1 2"/>
+              <v:f eqn="prod @3 21600 pixelWidth"/>
+              <v:f eqn="prod @3 21600 pixelHeight"/>
+              <v:f eqn="sum @0 0 1"/>
+              <v:f eqn="prod @6 1 2"/>
+              <v:f eqn="prod @7 21600 pixelWidth"/>
+              <v:f eqn="sum @8 21600 0"/>
+              <v:f eqn="prod @7 21600 pixelHeight"/>
+              <v:f eqn="sum @10 21600 0"/>
+            </v:formulas>
+            <v:path o:extrusionok="f" gradientshapeok="t" o:connecttype="rect"/>
+            <o:lock v:ext="edit" aspectratio="t"/>
+          </v:shapetype>
+          <v:shape id="_x0000_i1053" type="#_x0000_t75" style="width:467.55pt;height:102.1pt" o:ole="">
+            <v:imagedata r:id="rId7" o:title=""/>
+          </v:shape>
+          <o:OLEObject Type="Embed" ProgID="Word.OpenDocumentText.12" ShapeID="_x0000_i1053" DrawAspect="Content" ObjectID="_1694727433" r:id="rId8"/>
+        </w:object>
+      </w:r>
+    </w:p>
+    <w:p>
+      <w:pPr>
+        <w:pStyle w:val="Caption"/>
+        <w:jc w:val="center"/>
+        <w:rPr>
+          <w:rFonts w:ascii="Times New Roman" w:hAnsi="Times New Roman" w:cs="Times New Roman"/>
+          <w:sz w:val="20"/>
+          <w:szCs w:val="20"/>
+          <w:lang w:val="en-US"/>
+        </w:rPr>
+      </w:pPr>
+      <w:r>
+        <w:rPr>
+          <w:rFonts w:ascii="Times New Roman" w:hAnsi="Times New Roman" w:cs="Times New Roman"/>
+          <w:sz w:val="20"/>
+          <w:szCs w:val="20"/>
+          <w:lang w:val="en-US"/>
+        </w:rPr>
+        <w:fldChar w:fldCharType="begin"/>
+      </w:r>
+      <w:r>
+        <w:rPr>
+          <w:rFonts w:ascii="Times New Roman" w:hAnsi="Times New Roman" w:cs="Times New Roman"/>
+          <w:sz w:val="20"/>
+          <w:szCs w:val="20"/>
+          <w:lang w:val="en-US"/>
+        </w:rPr>
+        <w:instrText xml:space="preserve"> SEQ Figure \* ARABIC </w:instrText>
+      </w:r>
+      <w:r>
+        <w:rPr>
+          <w:rFonts w:ascii="Times New Roman" w:hAnsi="Times New Roman" w:cs="Times New Roman"/>
+          <w:sz w:val="20"/>
+          <w:szCs w:val="20"/>
+          <w:lang w:val="en-US"/>
+        </w:rPr>
+        <w:fldChar w:fldCharType="separate"/>
+      </w:r>
+      <w:r>
+        <w:rPr>
+          <w:rFonts w:ascii="Times New Roman" w:hAnsi="Times New Roman" w:cs="Times New Roman"/>
+          <w:noProof/>
+          <w:sz w:val="20"/>
+          <w:szCs w:val="20"/>
+          <w:lang w:val="en-US"/>
+        </w:rPr>
+        <w:t>1</w:t>
+      </w:r>
+      <w:r>
+        <w:rPr>
+          <w:rFonts w:ascii="Times New Roman" w:hAnsi="Times New Roman" w:cs="Times New Roman"/>
+          <w:sz w:val="20"/>
+          <w:szCs w:val="20"/>
+          <w:lang w:val="en-US"/>
+        </w:rPr>
+        <w:fldChar w:fldCharType="end"/>
+      </w:r>
+      <w:r>
+        <w:rPr>
+          <w:rFonts w:ascii="Times New Roman" w:hAnsi="Times New Roman" w:cs="Times New Roman"/>
+          <w:sz w:val="20"/>
+          <w:szCs w:val="20"/>
+          <w:lang w:val="en-US"/>
+        </w:rPr>
+        <w:t xml:space="preserve">- </w:t>
+      </w:r>
+      <w:r>
+        <w:rPr>
+          <w:rFonts w:ascii="Times New Roman" w:hAnsi="Times New Roman" w:cs="Times New Roman"/>
+          <w:sz w:val="20"/>
+          <w:szCs w:val="20"/>
+          <w:lang w:val="uk-UA"/>
+        </w:rPr>
+        <w:t>Послідовне множення матриці на вектор</w:t>
+      </w:r>
+    </w:p>
+    <w:p>
+      <w:pPr>
+        <w:pStyle w:val="Heading2"/>
+        <w:rPr>
+          <w:lang w:val="uk-UA"/>
+        </w:rPr>
+      </w:pPr>
+      <w:bookmarkStart w:id="4" w:name="_Toc84114394"/>
+      <w:r>
+        <w:rPr>
+          <w:lang w:val="uk-UA"/>
+        </w:rPr>
+        <w:t xml:space="preserve">Реалізація </w:t>
+      </w:r>
+      <w:r>
+        <w:rPr>
+          <w:lang w:val="uk-UA"/>
+        </w:rPr>
+        <w:t>програми</w:t>
+      </w:r>
+      <w:bookmarkEnd w:id="4"/>
+    </w:p>
+    <w:p>
+      <w:pPr>
+        <w:rPr>
+          <w:rFonts w:ascii="Times New Roman" w:hAnsi="Times New Roman" w:cs="Times New Roman"/>
+          <w:sz w:val="28"/>
+          <w:szCs w:val="28"/>
+          <w:lang w:val="uk-UA"/>
+        </w:rPr>
+      </w:pPr>
+      <w:r>
+        <w:rPr>
+          <w:rFonts w:ascii="Times New Roman" w:hAnsi="Times New Roman" w:cs="Times New Roman"/>
+          <w:sz w:val="28"/>
+          <w:szCs w:val="28"/>
+          <w:lang w:val="uk-UA"/>
+        </w:rPr>
+        <w:t xml:space="preserve">Програма реалізована мовою </w:t>
+      </w:r>
+      <w:r>
+        <w:rPr>
+          <w:rFonts w:ascii="Times New Roman" w:hAnsi="Times New Roman" w:cs="Times New Roman"/>
+          <w:sz w:val="28"/>
+          <w:szCs w:val="28"/>
+          <w:lang w:val="en-US"/>
+        </w:rPr>
+        <w:t>Java 11.</w:t>
+      </w:r>
+    </w:p>
+    <w:p>
+      <w:pPr>
+        <w:rPr>
+          <w:rFonts w:ascii="Times New Roman" w:hAnsi="Times New Roman" w:cs="Times New Roman"/>
+          <w:sz w:val="28"/>
+          <w:szCs w:val="28"/>
+          <w:lang w:val="en-US"/>
+        </w:rPr>
+      </w:pPr>
+      <w:r>
+        <w:rPr>
+          <w:rFonts w:ascii="Times New Roman" w:hAnsi="Times New Roman" w:cs="Times New Roman"/>
+          <w:sz w:val="28"/>
+          <w:szCs w:val="28"/>
+          <w:lang w:val="uk-UA"/>
+        </w:rPr>
+        <w:t>У програмі використовуються наступні змінні:</w:t>
+      </w:r>
+    </w:p>
+    <w:bookmarkStart w:id="5" w:name="_MON_1694694198"/>
+    <w:bookmarkEnd w:id="5"/>
+    <w:p>
+      <w:pPr>
+        <w:rPr>
+          <w:rFonts w:ascii="Times New Roman" w:hAnsi="Times New Roman" w:cs="Times New Roman"/>
+          <w:sz w:val="28"/>
+          <w:szCs w:val="28"/>
+          <w:lang w:val="en-US"/>
+        </w:rPr>
+      </w:pPr>
+      <w:r>
+        <w:rPr>
+          <w:rFonts w:ascii="Times New Roman" w:hAnsi="Times New Roman" w:cs="Times New Roman"/>
+          <w:sz w:val="28"/>
+          <w:szCs w:val="28"/>
+          <w:lang w:val="en-US"/>
+        </w:rPr>
+        <w:object w:dxaOrig="9355" w:dyaOrig="1359">
+          <v:shape id="_x0000_i1051" type="#_x0000_t75" style="width:467.55pt;height:67.9pt" o:ole="">
+            <v:imagedata r:id="rId9" o:title=""/>
+          </v:shape>
+          <o:OLEObject Type="Embed" ProgID="Word.OpenDocumentText.12" ShapeID="_x0000_i1051" DrawAspect="Content" ObjectID="_1694727434" r:id="rId10"/>
+        </w:object>
+      </w:r>
+    </w:p>
+    <w:p>
+      <w:pPr>
+        <w:rPr>
+          <w:rFonts w:ascii="Times New Roman" w:hAnsi="Times New Roman" w:cs="Times New Roman"/>
+          <w:sz w:val="28"/>
+          <w:szCs w:val="28"/>
+          <w:lang w:val="uk-UA"/>
+        </w:rPr>
+      </w:pPr>
+      <w:r>
+        <w:rPr>
+          <w:rFonts w:ascii="Times New Roman" w:hAnsi="Times New Roman" w:cs="Times New Roman"/>
+          <w:sz w:val="28"/>
+          <w:szCs w:val="28"/>
+          <w:lang w:val="uk-UA"/>
+        </w:rPr>
+        <w:t xml:space="preserve">Ініціалізація відбувається за допомогою генератора випадкових чисел. Числа вибираються з діапазону </w:t>
+      </w:r>
+      <w:r>
+        <w:rPr>
+          <w:rFonts w:ascii="Times New Roman" w:hAnsi="Times New Roman" w:cs="Times New Roman"/>
+          <w:sz w:val="28"/>
+          <w:szCs w:val="28"/>
+          <w:lang w:val="en-US"/>
+        </w:rPr>
+        <w:t>[0, ... 500</w:t>
+      </w:r>
+      <w:r>
+        <w:rPr>
+          <w:rFonts w:ascii="Times New Roman" w:hAnsi="Times New Roman" w:cs="Times New Roman"/>
+          <w:sz w:val="28"/>
+          <w:szCs w:val="28"/>
+          <w:lang w:val="uk-UA"/>
+        </w:rPr>
+        <w:t>)</w:t>
+      </w:r>
+      <w:r>
+        <w:rPr>
+          <w:rFonts w:ascii="Times New Roman" w:hAnsi="Times New Roman" w:cs="Times New Roman"/>
+          <w:sz w:val="28"/>
+          <w:szCs w:val="28"/>
+          <w:lang w:val="uk-UA"/>
+        </w:rPr>
+        <w:t>.</w:t>
+      </w:r>
+    </w:p>
+    <w:bookmarkStart w:id="6" w:name="_MON_1694694505"/>
+    <w:bookmarkEnd w:id="6"/>
+    <w:p>
+      <w:pPr>
+        <w:rPr>
+          <w:rFonts w:ascii="Times New Roman" w:hAnsi="Times New Roman" w:cs="Times New Roman"/>
+          <w:sz w:val="28"/>
+          <w:szCs w:val="28"/>
+          <w:lang w:val="uk-UA"/>
+        </w:rPr>
+      </w:pPr>
+      <w:r>
+        <w:rPr>
+          <w:rFonts w:ascii="Times New Roman" w:hAnsi="Times New Roman" w:cs="Times New Roman"/>
+          <w:sz w:val="28"/>
+          <w:szCs w:val="28"/>
+          <w:lang w:val="uk-UA"/>
+        </w:rPr>
+        <w:object w:dxaOrig="9355" w:dyaOrig="1359">
+          <v:shape id="_x0000_i1049" type="#_x0000_t75" style="width:467.55pt;height:67.9pt" o:ole="">
+            <v:imagedata r:id="rId11" o:title=""/>
+          </v:shape>
+          <o:OLEObject Type="Embed" ProgID="Word.OpenDocumentText.12" ShapeID="_x0000_i1049" DrawAspect="Content" ObjectID="_1694727435" r:id="rId12"/>
+        </w:object>
+      </w:r>
+    </w:p>
+    <w:p>
+      <w:pPr>
+        <w:pStyle w:val="Heading2"/>
+        <w:rPr>
+          <w:lang w:val="uk-UA"/>
+        </w:rPr>
+      </w:pPr>
+      <w:bookmarkStart w:id="7" w:name="_Toc84114395"/>
+      <w:r>
+        <w:rPr>
+          <w:lang w:val="uk-UA"/>
+        </w:rPr>
+        <w:lastRenderedPageBreak/>
+        <w:t>Проведення обчислювальних експериментів</w:t>
+      </w:r>
+      <w:bookmarkEnd w:id="7"/>
+    </w:p>
+    <w:p>
+      <w:pPr>
+        <w:rPr>
+          <w:rFonts w:ascii="Times New Roman" w:eastAsiaTheme="minorEastAsia" w:hAnsi="Times New Roman" w:cs="Times New Roman"/>
+          <w:sz w:val="28"/>
+          <w:szCs w:val="28"/>
+          <w:lang w:val="uk-UA"/>
+        </w:rPr>
+      </w:pPr>
+      <w:r>
+        <w:rPr>
+          <w:rFonts w:ascii="Times New Roman" w:hAnsi="Times New Roman" w:cs="Times New Roman"/>
+          <w:sz w:val="28"/>
+          <w:szCs w:val="28"/>
+          <w:lang w:val="uk-UA"/>
+        </w:rPr>
+        <w:t xml:space="preserve">Згідно з алгоритмом, для отримання результату необхідно провести </w:t>
+      </w:r>
+      <w:r>
+        <w:rPr>
+          <w:rFonts w:ascii="Times New Roman" w:hAnsi="Times New Roman" w:cs="Times New Roman"/>
+          <w:sz w:val="28"/>
+          <w:szCs w:val="28"/>
+          <w:lang w:val="en-US"/>
+        </w:rPr>
+        <w:t xml:space="preserve">n </w:t>
+      </w:r>
+      <w:r>
+        <w:rPr>
+          <w:rFonts w:ascii="Times New Roman" w:hAnsi="Times New Roman" w:cs="Times New Roman"/>
+          <w:sz w:val="28"/>
+          <w:szCs w:val="28"/>
+          <w:lang w:val="uk-UA"/>
+        </w:rPr>
+        <w:t xml:space="preserve">однотипних операцій множення рядочка матриці на вектор. Кожна з цих операцій в свою чергу включає в себе множення елементів строки матриці на елементи </w:t>
+      </w:r>
+      <w:proofErr w:type="spellStart"/>
+      <w:r>
+        <w:rPr>
+          <w:rFonts w:ascii="Times New Roman" w:hAnsi="Times New Roman" w:cs="Times New Roman"/>
+          <w:sz w:val="28"/>
+          <w:szCs w:val="28"/>
+          <w:lang w:val="uk-UA"/>
+        </w:rPr>
+        <w:t>вектора</w:t>
+      </w:r>
+      <w:proofErr w:type="spellEnd"/>
+      <w:r>
+        <w:rPr>
+          <w:rFonts w:ascii="Times New Roman" w:hAnsi="Times New Roman" w:cs="Times New Roman"/>
+          <w:sz w:val="28"/>
+          <w:szCs w:val="28"/>
+          <w:lang w:val="uk-UA"/>
+        </w:rPr>
+        <w:t xml:space="preserve">, що в сумі дає </w:t>
+      </w:r>
+      <w:r>
+        <w:rPr>
+          <w:rFonts w:ascii="Times New Roman" w:hAnsi="Times New Roman" w:cs="Times New Roman"/>
+          <w:sz w:val="28"/>
+          <w:szCs w:val="28"/>
+          <w:lang w:val="en-US"/>
+        </w:rPr>
+        <w:t xml:space="preserve">n </w:t>
+      </w:r>
+      <w:r>
+        <w:rPr>
+          <w:rFonts w:ascii="Times New Roman" w:hAnsi="Times New Roman" w:cs="Times New Roman"/>
+          <w:sz w:val="28"/>
+          <w:szCs w:val="28"/>
+          <w:lang w:val="uk-UA"/>
+        </w:rPr>
+        <w:t>операцій. Після цього виконується сумування отриманих добутків (</w:t>
+      </w:r>
+      <w:r>
+        <w:rPr>
+          <w:rFonts w:ascii="Times New Roman" w:hAnsi="Times New Roman" w:cs="Times New Roman"/>
+          <w:sz w:val="28"/>
+          <w:szCs w:val="28"/>
+          <w:lang w:val="en-US"/>
+        </w:rPr>
+        <w:t>n-1</w:t>
+      </w:r>
+      <w:r>
+        <w:rPr>
+          <w:rFonts w:ascii="Times New Roman" w:hAnsi="Times New Roman" w:cs="Times New Roman"/>
+          <w:sz w:val="28"/>
+          <w:szCs w:val="28"/>
+          <w:lang w:val="uk-UA"/>
+        </w:rPr>
+        <w:t xml:space="preserve"> операція).</w:t>
+      </w:r>
+      <w:r>
+        <w:rPr>
+          <w:rFonts w:ascii="Times New Roman" w:hAnsi="Times New Roman" w:cs="Times New Roman"/>
+          <w:sz w:val="28"/>
+          <w:szCs w:val="28"/>
+          <w:lang w:val="uk-UA"/>
+        </w:rPr>
+        <w:t xml:space="preserve"> Тобто загальна кількість операцій рахується за формулою </w:t>
+      </w:r>
+      <m:oMath>
+        <m:r>
+          <w:rPr>
+            <w:rFonts w:ascii="Cambria Math" w:hAnsi="Cambria Math" w:cs="Times New Roman"/>
+            <w:sz w:val="28"/>
+            <w:szCs w:val="28"/>
+            <w:lang w:val="uk-UA"/>
+          </w:rPr>
+          <m:t>n*</m:t>
+        </m:r>
+        <m:d>
+          <m:dPr>
+            <m:ctrlPr>
+              <w:rPr>
+                <w:rFonts w:ascii="Cambria Math" w:hAnsi="Cambria Math" w:cs="Times New Roman"/>
+                <w:i/>
+                <w:sz w:val="28"/>
+                <w:szCs w:val="28"/>
+                <w:lang w:val="uk-UA"/>
+              </w:rPr>
+            </m:ctrlPr>
+          </m:dPr>
+          <m:e>
+            <m:r>
+              <w:rPr>
+                <w:rFonts w:ascii="Cambria Math" w:hAnsi="Cambria Math" w:cs="Times New Roman"/>
+                <w:sz w:val="28"/>
+                <w:szCs w:val="28"/>
+                <w:lang w:val="uk-UA"/>
+              </w:rPr>
+              <m:t>n+n-1</m:t>
+            </m:r>
+          </m:e>
+        </m:d>
+        <m:r>
+          <w:rPr>
+            <w:rFonts w:ascii="Cambria Math" w:hAnsi="Cambria Math" w:cs="Times New Roman"/>
+            <w:sz w:val="28"/>
+            <w:szCs w:val="28"/>
+            <w:lang w:val="uk-UA"/>
+          </w:rPr>
+          <m:t>=n*(2n-1)</m:t>
+        </m:r>
+      </m:oMath>
+      <w:r>
+        <w:rPr>
+          <w:rFonts w:ascii="Times New Roman" w:hAnsi="Times New Roman" w:cs="Times New Roman"/>
+          <w:sz w:val="28"/>
+          <w:szCs w:val="28"/>
+          <w:lang w:val="uk-UA"/>
+        </w:rPr>
+        <w:t xml:space="preserve">. Знаючи час виконання однієї операції </w:t>
+      </w:r>
+      <w:r>
+        <w:rPr>
+          <w:rFonts w:ascii="Times New Roman" w:hAnsi="Times New Roman" w:cs="Times New Roman"/>
+          <w:sz w:val="28"/>
+          <w:szCs w:val="28"/>
+          <w:lang w:val="uk-UA"/>
+        </w:rPr>
+        <w:t xml:space="preserve">τ </w:t>
+      </w:r>
+      <w:r>
+        <w:rPr>
+          <w:rFonts w:ascii="Times New Roman" w:hAnsi="Times New Roman" w:cs="Times New Roman"/>
+          <w:sz w:val="28"/>
+          <w:szCs w:val="28"/>
+          <w:lang w:val="uk-UA"/>
+        </w:rPr>
+        <w:t>можна оцінити час роботи алгоритму</w:t>
+      </w:r>
+      <w:r>
+        <w:rPr>
+          <w:rFonts w:ascii="Times New Roman" w:hAnsi="Times New Roman" w:cs="Times New Roman"/>
+          <w:sz w:val="28"/>
+          <w:szCs w:val="28"/>
+          <w:lang w:val="uk-UA"/>
+        </w:rPr>
+        <w:t xml:space="preserve"> за формулою:</w:t>
+      </w:r>
+      <m:oMath>
+        <m:r>
+          <w:rPr>
+            <w:rFonts w:ascii="Cambria Math" w:hAnsi="Cambria Math" w:cs="Times New Roman"/>
+            <w:sz w:val="28"/>
+            <w:szCs w:val="28"/>
+            <w:lang w:val="uk-UA"/>
+          </w:rPr>
+          <m:t>T</m:t>
+        </m:r>
+        <m:r>
+          <w:rPr>
+            <w:rFonts w:ascii="Cambria Math" w:hAnsi="Cambria Math" w:cs="Times New Roman"/>
+            <w:sz w:val="28"/>
+            <w:szCs w:val="28"/>
+            <w:lang w:val="uk-UA"/>
+          </w:rPr>
+          <m:t>=N*τ</m:t>
+        </m:r>
+        <m:r>
+          <w:rPr>
+            <w:rFonts w:ascii="Cambria Math" w:hAnsi="Times New Roman" w:cs="Times New Roman"/>
+            <w:sz w:val="28"/>
+            <w:szCs w:val="28"/>
+            <w:lang w:val="uk-UA"/>
+          </w:rPr>
+          <m:t xml:space="preserve">= </m:t>
+        </m:r>
+        <m:r>
+          <w:rPr>
+            <w:rFonts w:ascii="Cambria Math" w:hAnsi="Cambria Math" w:cs="Times New Roman"/>
+            <w:sz w:val="28"/>
+            <w:szCs w:val="28"/>
+            <w:lang w:val="uk-UA"/>
+          </w:rPr>
+          <m:t>n*</m:t>
+        </m:r>
+        <m:d>
+          <m:dPr>
+            <m:ctrlPr>
+              <w:rPr>
+                <w:rFonts w:ascii="Cambria Math" w:hAnsi="Cambria Math" w:cs="Times New Roman"/>
+                <w:i/>
+                <w:sz w:val="28"/>
+                <w:szCs w:val="28"/>
+                <w:lang w:val="uk-UA"/>
+              </w:rPr>
+            </m:ctrlPr>
+          </m:dPr>
+          <m:e>
+            <m:r>
+              <w:rPr>
+                <w:rFonts w:ascii="Cambria Math" w:hAnsi="Cambria Math" w:cs="Times New Roman"/>
+                <w:sz w:val="28"/>
+                <w:szCs w:val="28"/>
+                <w:lang w:val="uk-UA"/>
+              </w:rPr>
+              <m:t>2n-1</m:t>
+            </m:r>
+          </m:e>
+        </m:d>
+        <m:r>
+          <w:rPr>
+            <w:rFonts w:ascii="Cambria Math" w:hAnsi="Cambria Math" w:cs="Times New Roman"/>
+            <w:sz w:val="28"/>
+            <w:szCs w:val="28"/>
+            <w:lang w:val="uk-UA"/>
+          </w:rPr>
+          <m:t>*τ</m:t>
+        </m:r>
+      </m:oMath>
+      <w:r>
+        <w:rPr>
+          <w:rFonts w:ascii="Times New Roman" w:eastAsiaTheme="minorEastAsia" w:hAnsi="Times New Roman" w:cs="Times New Roman"/>
+          <w:sz w:val="28"/>
+          <w:szCs w:val="28"/>
+          <w:lang w:val="uk-UA"/>
+        </w:rPr>
+        <w:t xml:space="preserve">. </w:t>
+      </w:r>
+    </w:p>
+    <w:p>
+      <w:pPr>
+        <w:rPr>
+          <w:rFonts w:ascii="Times New Roman" w:hAnsi="Times New Roman" w:cs="Times New Roman"/>
+          <w:sz w:val="28"/>
+          <w:szCs w:val="28"/>
+          <w:lang w:val="uk-UA"/>
+        </w:rPr>
+      </w:pPr>
+      <w:r>
+        <w:rPr>
+          <w:rFonts w:ascii="Times New Roman" w:hAnsi="Times New Roman" w:cs="Times New Roman"/>
+          <w:sz w:val="28"/>
+          <w:szCs w:val="28"/>
+          <w:lang w:val="uk-UA"/>
+        </w:rPr>
+        <w:t>Для визначення</w:t>
+      </w:r>
+      <w:r>
+        <w:rPr>
+          <w:rFonts w:ascii="Times New Roman" w:hAnsi="Times New Roman" w:cs="Times New Roman"/>
+          <w:sz w:val="28"/>
+          <w:szCs w:val="28"/>
+          <w:lang w:val="uk-UA"/>
+        </w:rPr>
+        <w:t xml:space="preserve"> часу виконання однієї операції виберемо один з експериментів як зразок. Нехай це буде експеримент, у якому розмірність матриці складає 5.000 елементів.</w:t>
+      </w:r>
+      <w:r>
+        <w:rPr>
+          <w:rFonts w:ascii="Times New Roman" w:hAnsi="Times New Roman" w:cs="Times New Roman"/>
+          <w:sz w:val="28"/>
+          <w:szCs w:val="28"/>
+          <w:lang w:val="uk-UA"/>
+        </w:rPr>
+        <w:t xml:space="preserve"> Кількість операцій </w:t>
+      </w:r>
+      <w:r>
+        <w:rPr>
+          <w:rFonts w:ascii="Times New Roman" w:hAnsi="Times New Roman" w:cs="Times New Roman"/>
+          <w:sz w:val="28"/>
+          <w:szCs w:val="28"/>
+          <w:lang w:val="en-US"/>
+        </w:rPr>
+        <w:t xml:space="preserve">N </w:t>
+      </w:r>
+      <w:r>
+        <w:rPr>
+          <w:rFonts w:ascii="Times New Roman" w:hAnsi="Times New Roman" w:cs="Times New Roman"/>
+          <w:sz w:val="28"/>
+          <w:szCs w:val="28"/>
+          <w:lang w:val="uk-UA"/>
+        </w:rPr>
+        <w:t xml:space="preserve">отримаємо за формулою </w:t>
+      </w:r>
+      <m:oMath>
+        <m:r>
+          <w:rPr>
+            <w:rFonts w:ascii="Cambria Math" w:hAnsi="Cambria Math" w:cs="Times New Roman"/>
+            <w:sz w:val="28"/>
+            <w:szCs w:val="28"/>
+            <w:lang w:val="uk-UA"/>
+          </w:rPr>
+          <m:t>N=5</m:t>
+        </m:r>
+        <m:r>
+          <w:rPr>
+            <w:rFonts w:ascii="Cambria Math" w:hAnsi="Cambria Math" w:cs="Times New Roman"/>
+            <w:sz w:val="28"/>
+            <w:szCs w:val="28"/>
+            <w:lang w:val="uk-UA"/>
+          </w:rPr>
+          <m:t>.</m:t>
+        </m:r>
+        <m:r>
+          <w:rPr>
+            <w:rFonts w:ascii="Cambria Math" w:hAnsi="Cambria Math" w:cs="Times New Roman"/>
+            <w:sz w:val="28"/>
+            <w:szCs w:val="28"/>
+            <w:lang w:val="uk-UA"/>
+          </w:rPr>
+          <m:t>000*</m:t>
+        </m:r>
+        <m:d>
+          <m:dPr>
+            <m:ctrlPr>
+              <w:rPr>
+                <w:rFonts w:ascii="Cambria Math" w:hAnsi="Cambria Math" w:cs="Times New Roman"/>
+                <w:i/>
+                <w:sz w:val="28"/>
+                <w:szCs w:val="28"/>
+                <w:lang w:val="uk-UA"/>
+              </w:rPr>
+            </m:ctrlPr>
+          </m:dPr>
+          <m:e>
+            <m:r>
+              <w:rPr>
+                <w:rFonts w:ascii="Cambria Math" w:hAnsi="Cambria Math" w:cs="Times New Roman"/>
+                <w:sz w:val="28"/>
+                <w:szCs w:val="28"/>
+                <w:lang w:val="uk-UA"/>
+              </w:rPr>
+              <m:t>2*5</m:t>
+            </m:r>
+            <m:r>
+              <w:rPr>
+                <w:rFonts w:ascii="Cambria Math" w:hAnsi="Cambria Math" w:cs="Times New Roman"/>
+                <w:sz w:val="28"/>
+                <w:szCs w:val="28"/>
+                <w:lang w:val="uk-UA"/>
+              </w:rPr>
+              <m:t>.</m:t>
+            </m:r>
+            <m:r>
+              <w:rPr>
+                <w:rFonts w:ascii="Cambria Math" w:hAnsi="Cambria Math" w:cs="Times New Roman"/>
+                <w:sz w:val="28"/>
+                <w:szCs w:val="28"/>
+                <w:lang w:val="uk-UA"/>
+              </w:rPr>
+              <m:t>000-1</m:t>
+            </m:r>
+          </m:e>
+        </m:d>
+        <m:r>
+          <w:rPr>
+            <w:rFonts w:ascii="Cambria Math" w:hAnsi="Cambria Math" w:cs="Times New Roman"/>
+            <w:sz w:val="28"/>
+            <w:szCs w:val="28"/>
+            <w:lang w:val="uk-UA"/>
+          </w:rPr>
+          <m:t>=</m:t>
+        </m:r>
+        <m:r>
+          <w:rPr>
+            <w:rFonts w:ascii="Cambria Math" w:hAnsi="Cambria Math" w:cs="Times New Roman"/>
+            <w:sz w:val="28"/>
+            <w:szCs w:val="28"/>
+            <w:lang w:val="uk-UA"/>
+          </w:rPr>
+          <m:t>49</m:t>
+        </m:r>
+        <m:r>
+          <w:rPr>
+            <w:rFonts w:ascii="Cambria Math" w:hAnsi="Cambria Math" w:cs="Times New Roman"/>
+            <w:sz w:val="28"/>
+            <w:szCs w:val="28"/>
+            <w:lang w:val="uk-UA"/>
+          </w:rPr>
+          <m:t>.</m:t>
+        </m:r>
+        <m:r>
+          <w:rPr>
+            <w:rFonts w:ascii="Cambria Math" w:hAnsi="Cambria Math" w:cs="Times New Roman"/>
+            <w:sz w:val="28"/>
+            <w:szCs w:val="28"/>
+            <w:lang w:val="uk-UA"/>
+          </w:rPr>
+          <m:t>995</m:t>
+        </m:r>
+        <m:r>
+          <w:rPr>
+            <w:rFonts w:ascii="Cambria Math" w:hAnsi="Cambria Math" w:cs="Times New Roman"/>
+            <w:sz w:val="28"/>
+            <w:szCs w:val="28"/>
+            <w:lang w:val="uk-UA"/>
+          </w:rPr>
+          <m:t>.</m:t>
+        </m:r>
+        <m:r>
+          <w:rPr>
+            <w:rFonts w:ascii="Cambria Math" w:hAnsi="Cambria Math" w:cs="Times New Roman"/>
+            <w:sz w:val="28"/>
+            <w:szCs w:val="28"/>
+            <w:lang w:val="uk-UA"/>
+          </w:rPr>
+          <m:t>000</m:t>
+        </m:r>
+      </m:oMath>
+      <w:r>
+        <w:rPr>
+          <w:rFonts w:ascii="Times New Roman" w:eastAsiaTheme="minorEastAsia" w:hAnsi="Times New Roman" w:cs="Times New Roman"/>
+          <w:sz w:val="28"/>
+          <w:szCs w:val="28"/>
+          <w:lang w:val="uk-UA"/>
+        </w:rPr>
+        <w:t xml:space="preserve">. Час роботи алгоритму склав </w:t>
+      </w:r>
+      <w:r>
+        <w:rPr>
+          <w:rFonts w:ascii="Times New Roman" w:eastAsiaTheme="minorEastAsia" w:hAnsi="Times New Roman" w:cs="Times New Roman"/>
+          <w:sz w:val="28"/>
+          <w:szCs w:val="28"/>
+          <w:lang w:val="uk-UA"/>
+        </w:rPr>
+        <w:t>34417</w:t>
+      </w:r>
+      <w:r>
+        <w:rPr>
+          <w:rFonts w:ascii="Times New Roman" w:eastAsiaTheme="minorEastAsia" w:hAnsi="Times New Roman" w:cs="Times New Roman"/>
+          <w:sz w:val="28"/>
+          <w:szCs w:val="28"/>
+          <w:lang w:val="uk-UA"/>
+        </w:rPr>
+        <w:t xml:space="preserve"> </w:t>
+      </w:r>
+      <w:proofErr w:type="spellStart"/>
+      <w:r>
+        <w:rPr>
+          <w:rFonts w:ascii="Times New Roman" w:eastAsiaTheme="minorEastAsia" w:hAnsi="Times New Roman" w:cs="Times New Roman"/>
+          <w:sz w:val="28"/>
+          <w:szCs w:val="28"/>
+          <w:lang w:val="uk-UA"/>
+        </w:rPr>
+        <w:t>мкс</w:t>
+      </w:r>
+      <w:proofErr w:type="spellEnd"/>
+      <w:r>
+        <w:rPr>
+          <w:rFonts w:ascii="Times New Roman" w:eastAsiaTheme="minorEastAsia" w:hAnsi="Times New Roman" w:cs="Times New Roman"/>
+          <w:sz w:val="28"/>
+          <w:szCs w:val="28"/>
+          <w:lang w:val="uk-UA"/>
+        </w:rPr>
+        <w:t xml:space="preserve">, тоді час виконання однієї операції </w:t>
+      </w:r>
+      <w:r>
+        <w:rPr>
+          <w:rFonts w:ascii="Times New Roman" w:hAnsi="Times New Roman" w:cs="Times New Roman"/>
+          <w:sz w:val="28"/>
+          <w:szCs w:val="28"/>
+          <w:lang w:val="uk-UA"/>
+        </w:rPr>
+        <w:t xml:space="preserve">τ = </w:t>
+      </w:r>
+      <w:r>
+        <w:rPr>
+          <w:rFonts w:ascii="Times New Roman" w:hAnsi="Times New Roman" w:cs="Times New Roman"/>
+          <w:sz w:val="28"/>
+          <w:szCs w:val="28"/>
+          <w:lang w:val="uk-UA"/>
+        </w:rPr>
+        <w:t>6</w:t>
+      </w:r>
+      <w:r>
+        <w:rPr>
+          <w:rFonts w:ascii="Times New Roman" w:hAnsi="Times New Roman" w:cs="Times New Roman"/>
+          <w:sz w:val="28"/>
+          <w:szCs w:val="28"/>
+          <w:lang w:val="en-US"/>
+        </w:rPr>
+        <w:t>,</w:t>
+      </w:r>
+      <w:r>
+        <w:rPr>
+          <w:rFonts w:ascii="Times New Roman" w:hAnsi="Times New Roman" w:cs="Times New Roman"/>
+          <w:sz w:val="28"/>
+          <w:szCs w:val="28"/>
+          <w:lang w:val="uk-UA"/>
+        </w:rPr>
+        <w:t>8840885</w:t>
+      </w:r>
+      <w:r>
+        <w:rPr>
+          <w:rFonts w:ascii="Times New Roman" w:hAnsi="Times New Roman" w:cs="Times New Roman"/>
+          <w:sz w:val="28"/>
+          <w:szCs w:val="28"/>
+          <w:lang w:val="en-US"/>
+        </w:rPr>
+        <w:t>e</w:t>
+      </w:r>
+      <w:r>
+        <w:rPr>
+          <w:rFonts w:ascii="Times New Roman" w:hAnsi="Times New Roman" w:cs="Times New Roman"/>
+          <w:sz w:val="28"/>
+          <w:szCs w:val="28"/>
+          <w:vertAlign w:val="superscript"/>
+          <w:lang w:val="en-US"/>
+        </w:rPr>
+        <w:t>-4</w:t>
+      </w:r>
+      <w:r>
+        <w:rPr>
+          <w:rFonts w:ascii="Times New Roman" w:hAnsi="Times New Roman" w:cs="Times New Roman"/>
+          <w:sz w:val="28"/>
+          <w:szCs w:val="28"/>
+          <w:lang w:val="en-US"/>
+        </w:rPr>
+        <w:t xml:space="preserve"> </w:t>
+      </w:r>
+      <w:proofErr w:type="spellStart"/>
+      <w:r>
+        <w:rPr>
+          <w:rFonts w:ascii="Times New Roman" w:hAnsi="Times New Roman" w:cs="Times New Roman"/>
+          <w:sz w:val="28"/>
+          <w:szCs w:val="28"/>
+          <w:lang w:val="uk-UA"/>
+        </w:rPr>
+        <w:t>мкс</w:t>
+      </w:r>
+      <w:proofErr w:type="spellEnd"/>
+      <w:r>
+        <w:rPr>
+          <w:rFonts w:ascii="Times New Roman" w:hAnsi="Times New Roman" w:cs="Times New Roman"/>
+          <w:sz w:val="28"/>
+          <w:szCs w:val="28"/>
+          <w:lang w:val="uk-UA"/>
+        </w:rPr>
+        <w:t>.</w:t>
+      </w:r>
+    </w:p>
+    <w:p>
+      <w:pPr>
+        <w:rPr>
+          <w:rFonts w:ascii="Times New Roman" w:hAnsi="Times New Roman" w:cs="Times New Roman"/>
+          <w:sz w:val="28"/>
+          <w:szCs w:val="28"/>
+          <w:lang w:val="uk-UA"/>
+        </w:rPr>
+      </w:pPr>
+      <w:r>
+        <w:rPr>
+          <w:rFonts w:ascii="Times New Roman" w:hAnsi="Times New Roman" w:cs="Times New Roman"/>
+          <w:sz w:val="28"/>
+          <w:szCs w:val="28"/>
+          <w:lang w:val="uk-UA"/>
+        </w:rPr>
+        <w:t xml:space="preserve">Для тестування роботи програми запустимо її з різними вхідними значеннями </w:t>
+      </w:r>
+      <w:proofErr w:type="spellStart"/>
+      <w:r>
+        <w:rPr>
+          <w:rFonts w:ascii="Times New Roman" w:hAnsi="Times New Roman" w:cs="Times New Roman"/>
+          <w:sz w:val="28"/>
+          <w:szCs w:val="28"/>
+          <w:lang w:val="uk-UA"/>
+        </w:rPr>
+        <w:t>розмірностей</w:t>
+      </w:r>
+      <w:proofErr w:type="spellEnd"/>
+      <w:r>
+        <w:rPr>
+          <w:rFonts w:ascii="Times New Roman" w:hAnsi="Times New Roman" w:cs="Times New Roman"/>
+          <w:sz w:val="28"/>
+          <w:szCs w:val="28"/>
+          <w:lang w:val="uk-UA"/>
+        </w:rPr>
+        <w:t xml:space="preserve"> і виміряємо час роботи алгоритму. Результати наведені у</w:t>
+      </w:r>
+      <w:r>
+        <w:rPr>
+          <w:rFonts w:ascii="Times New Roman" w:hAnsi="Times New Roman" w:cs="Times New Roman"/>
+          <w:sz w:val="28"/>
+          <w:szCs w:val="28"/>
+          <w:lang w:val="uk-UA"/>
+        </w:rPr>
+        <w:t xml:space="preserve"> </w:t>
+      </w:r>
+      <w:r>
+        <w:rPr>
+          <w:rFonts w:ascii="Times New Roman" w:hAnsi="Times New Roman" w:cs="Times New Roman"/>
+          <w:sz w:val="28"/>
+          <w:szCs w:val="28"/>
+          <w:lang w:val="uk-UA"/>
+        </w:rPr>
+        <w:fldChar w:fldCharType="begin"/>
+      </w:r>
+      <w:r>
+        <w:rPr>
+          <w:rFonts w:ascii="Times New Roman" w:hAnsi="Times New Roman" w:cs="Times New Roman"/>
+          <w:sz w:val="28"/>
+          <w:szCs w:val="28"/>
+          <w:lang w:val="uk-UA"/>
+        </w:rPr>
+        <w:instrText xml:space="preserve"> REF _Ref84082292 \h </w:instrText>
+      </w:r>
+      <w:r>
+        <w:rPr>
+          <w:rFonts w:ascii="Times New Roman" w:hAnsi="Times New Roman" w:cs="Times New Roman"/>
+          <w:sz w:val="28"/>
+          <w:szCs w:val="28"/>
+          <w:lang w:val="uk-UA"/>
+        </w:rPr>
+      </w:r>
+      <w:r>
+        <w:rPr>
+          <w:rFonts w:ascii="Times New Roman" w:hAnsi="Times New Roman" w:cs="Times New Roman"/>
+          <w:sz w:val="28"/>
+          <w:szCs w:val="28"/>
+          <w:lang w:val="uk-UA"/>
+        </w:rPr>
+        <w:instrText xml:space="preserve"> \* MERGEFORMAT </w:instrText>
+      </w:r>
+      <w:r>
+        <w:rPr>
+          <w:rFonts w:ascii="Times New Roman" w:hAnsi="Times New Roman" w:cs="Times New Roman"/>
+          <w:sz w:val="28"/>
+          <w:szCs w:val="28"/>
+          <w:lang w:val="uk-UA"/>
+        </w:rPr>
+        <w:fldChar w:fldCharType="separate"/>
+      </w:r>
+      <w:r>
+        <w:rPr>
+          <w:rFonts w:ascii="Times New Roman" w:hAnsi="Times New Roman" w:cs="Times New Roman"/>
+          <w:sz w:val="28"/>
+          <w:szCs w:val="28"/>
+        </w:rPr>
+        <w:t>Таблиц</w:t>
+      </w:r>
+      <w:r>
+        <w:rPr>
+          <w:rFonts w:ascii="Times New Roman" w:hAnsi="Times New Roman" w:cs="Times New Roman"/>
+          <w:sz w:val="28"/>
+          <w:szCs w:val="28"/>
+          <w:lang w:val="uk-UA"/>
+        </w:rPr>
+        <w:t>і</w:t>
+      </w:r>
+      <w:r>
+        <w:rPr>
+          <w:rFonts w:ascii="Times New Roman" w:hAnsi="Times New Roman" w:cs="Times New Roman"/>
+          <w:sz w:val="28"/>
+          <w:szCs w:val="28"/>
+        </w:rPr>
+        <w:t xml:space="preserve"> </w:t>
+      </w:r>
+      <w:r>
+        <w:rPr>
+          <w:rFonts w:ascii="Times New Roman" w:hAnsi="Times New Roman" w:cs="Times New Roman"/>
+          <w:noProof/>
+          <w:sz w:val="28"/>
+          <w:szCs w:val="28"/>
+        </w:rPr>
+        <w:t>1</w:t>
+      </w:r>
+      <w:r>
+        <w:rPr>
+          <w:rFonts w:ascii="Times New Roman" w:hAnsi="Times New Roman" w:cs="Times New Roman"/>
+          <w:sz w:val="28"/>
+          <w:szCs w:val="28"/>
+          <w:lang w:val="uk-UA"/>
+        </w:rPr>
+        <w:fldChar w:fldCharType="end"/>
+      </w:r>
+      <w:r>
+        <w:rPr>
+          <w:rFonts w:ascii="Times New Roman" w:hAnsi="Times New Roman" w:cs="Times New Roman"/>
+          <w:sz w:val="28"/>
+          <w:szCs w:val="28"/>
+          <w:lang w:val="uk-UA"/>
+        </w:rPr>
+        <w:t>.</w:t>
+      </w:r>
+    </w:p>
     <w:tbl>
       <w:tblPr>
         <w:tblStyle w:val="TableGrid"/>
@@ -18,15 +2896,22 @@
         <w:tc>
           <w:tcPr>
             <w:tcW w:w="2369" w:type="dxa"/>
-          </w:tcPr>
-          <w:p>
-            <w:pPr>
-              <w:rPr>
-                <w:lang w:val="uk-UA"/>
-              </w:rPr>
-            </w:pPr>
-            <w:r>
-              <w:rPr>
+            <w:shd w:val="clear" w:color="auto" w:fill="E7E6E6" w:themeFill="background2"/>
+          </w:tcPr>
+          <w:p>
+            <w:pPr>
+              <w:rPr>
+                <w:rFonts w:ascii="Times New Roman" w:hAnsi="Times New Roman" w:cs="Times New Roman"/>
+                <w:sz w:val="28"/>
+                <w:szCs w:val="28"/>
+                <w:lang w:val="uk-UA"/>
+              </w:rPr>
+            </w:pPr>
+            <w:r>
+              <w:rPr>
+                <w:rFonts w:ascii="Times New Roman" w:hAnsi="Times New Roman" w:cs="Times New Roman"/>
+                <w:sz w:val="28"/>
+                <w:szCs w:val="28"/>
                 <w:lang w:val="uk-UA"/>
               </w:rPr>
               <w:t>Номер тесту</w:t>
@@ -36,15 +2921,22 @@
         <w:tc>
           <w:tcPr>
             <w:tcW w:w="2408" w:type="dxa"/>
-          </w:tcPr>
-          <w:p>
-            <w:pPr>
-              <w:rPr>
-                <w:lang w:val="uk-UA"/>
-              </w:rPr>
-            </w:pPr>
-            <w:r>
-              <w:rPr>
+            <w:shd w:val="clear" w:color="auto" w:fill="E7E6E6" w:themeFill="background2"/>
+          </w:tcPr>
+          <w:p>
+            <w:pPr>
+              <w:rPr>
+                <w:rFonts w:ascii="Times New Roman" w:hAnsi="Times New Roman" w:cs="Times New Roman"/>
+                <w:sz w:val="28"/>
+                <w:szCs w:val="28"/>
+                <w:lang w:val="uk-UA"/>
+              </w:rPr>
+            </w:pPr>
+            <w:r>
+              <w:rPr>
+                <w:rFonts w:ascii="Times New Roman" w:hAnsi="Times New Roman" w:cs="Times New Roman"/>
+                <w:sz w:val="28"/>
+                <w:szCs w:val="28"/>
                 <w:lang w:val="uk-UA"/>
               </w:rPr>
               <w:t>Розмір матриці</w:t>
@@ -54,15 +2946,22 @@
         <w:tc>
           <w:tcPr>
             <w:tcW w:w="2402" w:type="dxa"/>
-          </w:tcPr>
-          <w:p>
-            <w:pPr>
-              <w:rPr>
-                <w:lang w:val="uk-UA"/>
-              </w:rPr>
-            </w:pPr>
-            <w:r>
-              <w:rPr>
+            <w:shd w:val="clear" w:color="auto" w:fill="E7E6E6" w:themeFill="background2"/>
+          </w:tcPr>
+          <w:p>
+            <w:pPr>
+              <w:rPr>
+                <w:rFonts w:ascii="Times New Roman" w:hAnsi="Times New Roman" w:cs="Times New Roman"/>
+                <w:sz w:val="28"/>
+                <w:szCs w:val="28"/>
+                <w:lang w:val="uk-UA"/>
+              </w:rPr>
+            </w:pPr>
+            <w:r>
+              <w:rPr>
+                <w:rFonts w:ascii="Times New Roman" w:hAnsi="Times New Roman" w:cs="Times New Roman"/>
+                <w:sz w:val="28"/>
+                <w:szCs w:val="28"/>
                 <w:lang w:val="uk-UA"/>
               </w:rPr>
               <w:t>Час роботи (</w:t>
@@ -70,6 +2969,9 @@
             <w:proofErr w:type="spellStart"/>
             <w:r>
               <w:rPr>
+                <w:rFonts w:ascii="Times New Roman" w:hAnsi="Times New Roman" w:cs="Times New Roman"/>
+                <w:sz w:val="28"/>
+                <w:szCs w:val="28"/>
                 <w:lang w:val="uk-UA"/>
               </w:rPr>
               <w:t>мкс</w:t>
@@ -77,6 +2979,9 @@
             <w:proofErr w:type="spellEnd"/>
             <w:r>
               <w:rPr>
+                <w:rFonts w:ascii="Times New Roman" w:hAnsi="Times New Roman" w:cs="Times New Roman"/>
+                <w:sz w:val="28"/>
+                <w:szCs w:val="28"/>
                 <w:lang w:val="uk-UA"/>
               </w:rPr>
               <w:t>)</w:t>
@@ -86,15 +2991,22 @@
         <w:tc>
           <w:tcPr>
             <w:tcW w:w="2166" w:type="dxa"/>
-          </w:tcPr>
-          <w:p>
-            <w:pPr>
-              <w:rPr>
-                <w:lang w:val="uk-UA"/>
-              </w:rPr>
-            </w:pPr>
-            <w:r>
-              <w:rPr>
+            <w:shd w:val="clear" w:color="auto" w:fill="E7E6E6" w:themeFill="background2"/>
+          </w:tcPr>
+          <w:p>
+            <w:pPr>
+              <w:rPr>
+                <w:rFonts w:ascii="Times New Roman" w:hAnsi="Times New Roman" w:cs="Times New Roman"/>
+                <w:sz w:val="28"/>
+                <w:szCs w:val="28"/>
+                <w:lang w:val="uk-UA"/>
+              </w:rPr>
+            </w:pPr>
+            <w:r>
+              <w:rPr>
+                <w:rFonts w:ascii="Times New Roman" w:hAnsi="Times New Roman" w:cs="Times New Roman"/>
+                <w:sz w:val="28"/>
+                <w:szCs w:val="28"/>
                 <w:lang w:val="uk-UA"/>
               </w:rPr>
               <w:t>Теоретичний час (</w:t>
@@ -102,6 +3014,9 @@
             <w:proofErr w:type="spellStart"/>
             <w:r>
               <w:rPr>
+                <w:rFonts w:ascii="Times New Roman" w:hAnsi="Times New Roman" w:cs="Times New Roman"/>
+                <w:sz w:val="28"/>
+                <w:szCs w:val="28"/>
                 <w:lang w:val="uk-UA"/>
               </w:rPr>
               <w:t>мкс</w:t>
@@ -109,6 +3024,9 @@
             <w:proofErr w:type="spellEnd"/>
             <w:r>
               <w:rPr>
+                <w:rFonts w:ascii="Times New Roman" w:hAnsi="Times New Roman" w:cs="Times New Roman"/>
+                <w:sz w:val="28"/>
+                <w:szCs w:val="28"/>
                 <w:lang w:val="uk-UA"/>
               </w:rPr>
               <w:t>)</w:t>
@@ -120,15 +3038,22 @@
         <w:tc>
           <w:tcPr>
             <w:tcW w:w="2369" w:type="dxa"/>
-          </w:tcPr>
-          <w:p>
-            <w:pPr>
-              <w:rPr>
+            <w:shd w:val="clear" w:color="auto" w:fill="E7E6E6" w:themeFill="background2"/>
+          </w:tcPr>
+          <w:p>
+            <w:pPr>
+              <w:rPr>
+                <w:rFonts w:ascii="Times New Roman" w:hAnsi="Times New Roman" w:cs="Times New Roman"/>
+                <w:sz w:val="28"/>
+                <w:szCs w:val="28"/>
                 <w:lang w:val="en-US"/>
               </w:rPr>
             </w:pPr>
             <w:r>
               <w:rPr>
+                <w:rFonts w:ascii="Times New Roman" w:hAnsi="Times New Roman" w:cs="Times New Roman"/>
+                <w:sz w:val="28"/>
+                <w:szCs w:val="28"/>
                 <w:lang w:val="uk-UA"/>
               </w:rPr>
               <w:t>Тест №1</w:t>
@@ -142,11 +3067,17 @@
           <w:p>
             <w:pPr>
               <w:rPr>
-                <w:lang w:val="uk-UA"/>
-              </w:rPr>
-            </w:pPr>
-            <w:r>
-              <w:rPr>
+                <w:rFonts w:ascii="Times New Roman" w:hAnsi="Times New Roman" w:cs="Times New Roman"/>
+                <w:sz w:val="28"/>
+                <w:szCs w:val="28"/>
+                <w:lang w:val="uk-UA"/>
+              </w:rPr>
+            </w:pPr>
+            <w:r>
+              <w:rPr>
+                <w:rFonts w:ascii="Times New Roman" w:hAnsi="Times New Roman" w:cs="Times New Roman"/>
+                <w:sz w:val="28"/>
+                <w:szCs w:val="28"/>
                 <w:lang w:val="uk-UA"/>
               </w:rPr>
               <w:t>10</w:t>
@@ -160,32 +3091,62 @@
           <w:p>
             <w:pPr>
               <w:rPr>
+                <w:rFonts w:ascii="Times New Roman" w:hAnsi="Times New Roman" w:cs="Times New Roman"/>
+                <w:sz w:val="28"/>
+                <w:szCs w:val="28"/>
+                <w:lang w:val="uk-UA"/>
+              </w:rPr>
+            </w:pPr>
+            <w:r>
+              <w:rPr>
+                <w:rFonts w:ascii="Times New Roman" w:hAnsi="Times New Roman" w:cs="Times New Roman"/>
+                <w:sz w:val="28"/>
+                <w:szCs w:val="28"/>
+                <w:lang w:val="uk-UA"/>
+              </w:rPr>
+              <w:t>5</w:t>
+            </w:r>
+          </w:p>
+        </w:tc>
+        <w:tc>
+          <w:tcPr>
+            <w:tcW w:w="2166" w:type="dxa"/>
+          </w:tcPr>
+          <w:p>
+            <w:pPr>
+              <w:rPr>
+                <w:rFonts w:ascii="Times New Roman" w:hAnsi="Times New Roman" w:cs="Times New Roman"/>
+                <w:sz w:val="28"/>
+                <w:szCs w:val="28"/>
                 <w:lang w:val="en-US"/>
               </w:rPr>
             </w:pPr>
             <w:r>
               <w:rPr>
+                <w:rFonts w:ascii="Times New Roman" w:hAnsi="Times New Roman" w:cs="Times New Roman"/>
+                <w:sz w:val="28"/>
+                <w:szCs w:val="28"/>
                 <w:lang w:val="en-US"/>
               </w:rPr>
               <w:t>0</w:t>
             </w:r>
-          </w:p>
-        </w:tc>
-        <w:tc>
-          <w:tcPr>
-            <w:tcW w:w="2166" w:type="dxa"/>
-          </w:tcPr>
-          <w:p>
-            <w:pPr>
-              <w:rPr>
+            <w:r>
+              <w:rPr>
+                <w:rFonts w:ascii="Times New Roman" w:hAnsi="Times New Roman" w:cs="Times New Roman"/>
+                <w:sz w:val="28"/>
+                <w:szCs w:val="28"/>
+                <w:lang w:val="uk-UA"/>
+              </w:rPr>
+              <w:t>,</w:t>
+            </w:r>
+            <w:r>
+              <w:rPr>
+                <w:rFonts w:ascii="Times New Roman" w:hAnsi="Times New Roman" w:cs="Times New Roman"/>
+                <w:sz w:val="28"/>
+                <w:szCs w:val="28"/>
                 <w:lang w:val="en-US"/>
               </w:rPr>
-            </w:pPr>
-            <w:r>
-              <w:rPr>
-                <w:lang w:val="en-US"/>
-              </w:rPr>
-              <w:t>0.118761875</w:t>
+              <w:t>1</w:t>
             </w:r>
           </w:p>
         </w:tc>
@@ -194,21 +3155,31 @@
         <w:tc>
           <w:tcPr>
             <w:tcW w:w="2369" w:type="dxa"/>
-          </w:tcPr>
-          <w:p>
-            <w:pPr>
-              <w:rPr>
+            <w:shd w:val="clear" w:color="auto" w:fill="E7E6E6" w:themeFill="background2"/>
+          </w:tcPr>
+          <w:p>
+            <w:pPr>
+              <w:rPr>
+                <w:rFonts w:ascii="Times New Roman" w:hAnsi="Times New Roman" w:cs="Times New Roman"/>
+                <w:sz w:val="28"/>
+                <w:szCs w:val="28"/>
                 <w:lang w:val="en-US"/>
               </w:rPr>
             </w:pPr>
             <w:r>
               <w:rPr>
+                <w:rFonts w:ascii="Times New Roman" w:hAnsi="Times New Roman" w:cs="Times New Roman"/>
+                <w:sz w:val="28"/>
+                <w:szCs w:val="28"/>
                 <w:lang w:val="uk-UA"/>
               </w:rPr>
               <w:t>Тест №</w:t>
             </w:r>
             <w:r>
               <w:rPr>
+                <w:rFonts w:ascii="Times New Roman" w:hAnsi="Times New Roman" w:cs="Times New Roman"/>
+                <w:sz w:val="28"/>
+                <w:szCs w:val="28"/>
                 <w:lang w:val="en-US"/>
               </w:rPr>
               <w:t>2</w:t>
@@ -222,11 +3193,17 @@
           <w:p>
             <w:pPr>
               <w:rPr>
+                <w:rFonts w:ascii="Times New Roman" w:hAnsi="Times New Roman" w:cs="Times New Roman"/>
+                <w:sz w:val="28"/>
+                <w:szCs w:val="28"/>
                 <w:lang w:val="en-US"/>
               </w:rPr>
             </w:pPr>
             <w:r>
               <w:rPr>
+                <w:rFonts w:ascii="Times New Roman" w:hAnsi="Times New Roman" w:cs="Times New Roman"/>
+                <w:sz w:val="28"/>
+                <w:szCs w:val="28"/>
                 <w:lang w:val="en-US"/>
               </w:rPr>
               <w:t>100</w:t>
@@ -240,32 +3217,53 @@
           <w:p>
             <w:pPr>
               <w:rPr>
+                <w:rFonts w:ascii="Times New Roman" w:hAnsi="Times New Roman" w:cs="Times New Roman"/>
+                <w:sz w:val="28"/>
+                <w:szCs w:val="28"/>
+                <w:lang w:val="uk-UA"/>
+              </w:rPr>
+            </w:pPr>
+            <w:r>
+              <w:rPr>
+                <w:rFonts w:ascii="Times New Roman" w:hAnsi="Times New Roman" w:cs="Times New Roman"/>
+                <w:sz w:val="28"/>
+                <w:szCs w:val="28"/>
+                <w:lang w:val="uk-UA"/>
+              </w:rPr>
+              <w:t>494</w:t>
+            </w:r>
+          </w:p>
+        </w:tc>
+        <w:tc>
+          <w:tcPr>
+            <w:tcW w:w="2166" w:type="dxa"/>
+          </w:tcPr>
+          <w:p>
+            <w:pPr>
+              <w:rPr>
+                <w:rFonts w:ascii="Times New Roman" w:hAnsi="Times New Roman" w:cs="Times New Roman"/>
+                <w:sz w:val="28"/>
+                <w:szCs w:val="28"/>
+                <w:lang w:val="uk-UA"/>
+              </w:rPr>
+            </w:pPr>
+            <w:r>
+              <w:rPr>
+                <w:rFonts w:ascii="Times New Roman" w:hAnsi="Times New Roman" w:cs="Times New Roman"/>
+                <w:sz w:val="28"/>
+                <w:szCs w:val="28"/>
                 <w:lang w:val="en-US"/>
               </w:rPr>
-            </w:pPr>
-            <w:r>
-              <w:rPr>
-                <w:lang w:val="en-US"/>
-              </w:rPr>
-              <w:t>0</w:t>
-            </w:r>
-          </w:p>
-        </w:tc>
-        <w:tc>
-          <w:tcPr>
-            <w:tcW w:w="2166" w:type="dxa"/>
-          </w:tcPr>
-          <w:p>
-            <w:pPr>
-              <w:rPr>
-                <w:lang w:val="en-US"/>
-              </w:rPr>
-            </w:pPr>
-            <w:r>
-              <w:rPr>
-                <w:lang w:val="en-US"/>
-              </w:rPr>
-              <w:t>12.438744</w:t>
+              <w:t>1</w:t>
+            </w:r>
+            <w:r>
+              <w:rPr>
+                <w:rFonts w:ascii="Times New Roman" w:hAnsi="Times New Roman" w:cs="Times New Roman"/>
+                <w:sz w:val="28"/>
+                <w:szCs w:val="28"/>
+                <w:lang w:val="uk-UA"/>
+              </w:rPr>
+              <w:t>3</w:t>
             </w:r>
           </w:p>
         </w:tc>
@@ -274,21 +3272,31 @@
         <w:tc>
           <w:tcPr>
             <w:tcW w:w="2369" w:type="dxa"/>
-          </w:tcPr>
-          <w:p>
-            <w:pPr>
-              <w:rPr>
+            <w:shd w:val="clear" w:color="auto" w:fill="E7E6E6" w:themeFill="background2"/>
+          </w:tcPr>
+          <w:p>
+            <w:pPr>
+              <w:rPr>
+                <w:rFonts w:ascii="Times New Roman" w:hAnsi="Times New Roman" w:cs="Times New Roman"/>
+                <w:sz w:val="28"/>
+                <w:szCs w:val="28"/>
                 <w:lang w:val="en-US"/>
               </w:rPr>
             </w:pPr>
             <w:r>
               <w:rPr>
+                <w:rFonts w:ascii="Times New Roman" w:hAnsi="Times New Roman" w:cs="Times New Roman"/>
+                <w:sz w:val="28"/>
+                <w:szCs w:val="28"/>
                 <w:lang w:val="uk-UA"/>
               </w:rPr>
               <w:t>Тест №</w:t>
             </w:r>
             <w:r>
               <w:rPr>
+                <w:rFonts w:ascii="Times New Roman" w:hAnsi="Times New Roman" w:cs="Times New Roman"/>
+                <w:sz w:val="28"/>
+                <w:szCs w:val="28"/>
                 <w:lang w:val="en-US"/>
               </w:rPr>
               <w:t>3</w:t>
@@ -302,11 +3310,17 @@
           <w:p>
             <w:pPr>
               <w:rPr>
+                <w:rFonts w:ascii="Times New Roman" w:hAnsi="Times New Roman" w:cs="Times New Roman"/>
+                <w:sz w:val="28"/>
+                <w:szCs w:val="28"/>
                 <w:lang w:val="en-US"/>
               </w:rPr>
             </w:pPr>
             <w:r>
               <w:rPr>
+                <w:rFonts w:ascii="Times New Roman" w:hAnsi="Times New Roman" w:cs="Times New Roman"/>
+                <w:sz w:val="28"/>
+                <w:szCs w:val="28"/>
                 <w:lang w:val="en-US"/>
               </w:rPr>
               <w:t>1000</w:t>
@@ -320,14 +3334,38 @@
           <w:p>
             <w:pPr>
               <w:rPr>
+                <w:rFonts w:ascii="Times New Roman" w:hAnsi="Times New Roman" w:cs="Times New Roman"/>
+                <w:sz w:val="28"/>
+                <w:szCs w:val="28"/>
                 <w:lang w:val="en-US"/>
               </w:rPr>
             </w:pPr>
             <w:r>
               <w:rPr>
+                <w:rFonts w:ascii="Times New Roman" w:hAnsi="Times New Roman" w:cs="Times New Roman"/>
+                <w:sz w:val="28"/>
+                <w:szCs w:val="28"/>
                 <w:lang w:val="en-US"/>
               </w:rPr>
-              <w:t>15625</w:t>
+              <w:t>5</w:t>
+            </w:r>
+            <w:r>
+              <w:rPr>
+                <w:rFonts w:ascii="Times New Roman" w:hAnsi="Times New Roman" w:cs="Times New Roman"/>
+                <w:sz w:val="28"/>
+                <w:szCs w:val="28"/>
+                <w:lang w:val="uk-UA"/>
+              </w:rPr>
+              <w:t>.</w:t>
+            </w:r>
+            <w:r>
+              <w:rPr>
+                <w:rFonts w:ascii="Times New Roman" w:hAnsi="Times New Roman" w:cs="Times New Roman"/>
+                <w:sz w:val="28"/>
+                <w:szCs w:val="28"/>
+                <w:lang w:val="en-US"/>
+              </w:rPr>
+              <w:t>476</w:t>
             </w:r>
           </w:p>
         </w:tc>
@@ -338,14 +3376,38 @@
           <w:p>
             <w:pPr>
               <w:rPr>
+                <w:rFonts w:ascii="Times New Roman" w:hAnsi="Times New Roman" w:cs="Times New Roman"/>
+                <w:sz w:val="28"/>
+                <w:szCs w:val="28"/>
                 <w:lang w:val="en-US"/>
               </w:rPr>
             </w:pPr>
             <w:r>
               <w:rPr>
+                <w:rFonts w:ascii="Times New Roman" w:hAnsi="Times New Roman" w:cs="Times New Roman"/>
+                <w:sz w:val="28"/>
+                <w:szCs w:val="28"/>
                 <w:lang w:val="en-US"/>
               </w:rPr>
-              <w:t>1249.5</w:t>
+              <w:t>1</w:t>
+            </w:r>
+            <w:r>
+              <w:rPr>
+                <w:rFonts w:ascii="Times New Roman" w:hAnsi="Times New Roman" w:cs="Times New Roman"/>
+                <w:sz w:val="28"/>
+                <w:szCs w:val="28"/>
+                <w:lang w:val="uk-UA"/>
+              </w:rPr>
+              <w:t>.</w:t>
+            </w:r>
+            <w:r>
+              <w:rPr>
+                <w:rFonts w:ascii="Times New Roman" w:hAnsi="Times New Roman" w:cs="Times New Roman"/>
+                <w:sz w:val="28"/>
+                <w:szCs w:val="28"/>
+                <w:lang w:val="en-US"/>
+              </w:rPr>
+              <w:t>376</w:t>
             </w:r>
           </w:p>
         </w:tc>
@@ -354,21 +3416,31 @@
         <w:tc>
           <w:tcPr>
             <w:tcW w:w="2369" w:type="dxa"/>
-          </w:tcPr>
-          <w:p>
-            <w:pPr>
-              <w:rPr>
+            <w:shd w:val="clear" w:color="auto" w:fill="E7E6E6" w:themeFill="background2"/>
+          </w:tcPr>
+          <w:p>
+            <w:pPr>
+              <w:rPr>
+                <w:rFonts w:ascii="Times New Roman" w:hAnsi="Times New Roman" w:cs="Times New Roman"/>
+                <w:sz w:val="28"/>
+                <w:szCs w:val="28"/>
                 <w:lang w:val="en-US"/>
               </w:rPr>
             </w:pPr>
             <w:r>
               <w:rPr>
+                <w:rFonts w:ascii="Times New Roman" w:hAnsi="Times New Roman" w:cs="Times New Roman"/>
+                <w:sz w:val="28"/>
+                <w:szCs w:val="28"/>
                 <w:lang w:val="uk-UA"/>
               </w:rPr>
               <w:t>Тест №</w:t>
             </w:r>
             <w:r>
               <w:rPr>
+                <w:rFonts w:ascii="Times New Roman" w:hAnsi="Times New Roman" w:cs="Times New Roman"/>
+                <w:sz w:val="28"/>
+                <w:szCs w:val="28"/>
                 <w:lang w:val="en-US"/>
               </w:rPr>
               <w:t>4</w:t>
@@ -382,11 +3454,17 @@
           <w:p>
             <w:pPr>
               <w:rPr>
+                <w:rFonts w:ascii="Times New Roman" w:hAnsi="Times New Roman" w:cs="Times New Roman"/>
+                <w:sz w:val="28"/>
+                <w:szCs w:val="28"/>
                 <w:lang w:val="en-US"/>
               </w:rPr>
             </w:pPr>
             <w:r>
               <w:rPr>
+                <w:rFonts w:ascii="Times New Roman" w:hAnsi="Times New Roman" w:cs="Times New Roman"/>
+                <w:sz w:val="28"/>
+                <w:szCs w:val="28"/>
                 <w:lang w:val="en-US"/>
               </w:rPr>
               <w:t>2000</w:t>
@@ -398,8 +3476,37 @@
             <w:tcW w:w="2402" w:type="dxa"/>
           </w:tcPr>
           <w:p>
-            <w:r>
-              <w:t>15625</w:t>
+            <w:pPr>
+              <w:rPr>
+                <w:rFonts w:ascii="Times New Roman" w:hAnsi="Times New Roman" w:cs="Times New Roman"/>
+                <w:sz w:val="28"/>
+                <w:szCs w:val="28"/>
+              </w:rPr>
+            </w:pPr>
+            <w:r>
+              <w:rPr>
+                <w:rFonts w:ascii="Times New Roman" w:hAnsi="Times New Roman" w:cs="Times New Roman"/>
+                <w:sz w:val="28"/>
+                <w:szCs w:val="28"/>
+              </w:rPr>
+              <w:t>7</w:t>
+            </w:r>
+            <w:r>
+              <w:rPr>
+                <w:rFonts w:ascii="Times New Roman" w:hAnsi="Times New Roman" w:cs="Times New Roman"/>
+                <w:sz w:val="28"/>
+                <w:szCs w:val="28"/>
+                <w:lang w:val="uk-UA"/>
+              </w:rPr>
+              <w:t>.</w:t>
+            </w:r>
+            <w:r>
+              <w:rPr>
+                <w:rFonts w:ascii="Times New Roman" w:hAnsi="Times New Roman" w:cs="Times New Roman"/>
+                <w:sz w:val="28"/>
+                <w:szCs w:val="28"/>
+              </w:rPr>
+              <w:t>069</w:t>
             </w:r>
           </w:p>
         </w:tc>
@@ -408,8 +3515,37 @@
             <w:tcW w:w="2166" w:type="dxa"/>
           </w:tcPr>
           <w:p>
-            <w:r>
-              <w:t>4999.25</w:t>
+            <w:pPr>
+              <w:rPr>
+                <w:rFonts w:ascii="Times New Roman" w:hAnsi="Times New Roman" w:cs="Times New Roman"/>
+                <w:sz w:val="28"/>
+                <w:szCs w:val="28"/>
+              </w:rPr>
+            </w:pPr>
+            <w:r>
+              <w:rPr>
+                <w:rFonts w:ascii="Times New Roman" w:hAnsi="Times New Roman" w:cs="Times New Roman"/>
+                <w:sz w:val="28"/>
+                <w:szCs w:val="28"/>
+              </w:rPr>
+              <w:t>5</w:t>
+            </w:r>
+            <w:r>
+              <w:rPr>
+                <w:rFonts w:ascii="Times New Roman" w:hAnsi="Times New Roman" w:cs="Times New Roman"/>
+                <w:sz w:val="28"/>
+                <w:szCs w:val="28"/>
+                <w:lang w:val="uk-UA"/>
+              </w:rPr>
+              <w:t>.</w:t>
+            </w:r>
+            <w:r>
+              <w:rPr>
+                <w:rFonts w:ascii="Times New Roman" w:hAnsi="Times New Roman" w:cs="Times New Roman"/>
+                <w:sz w:val="28"/>
+                <w:szCs w:val="28"/>
+              </w:rPr>
+              <w:t>505</w:t>
             </w:r>
           </w:p>
         </w:tc>
@@ -418,21 +3554,31 @@
         <w:tc>
           <w:tcPr>
             <w:tcW w:w="2369" w:type="dxa"/>
-          </w:tcPr>
-          <w:p>
-            <w:pPr>
-              <w:rPr>
+            <w:shd w:val="clear" w:color="auto" w:fill="E7E6E6" w:themeFill="background2"/>
+          </w:tcPr>
+          <w:p>
+            <w:pPr>
+              <w:rPr>
+                <w:rFonts w:ascii="Times New Roman" w:hAnsi="Times New Roman" w:cs="Times New Roman"/>
+                <w:sz w:val="28"/>
+                <w:szCs w:val="28"/>
                 <w:lang w:val="en-US"/>
               </w:rPr>
             </w:pPr>
             <w:r>
               <w:rPr>
+                <w:rFonts w:ascii="Times New Roman" w:hAnsi="Times New Roman" w:cs="Times New Roman"/>
+                <w:sz w:val="28"/>
+                <w:szCs w:val="28"/>
                 <w:lang w:val="uk-UA"/>
               </w:rPr>
               <w:t>Тест №</w:t>
             </w:r>
             <w:r>
               <w:rPr>
+                <w:rFonts w:ascii="Times New Roman" w:hAnsi="Times New Roman" w:cs="Times New Roman"/>
+                <w:sz w:val="28"/>
+                <w:szCs w:val="28"/>
                 <w:lang w:val="en-US"/>
               </w:rPr>
               <w:t>5</w:t>
@@ -446,11 +3592,17 @@
           <w:p>
             <w:pPr>
               <w:rPr>
+                <w:rFonts w:ascii="Times New Roman" w:hAnsi="Times New Roman" w:cs="Times New Roman"/>
+                <w:sz w:val="28"/>
+                <w:szCs w:val="28"/>
                 <w:lang w:val="en-US"/>
               </w:rPr>
             </w:pPr>
             <w:r>
               <w:rPr>
+                <w:rFonts w:ascii="Times New Roman" w:hAnsi="Times New Roman" w:cs="Times New Roman"/>
+                <w:sz w:val="28"/>
+                <w:szCs w:val="28"/>
                 <w:lang w:val="en-US"/>
               </w:rPr>
               <w:t>3000</w:t>
@@ -462,8 +3614,37 @@
             <w:tcW w:w="2402" w:type="dxa"/>
           </w:tcPr>
           <w:p>
-            <w:r>
-              <w:t>15625</w:t>
+            <w:pPr>
+              <w:rPr>
+                <w:rFonts w:ascii="Times New Roman" w:hAnsi="Times New Roman" w:cs="Times New Roman"/>
+                <w:sz w:val="28"/>
+                <w:szCs w:val="28"/>
+              </w:rPr>
+            </w:pPr>
+            <w:r>
+              <w:rPr>
+                <w:rFonts w:ascii="Times New Roman" w:hAnsi="Times New Roman" w:cs="Times New Roman"/>
+                <w:sz w:val="28"/>
+                <w:szCs w:val="28"/>
+              </w:rPr>
+              <w:t>13</w:t>
+            </w:r>
+            <w:r>
+              <w:rPr>
+                <w:rFonts w:ascii="Times New Roman" w:hAnsi="Times New Roman" w:cs="Times New Roman"/>
+                <w:sz w:val="28"/>
+                <w:szCs w:val="28"/>
+                <w:lang w:val="uk-UA"/>
+              </w:rPr>
+              <w:t>.</w:t>
+            </w:r>
+            <w:r>
+              <w:rPr>
+                <w:rFonts w:ascii="Times New Roman" w:hAnsi="Times New Roman" w:cs="Times New Roman"/>
+                <w:sz w:val="28"/>
+                <w:szCs w:val="28"/>
+              </w:rPr>
+              <w:t>339</w:t>
             </w:r>
           </w:p>
         </w:tc>
@@ -472,8 +3653,37 @@
             <w:tcW w:w="2166" w:type="dxa"/>
           </w:tcPr>
           <w:p>
-            <w:r>
-              <w:t>11249.25</w:t>
+            <w:pPr>
+              <w:rPr>
+                <w:rFonts w:ascii="Times New Roman" w:hAnsi="Times New Roman" w:cs="Times New Roman"/>
+                <w:sz w:val="28"/>
+                <w:szCs w:val="28"/>
+              </w:rPr>
+            </w:pPr>
+            <w:r>
+              <w:rPr>
+                <w:rFonts w:ascii="Times New Roman" w:hAnsi="Times New Roman" w:cs="Times New Roman"/>
+                <w:sz w:val="28"/>
+                <w:szCs w:val="28"/>
+              </w:rPr>
+              <w:t>12</w:t>
+            </w:r>
+            <w:r>
+              <w:rPr>
+                <w:rFonts w:ascii="Times New Roman" w:hAnsi="Times New Roman" w:cs="Times New Roman"/>
+                <w:sz w:val="28"/>
+                <w:szCs w:val="28"/>
+                <w:lang w:val="uk-UA"/>
+              </w:rPr>
+              <w:t>.</w:t>
+            </w:r>
+            <w:r>
+              <w:rPr>
+                <w:rFonts w:ascii="Times New Roman" w:hAnsi="Times New Roman" w:cs="Times New Roman"/>
+                <w:sz w:val="28"/>
+                <w:szCs w:val="28"/>
+              </w:rPr>
+              <w:t>389</w:t>
             </w:r>
           </w:p>
         </w:tc>
@@ -482,21 +3692,31 @@
         <w:tc>
           <w:tcPr>
             <w:tcW w:w="2369" w:type="dxa"/>
-          </w:tcPr>
-          <w:p>
-            <w:pPr>
-              <w:rPr>
+            <w:shd w:val="clear" w:color="auto" w:fill="E7E6E6" w:themeFill="background2"/>
+          </w:tcPr>
+          <w:p>
+            <w:pPr>
+              <w:rPr>
+                <w:rFonts w:ascii="Times New Roman" w:hAnsi="Times New Roman" w:cs="Times New Roman"/>
+                <w:sz w:val="28"/>
+                <w:szCs w:val="28"/>
                 <w:lang w:val="en-US"/>
               </w:rPr>
             </w:pPr>
             <w:r>
               <w:rPr>
+                <w:rFonts w:ascii="Times New Roman" w:hAnsi="Times New Roman" w:cs="Times New Roman"/>
+                <w:sz w:val="28"/>
+                <w:szCs w:val="28"/>
                 <w:lang w:val="uk-UA"/>
               </w:rPr>
               <w:t>Тест №</w:t>
             </w:r>
             <w:r>
               <w:rPr>
+                <w:rFonts w:ascii="Times New Roman" w:hAnsi="Times New Roman" w:cs="Times New Roman"/>
+                <w:sz w:val="28"/>
+                <w:szCs w:val="28"/>
                 <w:lang w:val="en-US"/>
               </w:rPr>
               <w:t>6</w:t>
@@ -510,11 +3730,17 @@
           <w:p>
             <w:pPr>
               <w:rPr>
+                <w:rFonts w:ascii="Times New Roman" w:hAnsi="Times New Roman" w:cs="Times New Roman"/>
+                <w:sz w:val="28"/>
+                <w:szCs w:val="28"/>
                 <w:lang w:val="en-US"/>
               </w:rPr>
             </w:pPr>
             <w:r>
               <w:rPr>
+                <w:rFonts w:ascii="Times New Roman" w:hAnsi="Times New Roman" w:cs="Times New Roman"/>
+                <w:sz w:val="28"/>
+                <w:szCs w:val="28"/>
                 <w:lang w:val="en-US"/>
               </w:rPr>
               <w:t>4000</w:t>
@@ -526,8 +3752,37 @@
             <w:tcW w:w="2402" w:type="dxa"/>
           </w:tcPr>
           <w:p>
-            <w:r>
-              <w:t>15625</w:t>
+            <w:pPr>
+              <w:rPr>
+                <w:rFonts w:ascii="Times New Roman" w:hAnsi="Times New Roman" w:cs="Times New Roman"/>
+                <w:sz w:val="28"/>
+                <w:szCs w:val="28"/>
+              </w:rPr>
+            </w:pPr>
+            <w:r>
+              <w:rPr>
+                <w:rFonts w:ascii="Times New Roman" w:hAnsi="Times New Roman" w:cs="Times New Roman"/>
+                <w:sz w:val="28"/>
+                <w:szCs w:val="28"/>
+              </w:rPr>
+              <w:t>23</w:t>
+            </w:r>
+            <w:r>
+              <w:rPr>
+                <w:rFonts w:ascii="Times New Roman" w:hAnsi="Times New Roman" w:cs="Times New Roman"/>
+                <w:sz w:val="28"/>
+                <w:szCs w:val="28"/>
+                <w:lang w:val="uk-UA"/>
+              </w:rPr>
+              <w:t>.</w:t>
+            </w:r>
+            <w:r>
+              <w:rPr>
+                <w:rFonts w:ascii="Times New Roman" w:hAnsi="Times New Roman" w:cs="Times New Roman"/>
+                <w:sz w:val="28"/>
+                <w:szCs w:val="28"/>
+              </w:rPr>
+              <w:t>502</w:t>
             </w:r>
           </w:p>
         </w:tc>
@@ -536,8 +3791,37 @@
             <w:tcW w:w="2166" w:type="dxa"/>
           </w:tcPr>
           <w:p>
-            <w:r>
-              <w:t>19999.5</w:t>
+            <w:pPr>
+              <w:rPr>
+                <w:rFonts w:ascii="Times New Roman" w:hAnsi="Times New Roman" w:cs="Times New Roman"/>
+                <w:sz w:val="28"/>
+                <w:szCs w:val="28"/>
+              </w:rPr>
+            </w:pPr>
+            <w:r>
+              <w:rPr>
+                <w:rFonts w:ascii="Times New Roman" w:hAnsi="Times New Roman" w:cs="Times New Roman"/>
+                <w:sz w:val="28"/>
+                <w:szCs w:val="28"/>
+              </w:rPr>
+              <w:t>22</w:t>
+            </w:r>
+            <w:r>
+              <w:rPr>
+                <w:rFonts w:ascii="Times New Roman" w:hAnsi="Times New Roman" w:cs="Times New Roman"/>
+                <w:sz w:val="28"/>
+                <w:szCs w:val="28"/>
+                <w:lang w:val="uk-UA"/>
+              </w:rPr>
+              <w:t>.</w:t>
+            </w:r>
+            <w:r>
+              <w:rPr>
+                <w:rFonts w:ascii="Times New Roman" w:hAnsi="Times New Roman" w:cs="Times New Roman"/>
+                <w:sz w:val="28"/>
+                <w:szCs w:val="28"/>
+              </w:rPr>
+              <w:t>026</w:t>
             </w:r>
           </w:p>
         </w:tc>
@@ -546,21 +3830,31 @@
         <w:tc>
           <w:tcPr>
             <w:tcW w:w="2369" w:type="dxa"/>
-          </w:tcPr>
-          <w:p>
-            <w:pPr>
-              <w:rPr>
+            <w:shd w:val="clear" w:color="auto" w:fill="E7E6E6" w:themeFill="background2"/>
+          </w:tcPr>
+          <w:p>
+            <w:pPr>
+              <w:rPr>
+                <w:rFonts w:ascii="Times New Roman" w:hAnsi="Times New Roman" w:cs="Times New Roman"/>
+                <w:sz w:val="28"/>
+                <w:szCs w:val="28"/>
                 <w:lang w:val="en-US"/>
               </w:rPr>
             </w:pPr>
             <w:r>
               <w:rPr>
+                <w:rFonts w:ascii="Times New Roman" w:hAnsi="Times New Roman" w:cs="Times New Roman"/>
+                <w:sz w:val="28"/>
+                <w:szCs w:val="28"/>
                 <w:lang w:val="uk-UA"/>
               </w:rPr>
               <w:t>Тест №</w:t>
             </w:r>
             <w:r>
               <w:rPr>
+                <w:rFonts w:ascii="Times New Roman" w:hAnsi="Times New Roman" w:cs="Times New Roman"/>
+                <w:sz w:val="28"/>
+                <w:szCs w:val="28"/>
                 <w:lang w:val="en-US"/>
               </w:rPr>
               <w:t>7</w:t>
@@ -574,11 +3868,17 @@
           <w:p>
             <w:pPr>
               <w:rPr>
+                <w:rFonts w:ascii="Times New Roman" w:hAnsi="Times New Roman" w:cs="Times New Roman"/>
+                <w:sz w:val="28"/>
+                <w:szCs w:val="28"/>
                 <w:lang w:val="en-US"/>
               </w:rPr>
             </w:pPr>
             <w:r>
               <w:rPr>
+                <w:rFonts w:ascii="Times New Roman" w:hAnsi="Times New Roman" w:cs="Times New Roman"/>
+                <w:sz w:val="28"/>
+                <w:szCs w:val="28"/>
                 <w:lang w:val="en-US"/>
               </w:rPr>
               <w:t>5000</w:t>
@@ -592,14 +3892,38 @@
           <w:p>
             <w:pPr>
               <w:rPr>
+                <w:rFonts w:ascii="Times New Roman" w:hAnsi="Times New Roman" w:cs="Times New Roman"/>
+                <w:sz w:val="28"/>
+                <w:szCs w:val="28"/>
                 <w:lang w:val="en-US"/>
               </w:rPr>
             </w:pPr>
             <w:r>
               <w:rPr>
+                <w:rFonts w:ascii="Times New Roman" w:hAnsi="Times New Roman" w:cs="Times New Roman"/>
+                <w:sz w:val="28"/>
+                <w:szCs w:val="28"/>
                 <w:lang w:val="en-US"/>
               </w:rPr>
-              <w:t>31250</w:t>
+              <w:t>34</w:t>
+            </w:r>
+            <w:r>
+              <w:rPr>
+                <w:rFonts w:ascii="Times New Roman" w:hAnsi="Times New Roman" w:cs="Times New Roman"/>
+                <w:sz w:val="28"/>
+                <w:szCs w:val="28"/>
+                <w:lang w:val="uk-UA"/>
+              </w:rPr>
+              <w:t>.</w:t>
+            </w:r>
+            <w:r>
+              <w:rPr>
+                <w:rFonts w:ascii="Times New Roman" w:hAnsi="Times New Roman" w:cs="Times New Roman"/>
+                <w:sz w:val="28"/>
+                <w:szCs w:val="28"/>
+                <w:lang w:val="en-US"/>
+              </w:rPr>
+              <w:t>951</w:t>
             </w:r>
           </w:p>
         </w:tc>
@@ -610,14 +3934,38 @@
           <w:p>
             <w:pPr>
               <w:rPr>
+                <w:rFonts w:ascii="Times New Roman" w:hAnsi="Times New Roman" w:cs="Times New Roman"/>
+                <w:sz w:val="28"/>
+                <w:szCs w:val="28"/>
                 <w:lang w:val="en-US"/>
               </w:rPr>
             </w:pPr>
             <w:r>
               <w:rPr>
+                <w:rFonts w:ascii="Times New Roman" w:hAnsi="Times New Roman" w:cs="Times New Roman"/>
+                <w:sz w:val="28"/>
+                <w:szCs w:val="28"/>
                 <w:lang w:val="en-US"/>
               </w:rPr>
-              <w:t>31250.0</w:t>
+              <w:t>34</w:t>
+            </w:r>
+            <w:r>
+              <w:rPr>
+                <w:rFonts w:ascii="Times New Roman" w:hAnsi="Times New Roman" w:cs="Times New Roman"/>
+                <w:sz w:val="28"/>
+                <w:szCs w:val="28"/>
+                <w:lang w:val="uk-UA"/>
+              </w:rPr>
+              <w:t>.</w:t>
+            </w:r>
+            <w:r>
+              <w:rPr>
+                <w:rFonts w:ascii="Times New Roman" w:hAnsi="Times New Roman" w:cs="Times New Roman"/>
+                <w:sz w:val="28"/>
+                <w:szCs w:val="28"/>
+                <w:lang w:val="en-US"/>
+              </w:rPr>
+              <w:t>417</w:t>
             </w:r>
           </w:p>
         </w:tc>
@@ -626,21 +3974,31 @@
         <w:tc>
           <w:tcPr>
             <w:tcW w:w="2369" w:type="dxa"/>
-          </w:tcPr>
-          <w:p>
-            <w:pPr>
-              <w:rPr>
+            <w:shd w:val="clear" w:color="auto" w:fill="E7E6E6" w:themeFill="background2"/>
+          </w:tcPr>
+          <w:p>
+            <w:pPr>
+              <w:rPr>
+                <w:rFonts w:ascii="Times New Roman" w:hAnsi="Times New Roman" w:cs="Times New Roman"/>
+                <w:sz w:val="28"/>
+                <w:szCs w:val="28"/>
                 <w:lang w:val="en-US"/>
               </w:rPr>
             </w:pPr>
             <w:r>
               <w:rPr>
+                <w:rFonts w:ascii="Times New Roman" w:hAnsi="Times New Roman" w:cs="Times New Roman"/>
+                <w:sz w:val="28"/>
+                <w:szCs w:val="28"/>
                 <w:lang w:val="uk-UA"/>
               </w:rPr>
               <w:t>Тест №</w:t>
             </w:r>
             <w:r>
               <w:rPr>
+                <w:rFonts w:ascii="Times New Roman" w:hAnsi="Times New Roman" w:cs="Times New Roman"/>
+                <w:sz w:val="28"/>
+                <w:szCs w:val="28"/>
                 <w:lang w:val="en-US"/>
               </w:rPr>
               <w:t>8</w:t>
@@ -654,11 +4012,17 @@
           <w:p>
             <w:pPr>
               <w:rPr>
+                <w:rFonts w:ascii="Times New Roman" w:hAnsi="Times New Roman" w:cs="Times New Roman"/>
+                <w:sz w:val="28"/>
+                <w:szCs w:val="28"/>
                 <w:lang w:val="en-US"/>
               </w:rPr>
             </w:pPr>
             <w:r>
               <w:rPr>
+                <w:rFonts w:ascii="Times New Roman" w:hAnsi="Times New Roman" w:cs="Times New Roman"/>
+                <w:sz w:val="28"/>
+                <w:szCs w:val="28"/>
                 <w:lang w:val="en-US"/>
               </w:rPr>
               <w:t>6000</w:t>
@@ -670,8 +4034,37 @@
             <w:tcW w:w="2402" w:type="dxa"/>
           </w:tcPr>
           <w:p>
-            <w:r>
-              <w:t>46875</w:t>
+            <w:pPr>
+              <w:rPr>
+                <w:rFonts w:ascii="Times New Roman" w:hAnsi="Times New Roman" w:cs="Times New Roman"/>
+                <w:sz w:val="28"/>
+                <w:szCs w:val="28"/>
+              </w:rPr>
+            </w:pPr>
+            <w:r>
+              <w:rPr>
+                <w:rFonts w:ascii="Times New Roman" w:hAnsi="Times New Roman" w:cs="Times New Roman"/>
+                <w:sz w:val="28"/>
+                <w:szCs w:val="28"/>
+              </w:rPr>
+              <w:t>48</w:t>
+            </w:r>
+            <w:r>
+              <w:rPr>
+                <w:rFonts w:ascii="Times New Roman" w:hAnsi="Times New Roman" w:cs="Times New Roman"/>
+                <w:sz w:val="28"/>
+                <w:szCs w:val="28"/>
+                <w:lang w:val="uk-UA"/>
+              </w:rPr>
+              <w:t>.</w:t>
+            </w:r>
+            <w:r>
+              <w:rPr>
+                <w:rFonts w:ascii="Times New Roman" w:hAnsi="Times New Roman" w:cs="Times New Roman"/>
+                <w:sz w:val="28"/>
+                <w:szCs w:val="28"/>
+              </w:rPr>
+              <w:t>848</w:t>
             </w:r>
           </w:p>
         </w:tc>
@@ -680,8 +4073,37 @@
             <w:tcW w:w="2166" w:type="dxa"/>
           </w:tcPr>
           <w:p>
-            <w:r>
-              <w:t>45000.75</w:t>
+            <w:pPr>
+              <w:rPr>
+                <w:rFonts w:ascii="Times New Roman" w:hAnsi="Times New Roman" w:cs="Times New Roman"/>
+                <w:sz w:val="28"/>
+                <w:szCs w:val="28"/>
+              </w:rPr>
+            </w:pPr>
+            <w:r>
+              <w:rPr>
+                <w:rFonts w:ascii="Times New Roman" w:hAnsi="Times New Roman" w:cs="Times New Roman"/>
+                <w:sz w:val="28"/>
+                <w:szCs w:val="28"/>
+              </w:rPr>
+              <w:t>49</w:t>
+            </w:r>
+            <w:r>
+              <w:rPr>
+                <w:rFonts w:ascii="Times New Roman" w:hAnsi="Times New Roman" w:cs="Times New Roman"/>
+                <w:sz w:val="28"/>
+                <w:szCs w:val="28"/>
+                <w:lang w:val="uk-UA"/>
+              </w:rPr>
+              <w:t>.</w:t>
+            </w:r>
+            <w:r>
+              <w:rPr>
+                <w:rFonts w:ascii="Times New Roman" w:hAnsi="Times New Roman" w:cs="Times New Roman"/>
+                <w:sz w:val="28"/>
+                <w:szCs w:val="28"/>
+              </w:rPr>
+              <w:t>561</w:t>
             </w:r>
           </w:p>
         </w:tc>
@@ -690,21 +4112,31 @@
         <w:tc>
           <w:tcPr>
             <w:tcW w:w="2369" w:type="dxa"/>
-          </w:tcPr>
-          <w:p>
-            <w:pPr>
-              <w:rPr>
+            <w:shd w:val="clear" w:color="auto" w:fill="E7E6E6" w:themeFill="background2"/>
+          </w:tcPr>
+          <w:p>
+            <w:pPr>
+              <w:rPr>
+                <w:rFonts w:ascii="Times New Roman" w:hAnsi="Times New Roman" w:cs="Times New Roman"/>
+                <w:sz w:val="28"/>
+                <w:szCs w:val="28"/>
                 <w:lang w:val="en-US"/>
               </w:rPr>
             </w:pPr>
             <w:r>
               <w:rPr>
+                <w:rFonts w:ascii="Times New Roman" w:hAnsi="Times New Roman" w:cs="Times New Roman"/>
+                <w:sz w:val="28"/>
+                <w:szCs w:val="28"/>
                 <w:lang w:val="uk-UA"/>
               </w:rPr>
               <w:t>Тест №</w:t>
             </w:r>
             <w:r>
               <w:rPr>
+                <w:rFonts w:ascii="Times New Roman" w:hAnsi="Times New Roman" w:cs="Times New Roman"/>
+                <w:sz w:val="28"/>
+                <w:szCs w:val="28"/>
                 <w:lang w:val="en-US"/>
               </w:rPr>
               <w:t>9</w:t>
@@ -718,11 +4150,17 @@
           <w:p>
             <w:pPr>
               <w:rPr>
+                <w:rFonts w:ascii="Times New Roman" w:hAnsi="Times New Roman" w:cs="Times New Roman"/>
+                <w:sz w:val="28"/>
+                <w:szCs w:val="28"/>
                 <w:lang w:val="en-US"/>
               </w:rPr>
             </w:pPr>
             <w:r>
               <w:rPr>
+                <w:rFonts w:ascii="Times New Roman" w:hAnsi="Times New Roman" w:cs="Times New Roman"/>
+                <w:sz w:val="28"/>
+                <w:szCs w:val="28"/>
                 <w:lang w:val="en-US"/>
               </w:rPr>
               <w:t>7000</w:t>
@@ -734,8 +4172,37 @@
             <w:tcW w:w="2402" w:type="dxa"/>
           </w:tcPr>
           <w:p>
-            <w:r>
-              <w:t>78125</w:t>
+            <w:pPr>
+              <w:rPr>
+                <w:rFonts w:ascii="Times New Roman" w:hAnsi="Times New Roman" w:cs="Times New Roman"/>
+                <w:sz w:val="28"/>
+                <w:szCs w:val="28"/>
+              </w:rPr>
+            </w:pPr>
+            <w:r>
+              <w:rPr>
+                <w:rFonts w:ascii="Times New Roman" w:hAnsi="Times New Roman" w:cs="Times New Roman"/>
+                <w:sz w:val="28"/>
+                <w:szCs w:val="28"/>
+              </w:rPr>
+              <w:t>70</w:t>
+            </w:r>
+            <w:r>
+              <w:rPr>
+                <w:rFonts w:ascii="Times New Roman" w:hAnsi="Times New Roman" w:cs="Times New Roman"/>
+                <w:sz w:val="28"/>
+                <w:szCs w:val="28"/>
+                <w:lang w:val="uk-UA"/>
+              </w:rPr>
+              <w:t>.</w:t>
+            </w:r>
+            <w:r>
+              <w:rPr>
+                <w:rFonts w:ascii="Times New Roman" w:hAnsi="Times New Roman" w:cs="Times New Roman"/>
+                <w:sz w:val="28"/>
+                <w:szCs w:val="28"/>
+              </w:rPr>
+              <w:t>789</w:t>
             </w:r>
           </w:p>
         </w:tc>
@@ -744,8 +4211,37 @@
             <w:tcW w:w="2166" w:type="dxa"/>
           </w:tcPr>
           <w:p>
-            <w:r>
-              <w:t>61251.754</w:t>
+            <w:pPr>
+              <w:rPr>
+                <w:rFonts w:ascii="Times New Roman" w:hAnsi="Times New Roman" w:cs="Times New Roman"/>
+                <w:sz w:val="28"/>
+                <w:szCs w:val="28"/>
+              </w:rPr>
+            </w:pPr>
+            <w:r>
+              <w:rPr>
+                <w:rFonts w:ascii="Times New Roman" w:hAnsi="Times New Roman" w:cs="Times New Roman"/>
+                <w:sz w:val="28"/>
+                <w:szCs w:val="28"/>
+              </w:rPr>
+              <w:t>67</w:t>
+            </w:r>
+            <w:r>
+              <w:rPr>
+                <w:rFonts w:ascii="Times New Roman" w:hAnsi="Times New Roman" w:cs="Times New Roman"/>
+                <w:sz w:val="28"/>
+                <w:szCs w:val="28"/>
+                <w:lang w:val="uk-UA"/>
+              </w:rPr>
+              <w:t>.</w:t>
+            </w:r>
+            <w:r>
+              <w:rPr>
+                <w:rFonts w:ascii="Times New Roman" w:hAnsi="Times New Roman" w:cs="Times New Roman"/>
+                <w:sz w:val="28"/>
+                <w:szCs w:val="28"/>
+              </w:rPr>
+              <w:t>459</w:t>
             </w:r>
           </w:p>
         </w:tc>
@@ -754,21 +4250,31 @@
         <w:tc>
           <w:tcPr>
             <w:tcW w:w="2369" w:type="dxa"/>
-          </w:tcPr>
-          <w:p>
-            <w:pPr>
-              <w:rPr>
+            <w:shd w:val="clear" w:color="auto" w:fill="E7E6E6" w:themeFill="background2"/>
+          </w:tcPr>
+          <w:p>
+            <w:pPr>
+              <w:rPr>
+                <w:rFonts w:ascii="Times New Roman" w:hAnsi="Times New Roman" w:cs="Times New Roman"/>
+                <w:sz w:val="28"/>
+                <w:szCs w:val="28"/>
                 <w:lang w:val="en-US"/>
               </w:rPr>
             </w:pPr>
             <w:r>
               <w:rPr>
+                <w:rFonts w:ascii="Times New Roman" w:hAnsi="Times New Roman" w:cs="Times New Roman"/>
+                <w:sz w:val="28"/>
+                <w:szCs w:val="28"/>
                 <w:lang w:val="uk-UA"/>
               </w:rPr>
               <w:t>Тест №1</w:t>
             </w:r>
             <w:r>
               <w:rPr>
+                <w:rFonts w:ascii="Times New Roman" w:hAnsi="Times New Roman" w:cs="Times New Roman"/>
+                <w:sz w:val="28"/>
+                <w:szCs w:val="28"/>
                 <w:lang w:val="en-US"/>
               </w:rPr>
               <w:t>0</w:t>
@@ -782,11 +4288,17 @@
           <w:p>
             <w:pPr>
               <w:rPr>
+                <w:rFonts w:ascii="Times New Roman" w:hAnsi="Times New Roman" w:cs="Times New Roman"/>
+                <w:sz w:val="28"/>
+                <w:szCs w:val="28"/>
                 <w:lang w:val="en-US"/>
               </w:rPr>
             </w:pPr>
             <w:r>
               <w:rPr>
+                <w:rFonts w:ascii="Times New Roman" w:hAnsi="Times New Roman" w:cs="Times New Roman"/>
+                <w:sz w:val="28"/>
+                <w:szCs w:val="28"/>
                 <w:lang w:val="en-US"/>
               </w:rPr>
               <w:t>8000</w:t>
@@ -798,8 +4310,37 @@
             <w:tcW w:w="2402" w:type="dxa"/>
           </w:tcPr>
           <w:p>
-            <w:r>
-              <w:t>78125</w:t>
+            <w:pPr>
+              <w:rPr>
+                <w:rFonts w:ascii="Times New Roman" w:hAnsi="Times New Roman" w:cs="Times New Roman"/>
+                <w:sz w:val="28"/>
+                <w:szCs w:val="28"/>
+              </w:rPr>
+            </w:pPr>
+            <w:r>
+              <w:rPr>
+                <w:rFonts w:ascii="Times New Roman" w:hAnsi="Times New Roman" w:cs="Times New Roman"/>
+                <w:sz w:val="28"/>
+                <w:szCs w:val="28"/>
+              </w:rPr>
+              <w:t>90</w:t>
+            </w:r>
+            <w:r>
+              <w:rPr>
+                <w:rFonts w:ascii="Times New Roman" w:hAnsi="Times New Roman" w:cs="Times New Roman"/>
+                <w:sz w:val="28"/>
+                <w:szCs w:val="28"/>
+                <w:lang w:val="uk-UA"/>
+              </w:rPr>
+              <w:t>.</w:t>
+            </w:r>
+            <w:r>
+              <w:rPr>
+                <w:rFonts w:ascii="Times New Roman" w:hAnsi="Times New Roman" w:cs="Times New Roman"/>
+                <w:sz w:val="28"/>
+                <w:szCs w:val="28"/>
+              </w:rPr>
+              <w:t>068</w:t>
             </w:r>
           </w:p>
         </w:tc>
@@ -808,8 +4349,37 @@
             <w:tcW w:w="2166" w:type="dxa"/>
           </w:tcPr>
           <w:p>
-            <w:r>
-              <w:t>80003.0</w:t>
+            <w:pPr>
+              <w:rPr>
+                <w:rFonts w:ascii="Times New Roman" w:hAnsi="Times New Roman" w:cs="Times New Roman"/>
+                <w:sz w:val="28"/>
+                <w:szCs w:val="28"/>
+              </w:rPr>
+            </w:pPr>
+            <w:r>
+              <w:rPr>
+                <w:rFonts w:ascii="Times New Roman" w:hAnsi="Times New Roman" w:cs="Times New Roman"/>
+                <w:sz w:val="28"/>
+                <w:szCs w:val="28"/>
+              </w:rPr>
+              <w:t>88</w:t>
+            </w:r>
+            <w:r>
+              <w:rPr>
+                <w:rFonts w:ascii="Times New Roman" w:hAnsi="Times New Roman" w:cs="Times New Roman"/>
+                <w:sz w:val="28"/>
+                <w:szCs w:val="28"/>
+                <w:lang w:val="uk-UA"/>
+              </w:rPr>
+              <w:t>.</w:t>
+            </w:r>
+            <w:r>
+              <w:rPr>
+                <w:rFonts w:ascii="Times New Roman" w:hAnsi="Times New Roman" w:cs="Times New Roman"/>
+                <w:sz w:val="28"/>
+                <w:szCs w:val="28"/>
+              </w:rPr>
+              <w:t>110</w:t>
             </w:r>
           </w:p>
         </w:tc>
@@ -818,21 +4388,31 @@
         <w:tc>
           <w:tcPr>
             <w:tcW w:w="2369" w:type="dxa"/>
-          </w:tcPr>
-          <w:p>
-            <w:pPr>
-              <w:rPr>
+            <w:shd w:val="clear" w:color="auto" w:fill="E7E6E6" w:themeFill="background2"/>
+          </w:tcPr>
+          <w:p>
+            <w:pPr>
+              <w:rPr>
+                <w:rFonts w:ascii="Times New Roman" w:hAnsi="Times New Roman" w:cs="Times New Roman"/>
+                <w:sz w:val="28"/>
+                <w:szCs w:val="28"/>
                 <w:lang w:val="en-US"/>
               </w:rPr>
             </w:pPr>
             <w:r>
               <w:rPr>
+                <w:rFonts w:ascii="Times New Roman" w:hAnsi="Times New Roman" w:cs="Times New Roman"/>
+                <w:sz w:val="28"/>
+                <w:szCs w:val="28"/>
                 <w:lang w:val="uk-UA"/>
               </w:rPr>
               <w:t>Тест №1</w:t>
             </w:r>
             <w:r>
               <w:rPr>
+                <w:rFonts w:ascii="Times New Roman" w:hAnsi="Times New Roman" w:cs="Times New Roman"/>
+                <w:sz w:val="28"/>
+                <w:szCs w:val="28"/>
                 <w:lang w:val="en-US"/>
               </w:rPr>
               <w:t>1</w:t>
@@ -846,11 +4426,17 @@
           <w:p>
             <w:pPr>
               <w:rPr>
+                <w:rFonts w:ascii="Times New Roman" w:hAnsi="Times New Roman" w:cs="Times New Roman"/>
+                <w:sz w:val="28"/>
+                <w:szCs w:val="28"/>
                 <w:lang w:val="en-US"/>
               </w:rPr>
             </w:pPr>
             <w:r>
               <w:rPr>
+                <w:rFonts w:ascii="Times New Roman" w:hAnsi="Times New Roman" w:cs="Times New Roman"/>
+                <w:sz w:val="28"/>
+                <w:szCs w:val="28"/>
                 <w:lang w:val="en-US"/>
               </w:rPr>
               <w:t>9000</w:t>
@@ -862,8 +4448,37 @@
             <w:tcW w:w="2402" w:type="dxa"/>
           </w:tcPr>
           <w:p>
-            <w:r>
-              <w:t>93750</w:t>
+            <w:pPr>
+              <w:rPr>
+                <w:rFonts w:ascii="Times New Roman" w:hAnsi="Times New Roman" w:cs="Times New Roman"/>
+                <w:sz w:val="28"/>
+                <w:szCs w:val="28"/>
+              </w:rPr>
+            </w:pPr>
+            <w:r>
+              <w:rPr>
+                <w:rFonts w:ascii="Times New Roman" w:hAnsi="Times New Roman" w:cs="Times New Roman"/>
+                <w:sz w:val="28"/>
+                <w:szCs w:val="28"/>
+              </w:rPr>
+              <w:t>113</w:t>
+            </w:r>
+            <w:r>
+              <w:rPr>
+                <w:rFonts w:ascii="Times New Roman" w:hAnsi="Times New Roman" w:cs="Times New Roman"/>
+                <w:sz w:val="28"/>
+                <w:szCs w:val="28"/>
+                <w:lang w:val="uk-UA"/>
+              </w:rPr>
+              <w:t>.</w:t>
+            </w:r>
+            <w:r>
+              <w:rPr>
+                <w:rFonts w:ascii="Times New Roman" w:hAnsi="Times New Roman" w:cs="Times New Roman"/>
+                <w:sz w:val="28"/>
+                <w:szCs w:val="28"/>
+              </w:rPr>
+              <w:t>986</w:t>
             </w:r>
           </w:p>
         </w:tc>
@@ -872,8 +4487,37 @@
             <w:tcW w:w="2166" w:type="dxa"/>
           </w:tcPr>
           <w:p>
-            <w:r>
-              <w:t>101254.5</w:t>
+            <w:pPr>
+              <w:rPr>
+                <w:rFonts w:ascii="Times New Roman" w:hAnsi="Times New Roman" w:cs="Times New Roman"/>
+                <w:sz w:val="28"/>
+                <w:szCs w:val="28"/>
+              </w:rPr>
+            </w:pPr>
+            <w:r>
+              <w:rPr>
+                <w:rFonts w:ascii="Times New Roman" w:hAnsi="Times New Roman" w:cs="Times New Roman"/>
+                <w:sz w:val="28"/>
+                <w:szCs w:val="28"/>
+              </w:rPr>
+              <w:t>111</w:t>
+            </w:r>
+            <w:r>
+              <w:rPr>
+                <w:rFonts w:ascii="Times New Roman" w:hAnsi="Times New Roman" w:cs="Times New Roman"/>
+                <w:sz w:val="28"/>
+                <w:szCs w:val="28"/>
+                <w:lang w:val="uk-UA"/>
+              </w:rPr>
+              <w:t>.</w:t>
+            </w:r>
+            <w:r>
+              <w:rPr>
+                <w:rFonts w:ascii="Times New Roman" w:hAnsi="Times New Roman" w:cs="Times New Roman"/>
+                <w:sz w:val="28"/>
+                <w:szCs w:val="28"/>
+              </w:rPr>
+              <w:t>516</w:t>
             </w:r>
           </w:p>
         </w:tc>
@@ -882,21 +4526,31 @@
         <w:tc>
           <w:tcPr>
             <w:tcW w:w="2369" w:type="dxa"/>
-          </w:tcPr>
-          <w:p>
-            <w:pPr>
-              <w:rPr>
+            <w:shd w:val="clear" w:color="auto" w:fill="E7E6E6" w:themeFill="background2"/>
+          </w:tcPr>
+          <w:p>
+            <w:pPr>
+              <w:rPr>
+                <w:rFonts w:ascii="Times New Roman" w:hAnsi="Times New Roman" w:cs="Times New Roman"/>
+                <w:sz w:val="28"/>
+                <w:szCs w:val="28"/>
                 <w:lang w:val="en-US"/>
               </w:rPr>
             </w:pPr>
             <w:r>
               <w:rPr>
+                <w:rFonts w:ascii="Times New Roman" w:hAnsi="Times New Roman" w:cs="Times New Roman"/>
+                <w:sz w:val="28"/>
+                <w:szCs w:val="28"/>
                 <w:lang w:val="uk-UA"/>
               </w:rPr>
               <w:t>Тест №1</w:t>
             </w:r>
             <w:r>
               <w:rPr>
+                <w:rFonts w:ascii="Times New Roman" w:hAnsi="Times New Roman" w:cs="Times New Roman"/>
+                <w:sz w:val="28"/>
+                <w:szCs w:val="28"/>
                 <w:lang w:val="en-US"/>
               </w:rPr>
               <w:t>2</w:t>
@@ -910,11 +4564,17 @@
           <w:p>
             <w:pPr>
               <w:rPr>
+                <w:rFonts w:ascii="Times New Roman" w:hAnsi="Times New Roman" w:cs="Times New Roman"/>
+                <w:sz w:val="28"/>
+                <w:szCs w:val="28"/>
                 <w:lang w:val="en-US"/>
               </w:rPr>
             </w:pPr>
             <w:r>
               <w:rPr>
+                <w:rFonts w:ascii="Times New Roman" w:hAnsi="Times New Roman" w:cs="Times New Roman"/>
+                <w:sz w:val="28"/>
+                <w:szCs w:val="28"/>
                 <w:lang w:val="en-US"/>
               </w:rPr>
               <w:t>10000</w:t>
@@ -928,14 +4588,38 @@
           <w:p>
             <w:pPr>
               <w:rPr>
+                <w:rFonts w:ascii="Times New Roman" w:hAnsi="Times New Roman" w:cs="Times New Roman"/>
+                <w:sz w:val="28"/>
+                <w:szCs w:val="28"/>
                 <w:lang w:val="en-US"/>
               </w:rPr>
             </w:pPr>
             <w:r>
               <w:rPr>
+                <w:rFonts w:ascii="Times New Roman" w:hAnsi="Times New Roman" w:cs="Times New Roman"/>
+                <w:sz w:val="28"/>
+                <w:szCs w:val="28"/>
                 <w:lang w:val="en-US"/>
               </w:rPr>
-              <w:t>125.000</w:t>
+              <w:t>144</w:t>
+            </w:r>
+            <w:r>
+              <w:rPr>
+                <w:rFonts w:ascii="Times New Roman" w:hAnsi="Times New Roman" w:cs="Times New Roman"/>
+                <w:sz w:val="28"/>
+                <w:szCs w:val="28"/>
+                <w:lang w:val="uk-UA"/>
+              </w:rPr>
+              <w:t>.</w:t>
+            </w:r>
+            <w:r>
+              <w:rPr>
+                <w:rFonts w:ascii="Times New Roman" w:hAnsi="Times New Roman" w:cs="Times New Roman"/>
+                <w:sz w:val="28"/>
+                <w:szCs w:val="28"/>
+                <w:lang w:val="en-US"/>
+              </w:rPr>
+              <w:t>175</w:t>
             </w:r>
           </w:p>
         </w:tc>
@@ -945,31 +4629,4872 @@
           </w:tcPr>
           <w:p>
             <w:pPr>
-              <w:rPr>
+              <w:keepNext/>
+              <w:rPr>
+                <w:rFonts w:ascii="Times New Roman" w:hAnsi="Times New Roman" w:cs="Times New Roman"/>
+                <w:sz w:val="28"/>
+                <w:szCs w:val="28"/>
                 <w:lang w:val="en-US"/>
               </w:rPr>
             </w:pPr>
             <w:r>
               <w:rPr>
+                <w:rFonts w:ascii="Times New Roman" w:hAnsi="Times New Roman" w:cs="Times New Roman"/>
+                <w:sz w:val="28"/>
+                <w:szCs w:val="28"/>
                 <w:lang w:val="en-US"/>
               </w:rPr>
-              <w:t>125006.25</w:t>
-            </w:r>
-            <w:bookmarkStart w:id="0" w:name="_GoBack"/>
-            <w:bookmarkEnd w:id="0"/>
+              <w:t>137</w:t>
+            </w:r>
+            <w:r>
+              <w:rPr>
+                <w:rFonts w:ascii="Times New Roman" w:hAnsi="Times New Roman" w:cs="Times New Roman"/>
+                <w:sz w:val="28"/>
+                <w:szCs w:val="28"/>
+                <w:lang w:val="uk-UA"/>
+              </w:rPr>
+              <w:t>.</w:t>
+            </w:r>
+            <w:r>
+              <w:rPr>
+                <w:rFonts w:ascii="Times New Roman" w:hAnsi="Times New Roman" w:cs="Times New Roman"/>
+                <w:sz w:val="28"/>
+                <w:szCs w:val="28"/>
+                <w:lang w:val="en-US"/>
+              </w:rPr>
+              <w:t>674</w:t>
+            </w:r>
           </w:p>
         </w:tc>
       </w:tr>
     </w:tbl>
-    <w:p/>
+    <w:p>
+      <w:pPr>
+        <w:pStyle w:val="Caption"/>
+        <w:jc w:val="center"/>
+        <w:rPr>
+          <w:rFonts w:ascii="Times New Roman" w:hAnsi="Times New Roman" w:cs="Times New Roman"/>
+          <w:sz w:val="20"/>
+          <w:szCs w:val="20"/>
+          <w:lang w:val="uk-UA"/>
+        </w:rPr>
+      </w:pPr>
+      <w:bookmarkStart w:id="8" w:name="_Ref84082292"/>
+      <w:r>
+        <w:rPr>
+          <w:rFonts w:ascii="Times New Roman" w:hAnsi="Times New Roman" w:cs="Times New Roman"/>
+          <w:sz w:val="20"/>
+          <w:szCs w:val="20"/>
+        </w:rPr>
+        <w:t xml:space="preserve">Таблиця </w:t>
+      </w:r>
+      <w:r>
+        <w:rPr>
+          <w:rFonts w:ascii="Times New Roman" w:hAnsi="Times New Roman" w:cs="Times New Roman"/>
+          <w:sz w:val="20"/>
+          <w:szCs w:val="20"/>
+        </w:rPr>
+        <w:fldChar w:fldCharType="begin"/>
+      </w:r>
+      <w:r>
+        <w:rPr>
+          <w:rFonts w:ascii="Times New Roman" w:hAnsi="Times New Roman" w:cs="Times New Roman"/>
+          <w:sz w:val="20"/>
+          <w:szCs w:val="20"/>
+        </w:rPr>
+        <w:instrText xml:space="preserve"> SEQ Таблиця \* ARABIC </w:instrText>
+      </w:r>
+      <w:r>
+        <w:rPr>
+          <w:rFonts w:ascii="Times New Roman" w:hAnsi="Times New Roman" w:cs="Times New Roman"/>
+          <w:sz w:val="20"/>
+          <w:szCs w:val="20"/>
+        </w:rPr>
+        <w:fldChar w:fldCharType="separate"/>
+      </w:r>
+      <w:r>
+        <w:rPr>
+          <w:rFonts w:ascii="Times New Roman" w:hAnsi="Times New Roman" w:cs="Times New Roman"/>
+          <w:noProof/>
+          <w:sz w:val="20"/>
+          <w:szCs w:val="20"/>
+        </w:rPr>
+        <w:t>1</w:t>
+      </w:r>
+      <w:r>
+        <w:rPr>
+          <w:rFonts w:ascii="Times New Roman" w:hAnsi="Times New Roman" w:cs="Times New Roman"/>
+          <w:sz w:val="20"/>
+          <w:szCs w:val="20"/>
+        </w:rPr>
+        <w:fldChar w:fldCharType="end"/>
+      </w:r>
+      <w:bookmarkEnd w:id="8"/>
+      <w:r>
+        <w:rPr>
+          <w:rFonts w:ascii="Times New Roman" w:hAnsi="Times New Roman" w:cs="Times New Roman"/>
+          <w:sz w:val="20"/>
+          <w:szCs w:val="20"/>
+          <w:lang w:val="uk-UA"/>
+        </w:rPr>
+        <w:t xml:space="preserve"> - Результати роботи послідовного алгоритму множення матриці на вектор</w:t>
+      </w:r>
+    </w:p>
+    <w:p>
+      <w:pPr>
+        <w:pStyle w:val="Heading1"/>
+        <w:rPr>
+          <w:lang w:val="uk-UA"/>
+        </w:rPr>
+      </w:pPr>
+      <w:bookmarkStart w:id="9" w:name="_Toc84114396"/>
+      <w:r>
+        <w:rPr>
+          <w:lang w:val="uk-UA"/>
+        </w:rPr>
+        <w:t>Паралельний алгоритм множення матриці на вектор</w:t>
+      </w:r>
+      <w:bookmarkEnd w:id="9"/>
+    </w:p>
+    <w:p>
+      <w:pPr>
+        <w:pStyle w:val="Heading2"/>
+        <w:rPr>
+          <w:lang w:val="uk-UA"/>
+        </w:rPr>
+      </w:pPr>
+      <w:bookmarkStart w:id="10" w:name="_Toc84114397"/>
+      <w:r>
+        <w:rPr>
+          <w:lang w:val="uk-UA"/>
+        </w:rPr>
+        <w:t>Теоретична частина</w:t>
+      </w:r>
+      <w:bookmarkEnd w:id="10"/>
+    </w:p>
+    <w:p>
+      <w:pPr>
+        <w:jc w:val="both"/>
+        <w:rPr>
+          <w:rFonts w:ascii="Times New Roman" w:hAnsi="Times New Roman" w:cs="Times New Roman"/>
+          <w:sz w:val="28"/>
+          <w:szCs w:val="28"/>
+          <w:lang w:val="en-US"/>
+        </w:rPr>
+      </w:pPr>
+      <w:r>
+        <w:rPr>
+          <w:rFonts w:ascii="Times New Roman" w:hAnsi="Times New Roman" w:cs="Times New Roman"/>
+          <w:sz w:val="28"/>
+          <w:szCs w:val="28"/>
+          <w:lang w:val="uk-UA"/>
+        </w:rPr>
+        <w:t xml:space="preserve">Для даної задачі характерним є повторення одних і тих самих обчислювальних операцій для різних елементів матриці. В такому випадку можливе </w:t>
+      </w:r>
+      <w:proofErr w:type="spellStart"/>
+      <w:r>
+        <w:rPr>
+          <w:rFonts w:ascii="Times New Roman" w:hAnsi="Times New Roman" w:cs="Times New Roman"/>
+          <w:sz w:val="28"/>
+          <w:szCs w:val="28"/>
+          <w:lang w:val="uk-UA"/>
+        </w:rPr>
+        <w:t>розпаралелювання</w:t>
+      </w:r>
+      <w:proofErr w:type="spellEnd"/>
+      <w:r>
+        <w:rPr>
+          <w:rFonts w:ascii="Times New Roman" w:hAnsi="Times New Roman" w:cs="Times New Roman"/>
+          <w:sz w:val="28"/>
+          <w:szCs w:val="28"/>
+          <w:lang w:val="uk-UA"/>
+        </w:rPr>
+        <w:t xml:space="preserve"> задачі між різними процесами. При розв’язанні даної задачі використовувалося стрічкове розбиття матриці, тобто кожному процесу виділяється неперервна підмножина строк матриці. Розбиття відбувається на </w:t>
+      </w:r>
+      <w:r>
+        <w:rPr>
+          <w:rFonts w:ascii="Times New Roman" w:hAnsi="Times New Roman" w:cs="Times New Roman"/>
+          <w:sz w:val="28"/>
+          <w:szCs w:val="28"/>
+          <w:lang w:val="uk-UA"/>
+        </w:rPr>
+        <w:lastRenderedPageBreak/>
+        <w:t xml:space="preserve">неперервній основі. Для розв’язання задачі кожному процесу потрібно мати підмножину строк матриці </w:t>
+      </w:r>
+      <w:r>
+        <w:rPr>
+          <w:rFonts w:ascii="Times New Roman" w:hAnsi="Times New Roman" w:cs="Times New Roman"/>
+          <w:sz w:val="28"/>
+          <w:szCs w:val="28"/>
+          <w:lang w:val="en-US"/>
+        </w:rPr>
+        <w:t>A</w:t>
+      </w:r>
+      <w:r>
+        <w:rPr>
+          <w:rFonts w:ascii="Times New Roman" w:hAnsi="Times New Roman" w:cs="Times New Roman"/>
+          <w:sz w:val="28"/>
+          <w:szCs w:val="28"/>
+          <w:lang w:val="uk-UA"/>
+        </w:rPr>
+        <w:t xml:space="preserve"> та вектор </w:t>
+      </w:r>
+      <w:r>
+        <w:rPr>
+          <w:rFonts w:ascii="Times New Roman" w:hAnsi="Times New Roman" w:cs="Times New Roman"/>
+          <w:sz w:val="28"/>
+          <w:szCs w:val="28"/>
+          <w:lang w:val="en-US"/>
+        </w:rPr>
+        <w:t>b</w:t>
+      </w:r>
+      <w:r>
+        <w:rPr>
+          <w:rFonts w:ascii="Times New Roman" w:hAnsi="Times New Roman" w:cs="Times New Roman"/>
+          <w:sz w:val="28"/>
+          <w:szCs w:val="28"/>
+          <w:lang w:val="uk-UA"/>
+        </w:rPr>
+        <w:t xml:space="preserve">. </w:t>
+      </w:r>
+    </w:p>
+    <w:p>
+      <w:pPr>
+        <w:pStyle w:val="Heading2"/>
+        <w:rPr>
+          <w:lang w:val="uk-UA"/>
+        </w:rPr>
+      </w:pPr>
+      <w:bookmarkStart w:id="11" w:name="_Toc84114398"/>
+      <w:r>
+        <w:rPr>
+          <w:lang w:val="uk-UA"/>
+        </w:rPr>
+        <w:t>Реалізація</w:t>
+      </w:r>
+      <w:r>
+        <w:rPr>
+          <w:lang w:val="uk-UA"/>
+        </w:rPr>
+        <w:t xml:space="preserve"> програми</w:t>
+      </w:r>
+      <w:bookmarkEnd w:id="11"/>
+    </w:p>
+    <w:p>
+      <w:pPr>
+        <w:jc w:val="both"/>
+        <w:rPr>
+          <w:rFonts w:ascii="Times New Roman" w:hAnsi="Times New Roman" w:cs="Times New Roman"/>
+          <w:sz w:val="28"/>
+          <w:szCs w:val="28"/>
+          <w:lang w:val="uk-UA"/>
+        </w:rPr>
+      </w:pPr>
+      <w:r>
+        <w:rPr>
+          <w:rFonts w:ascii="Times New Roman" w:hAnsi="Times New Roman" w:cs="Times New Roman"/>
+          <w:sz w:val="28"/>
+          <w:szCs w:val="28"/>
+          <w:lang w:val="uk-UA"/>
+        </w:rPr>
+        <w:t xml:space="preserve">Для реалізації алгоритму використовувалась мова </w:t>
+      </w:r>
+      <w:r>
+        <w:rPr>
+          <w:rFonts w:ascii="Times New Roman" w:hAnsi="Times New Roman" w:cs="Times New Roman"/>
+          <w:sz w:val="28"/>
+          <w:szCs w:val="28"/>
+          <w:lang w:val="en-US"/>
+        </w:rPr>
+        <w:t>Java 11</w:t>
+      </w:r>
+      <w:r>
+        <w:rPr>
+          <w:rFonts w:ascii="Times New Roman" w:hAnsi="Times New Roman" w:cs="Times New Roman"/>
+          <w:sz w:val="28"/>
+          <w:szCs w:val="28"/>
+          <w:lang w:val="uk-UA"/>
+        </w:rPr>
+        <w:t xml:space="preserve"> і бібліотека </w:t>
+      </w:r>
+      <w:proofErr w:type="spellStart"/>
+      <w:r>
+        <w:rPr>
+          <w:rFonts w:ascii="Times New Roman" w:hAnsi="Times New Roman" w:cs="Times New Roman"/>
+          <w:sz w:val="28"/>
+          <w:szCs w:val="28"/>
+          <w:lang w:val="en-US"/>
+        </w:rPr>
+        <w:t>Mpj</w:t>
+      </w:r>
+      <w:proofErr w:type="spellEnd"/>
+      <w:r>
+        <w:rPr>
+          <w:rFonts w:ascii="Times New Roman" w:hAnsi="Times New Roman" w:cs="Times New Roman"/>
+          <w:sz w:val="28"/>
+          <w:szCs w:val="28"/>
+          <w:lang w:val="en-US"/>
+        </w:rPr>
+        <w:t xml:space="preserve"> Express.</w:t>
+      </w:r>
+    </w:p>
+    <w:p>
+      <w:pPr>
+        <w:jc w:val="both"/>
+        <w:rPr>
+          <w:rFonts w:ascii="Times New Roman" w:hAnsi="Times New Roman" w:cs="Times New Roman"/>
+          <w:sz w:val="28"/>
+          <w:szCs w:val="28"/>
+          <w:lang w:val="uk-UA"/>
+        </w:rPr>
+      </w:pPr>
+      <w:r>
+        <w:rPr>
+          <w:rFonts w:ascii="Times New Roman" w:hAnsi="Times New Roman" w:cs="Times New Roman"/>
+          <w:sz w:val="28"/>
+          <w:szCs w:val="28"/>
+          <w:lang w:val="uk-UA"/>
+        </w:rPr>
+        <w:t xml:space="preserve">Перед початком роботи програми необхідно </w:t>
+      </w:r>
+      <w:proofErr w:type="spellStart"/>
+      <w:r>
+        <w:rPr>
+          <w:rFonts w:ascii="Times New Roman" w:hAnsi="Times New Roman" w:cs="Times New Roman"/>
+          <w:sz w:val="28"/>
+          <w:szCs w:val="28"/>
+          <w:lang w:val="uk-UA"/>
+        </w:rPr>
+        <w:t>ініціалізувати</w:t>
+      </w:r>
+      <w:proofErr w:type="spellEnd"/>
+      <w:r>
+        <w:rPr>
+          <w:rFonts w:ascii="Times New Roman" w:hAnsi="Times New Roman" w:cs="Times New Roman"/>
+          <w:sz w:val="28"/>
+          <w:szCs w:val="28"/>
+          <w:lang w:val="uk-UA"/>
+        </w:rPr>
+        <w:t xml:space="preserve"> середовище виконання </w:t>
+      </w:r>
+      <w:r>
+        <w:rPr>
+          <w:rFonts w:ascii="Times New Roman" w:hAnsi="Times New Roman" w:cs="Times New Roman"/>
+          <w:sz w:val="28"/>
+          <w:szCs w:val="28"/>
+          <w:lang w:val="en-US"/>
+        </w:rPr>
+        <w:t>MPI</w:t>
+      </w:r>
+      <w:r>
+        <w:rPr>
+          <w:rFonts w:ascii="Times New Roman" w:hAnsi="Times New Roman" w:cs="Times New Roman"/>
+          <w:sz w:val="28"/>
+          <w:szCs w:val="28"/>
+          <w:lang w:val="uk-UA"/>
+        </w:rPr>
+        <w:t xml:space="preserve"> за допомогою функції </w:t>
+      </w:r>
+      <w:proofErr w:type="spellStart"/>
+      <w:r>
+        <w:rPr>
+          <w:rFonts w:ascii="Times New Roman" w:hAnsi="Times New Roman" w:cs="Times New Roman"/>
+          <w:sz w:val="28"/>
+          <w:szCs w:val="28"/>
+          <w:lang w:val="en-US"/>
+        </w:rPr>
+        <w:t>MPI.Init</w:t>
+      </w:r>
+      <w:proofErr w:type="spellEnd"/>
+      <w:r>
+        <w:rPr>
+          <w:rFonts w:ascii="Times New Roman" w:hAnsi="Times New Roman" w:cs="Times New Roman"/>
+          <w:sz w:val="28"/>
+          <w:szCs w:val="28"/>
+          <w:lang w:val="en-US"/>
+        </w:rPr>
+        <w:t>(</w:t>
+      </w:r>
+      <w:proofErr w:type="spellStart"/>
+      <w:r>
+        <w:rPr>
+          <w:rFonts w:ascii="Times New Roman" w:hAnsi="Times New Roman" w:cs="Times New Roman"/>
+          <w:sz w:val="28"/>
+          <w:szCs w:val="28"/>
+          <w:lang w:val="en-US"/>
+        </w:rPr>
+        <w:t>args</w:t>
+      </w:r>
+      <w:proofErr w:type="spellEnd"/>
+      <w:r>
+        <w:rPr>
+          <w:rFonts w:ascii="Times New Roman" w:hAnsi="Times New Roman" w:cs="Times New Roman"/>
+          <w:sz w:val="28"/>
+          <w:szCs w:val="28"/>
+          <w:lang w:val="en-US"/>
+        </w:rPr>
+        <w:t>)</w:t>
+      </w:r>
+      <w:r>
+        <w:rPr>
+          <w:rFonts w:ascii="Times New Roman" w:hAnsi="Times New Roman" w:cs="Times New Roman"/>
+          <w:sz w:val="28"/>
+          <w:szCs w:val="28"/>
+          <w:lang w:val="uk-UA"/>
+        </w:rPr>
+        <w:t>, у якості параметрів якій передаються аргументи командного рядка.</w:t>
+      </w:r>
+      <w:r>
+        <w:rPr>
+          <w:rFonts w:ascii="Times New Roman" w:hAnsi="Times New Roman" w:cs="Times New Roman"/>
+          <w:sz w:val="28"/>
+          <w:szCs w:val="28"/>
+          <w:lang w:val="uk-UA"/>
+        </w:rPr>
+        <w:t xml:space="preserve"> Аналогічно перед завершенням програми для того, щоб </w:t>
+      </w:r>
+      <w:proofErr w:type="spellStart"/>
+      <w:r>
+        <w:rPr>
+          <w:rFonts w:ascii="Times New Roman" w:hAnsi="Times New Roman" w:cs="Times New Roman"/>
+          <w:sz w:val="28"/>
+          <w:szCs w:val="28"/>
+          <w:lang w:val="uk-UA"/>
+        </w:rPr>
+        <w:t>коректно</w:t>
+      </w:r>
+      <w:proofErr w:type="spellEnd"/>
+      <w:r>
+        <w:rPr>
+          <w:rFonts w:ascii="Times New Roman" w:hAnsi="Times New Roman" w:cs="Times New Roman"/>
+          <w:sz w:val="28"/>
+          <w:szCs w:val="28"/>
+          <w:lang w:val="uk-UA"/>
+        </w:rPr>
+        <w:t xml:space="preserve"> закрити середовище виконання необхідно викликати метод </w:t>
+      </w:r>
+      <w:proofErr w:type="spellStart"/>
+      <w:r>
+        <w:rPr>
+          <w:rFonts w:ascii="Times New Roman" w:hAnsi="Times New Roman" w:cs="Times New Roman"/>
+          <w:sz w:val="28"/>
+          <w:szCs w:val="28"/>
+          <w:lang w:val="en-US"/>
+        </w:rPr>
+        <w:t>MPI.Finalize</w:t>
+      </w:r>
+      <w:proofErr w:type="spellEnd"/>
+      <w:r>
+        <w:rPr>
+          <w:rFonts w:ascii="Times New Roman" w:hAnsi="Times New Roman" w:cs="Times New Roman"/>
+          <w:sz w:val="28"/>
+          <w:szCs w:val="28"/>
+          <w:lang w:val="en-US"/>
+        </w:rPr>
+        <w:t>().</w:t>
+      </w:r>
+      <w:r>
+        <w:rPr>
+          <w:rFonts w:ascii="Times New Roman" w:hAnsi="Times New Roman" w:cs="Times New Roman"/>
+          <w:sz w:val="28"/>
+          <w:szCs w:val="28"/>
+          <w:lang w:val="en-US"/>
+        </w:rPr>
+        <w:t xml:space="preserve"> </w:t>
+      </w:r>
+      <w:r>
+        <w:rPr>
+          <w:rFonts w:ascii="Times New Roman" w:hAnsi="Times New Roman" w:cs="Times New Roman"/>
+          <w:sz w:val="28"/>
+          <w:szCs w:val="28"/>
+          <w:lang w:val="uk-UA"/>
+        </w:rPr>
+        <w:t xml:space="preserve">Для визначення кількості процесів та рангу (номеру) конкретного процесу використовуються функції </w:t>
+      </w:r>
+      <w:proofErr w:type="spellStart"/>
+      <w:r>
+        <w:rPr>
+          <w:rFonts w:ascii="Times New Roman" w:hAnsi="Times New Roman" w:cs="Times New Roman"/>
+          <w:sz w:val="28"/>
+          <w:szCs w:val="28"/>
+          <w:lang w:val="en-US"/>
+        </w:rPr>
+        <w:t>MPI.COMM_WORLD.Size</w:t>
+      </w:r>
+      <w:proofErr w:type="spellEnd"/>
+      <w:r>
+        <w:rPr>
+          <w:rFonts w:ascii="Times New Roman" w:hAnsi="Times New Roman" w:cs="Times New Roman"/>
+          <w:sz w:val="28"/>
+          <w:szCs w:val="28"/>
+          <w:lang w:val="en-US"/>
+        </w:rPr>
+        <w:t xml:space="preserve">() </w:t>
+      </w:r>
+      <w:r>
+        <w:rPr>
+          <w:rFonts w:ascii="Times New Roman" w:hAnsi="Times New Roman" w:cs="Times New Roman"/>
+          <w:sz w:val="28"/>
+          <w:szCs w:val="28"/>
+          <w:lang w:val="uk-UA"/>
+        </w:rPr>
+        <w:t xml:space="preserve">та </w:t>
+      </w:r>
+      <w:proofErr w:type="spellStart"/>
+      <w:r>
+        <w:rPr>
+          <w:rFonts w:ascii="Times New Roman" w:hAnsi="Times New Roman" w:cs="Times New Roman"/>
+          <w:sz w:val="28"/>
+          <w:szCs w:val="28"/>
+          <w:lang w:val="en-US"/>
+        </w:rPr>
+        <w:t>MPI.COMM_WORLD.Rank</w:t>
+      </w:r>
+      <w:proofErr w:type="spellEnd"/>
+      <w:r>
+        <w:rPr>
+          <w:rFonts w:ascii="Times New Roman" w:hAnsi="Times New Roman" w:cs="Times New Roman"/>
+          <w:sz w:val="28"/>
+          <w:szCs w:val="28"/>
+          <w:lang w:val="en-US"/>
+        </w:rPr>
+        <w:t xml:space="preserve">() </w:t>
+      </w:r>
+      <w:r>
+        <w:rPr>
+          <w:rFonts w:ascii="Times New Roman" w:hAnsi="Times New Roman" w:cs="Times New Roman"/>
+          <w:sz w:val="28"/>
+          <w:szCs w:val="28"/>
+          <w:lang w:val="uk-UA"/>
+        </w:rPr>
+        <w:t>відповідно.</w:t>
+      </w:r>
+    </w:p>
+    <w:p>
+      <w:pPr>
+        <w:jc w:val="both"/>
+        <w:rPr>
+          <w:rFonts w:ascii="Times New Roman" w:hAnsi="Times New Roman" w:cs="Times New Roman"/>
+          <w:sz w:val="28"/>
+          <w:szCs w:val="28"/>
+          <w:lang w:val="uk-UA"/>
+        </w:rPr>
+      </w:pPr>
+      <w:r>
+        <w:rPr>
+          <w:rFonts w:ascii="Times New Roman" w:hAnsi="Times New Roman" w:cs="Times New Roman"/>
+          <w:sz w:val="28"/>
+          <w:szCs w:val="28"/>
+          <w:lang w:val="uk-UA"/>
+        </w:rPr>
+        <w:t>У про</w:t>
+      </w:r>
+      <w:r>
+        <w:rPr>
+          <w:rFonts w:ascii="Times New Roman" w:hAnsi="Times New Roman" w:cs="Times New Roman"/>
+          <w:sz w:val="28"/>
+          <w:szCs w:val="28"/>
+          <w:lang w:val="uk-UA"/>
+        </w:rPr>
+        <w:t>грамі використовуються наступні змінні:</w:t>
+      </w:r>
+    </w:p>
+    <w:bookmarkStart w:id="12" w:name="_MON_1694721980"/>
+    <w:bookmarkEnd w:id="12"/>
+    <w:p>
+      <w:pPr>
+        <w:jc w:val="both"/>
+        <w:rPr>
+          <w:rFonts w:ascii="Times New Roman" w:hAnsi="Times New Roman" w:cs="Times New Roman"/>
+          <w:sz w:val="28"/>
+          <w:szCs w:val="28"/>
+          <w:lang w:val="uk-UA"/>
+        </w:rPr>
+      </w:pPr>
+      <w:r>
+        <w:rPr>
+          <w:rFonts w:ascii="Times New Roman" w:hAnsi="Times New Roman" w:cs="Times New Roman"/>
+          <w:sz w:val="28"/>
+          <w:szCs w:val="28"/>
+          <w:lang w:val="uk-UA"/>
+        </w:rPr>
+        <w:object w:dxaOrig="9355" w:dyaOrig="3936">
+          <v:shape id="_x0000_i1079" type="#_x0000_t75" style="width:467.55pt;height:196.85pt" o:ole="">
+            <v:imagedata r:id="rId13" o:title=""/>
+          </v:shape>
+          <o:OLEObject Type="Embed" ProgID="Word.OpenDocumentText.12" ShapeID="_x0000_i1079" DrawAspect="Content" ObjectID="_1694727436" r:id="rId14"/>
+        </w:object>
+      </w:r>
+    </w:p>
+    <w:p>
+      <w:pPr>
+        <w:jc w:val="both"/>
+        <w:rPr>
+          <w:rFonts w:ascii="Times New Roman" w:hAnsi="Times New Roman" w:cs="Times New Roman"/>
+          <w:sz w:val="28"/>
+          <w:szCs w:val="28"/>
+          <w:lang w:val="uk-UA"/>
+        </w:rPr>
+      </w:pPr>
+      <w:r>
+        <w:rPr>
+          <w:rFonts w:ascii="Times New Roman" w:hAnsi="Times New Roman" w:cs="Times New Roman"/>
+          <w:sz w:val="28"/>
+          <w:szCs w:val="28"/>
+          <w:lang w:val="uk-UA"/>
+        </w:rPr>
+        <w:t>Перед тим, як переходити безпосередньо до алгоритму множення необхідно розділити початкову матрицю між процесами при чому таким чином, щоб на кожен процес надійшов приблизно однаковий об’єм роботи.</w:t>
+      </w:r>
+      <w:r>
+        <w:rPr>
+          <w:rFonts w:ascii="Times New Roman" w:hAnsi="Times New Roman" w:cs="Times New Roman"/>
+          <w:sz w:val="28"/>
+          <w:szCs w:val="28"/>
+          <w:lang w:val="uk-UA"/>
+        </w:rPr>
+        <w:t xml:space="preserve"> Для цього кількість строк матриці А, яка буде оброблятися  процесом з рангом </w:t>
+      </w:r>
+      <w:proofErr w:type="spellStart"/>
+      <w:r>
+        <w:rPr>
+          <w:rFonts w:ascii="Times New Roman" w:hAnsi="Times New Roman" w:cs="Times New Roman"/>
+          <w:sz w:val="28"/>
+          <w:szCs w:val="28"/>
+          <w:lang w:val="en-US"/>
+        </w:rPr>
+        <w:t>i</w:t>
+      </w:r>
+      <w:proofErr w:type="spellEnd"/>
+      <w:r>
+        <w:rPr>
+          <w:rFonts w:ascii="Times New Roman" w:hAnsi="Times New Roman" w:cs="Times New Roman"/>
+          <w:sz w:val="28"/>
+          <w:szCs w:val="28"/>
+          <w:lang w:val="uk-UA"/>
+        </w:rPr>
+        <w:t xml:space="preserve"> буде обраховуватися за формулою:</w:t>
+      </w:r>
+    </w:p>
+    <w:p>
+      <w:pPr>
+        <w:jc w:val="both"/>
+        <w:rPr>
+          <w:rFonts w:ascii="Times New Roman" w:eastAsiaTheme="minorEastAsia" w:hAnsi="Times New Roman" w:cs="Times New Roman"/>
+          <w:sz w:val="28"/>
+          <w:szCs w:val="28"/>
+          <w:lang w:val="uk-UA"/>
+        </w:rPr>
+      </w:pPr>
+      <m:oMath>
+        <m:r>
+          <w:rPr>
+            <w:rFonts w:ascii="Cambria Math" w:hAnsi="Cambria Math" w:cs="Times New Roman"/>
+            <w:sz w:val="28"/>
+            <w:szCs w:val="28"/>
+            <w:lang w:val="uk-UA"/>
+          </w:rPr>
+          <m:t>rowNum=</m:t>
+        </m:r>
+        <m:r>
+          <w:rPr>
+            <w:rFonts w:ascii="Cambria Math" w:hAnsi="Cambria Math" w:cs="Times New Roman"/>
+            <w:sz w:val="28"/>
+            <w:szCs w:val="28"/>
+            <w:lang w:val="uk-UA"/>
+          </w:rPr>
+          <m:t>⌊</m:t>
+        </m:r>
+        <m:r>
+          <w:rPr>
+            <w:rFonts w:ascii="Cambria Math" w:hAnsi="Cambria Math" w:cs="Times New Roman"/>
+            <w:sz w:val="28"/>
+            <w:szCs w:val="28"/>
+            <w:lang w:val="uk-UA"/>
+          </w:rPr>
+          <m:t>restRows/(procNum-i)</m:t>
+        </m:r>
+        <m:r>
+          <w:rPr>
+            <w:rFonts w:ascii="Cambria Math" w:hAnsi="Cambria Math" w:cs="Times New Roman"/>
+            <w:sz w:val="28"/>
+            <w:szCs w:val="28"/>
+            <w:lang w:val="uk-UA"/>
+          </w:rPr>
+          <m:t>⌋</m:t>
+        </m:r>
+      </m:oMath>
+      <w:r>
+        <w:rPr>
+          <w:rFonts w:ascii="Times New Roman" w:eastAsiaTheme="minorEastAsia" w:hAnsi="Times New Roman" w:cs="Times New Roman"/>
+          <w:sz w:val="28"/>
+          <w:szCs w:val="28"/>
+          <w:lang w:val="uk-UA"/>
+        </w:rPr>
+        <w:t xml:space="preserve">, де </w:t>
+      </w:r>
+      <w:proofErr w:type="spellStart"/>
+      <w:r>
+        <w:rPr>
+          <w:rFonts w:ascii="Times New Roman" w:eastAsiaTheme="minorEastAsia" w:hAnsi="Times New Roman" w:cs="Times New Roman"/>
+          <w:sz w:val="28"/>
+          <w:szCs w:val="28"/>
+          <w:lang w:val="en-US"/>
+        </w:rPr>
+        <w:t>restRows</w:t>
+      </w:r>
+      <w:proofErr w:type="spellEnd"/>
+      <w:r>
+        <w:rPr>
+          <w:rFonts w:ascii="Times New Roman" w:eastAsiaTheme="minorEastAsia" w:hAnsi="Times New Roman" w:cs="Times New Roman"/>
+          <w:sz w:val="28"/>
+          <w:szCs w:val="28"/>
+          <w:lang w:val="uk-UA"/>
+        </w:rPr>
+        <w:t xml:space="preserve"> – кількість ще нерозподілених строк.</w:t>
+      </w:r>
+    </w:p>
+    <w:bookmarkStart w:id="13" w:name="_MON_1694722743"/>
+    <w:bookmarkEnd w:id="13"/>
+    <w:p>
+      <w:pPr>
+        <w:jc w:val="both"/>
+        <w:rPr>
+          <w:rFonts w:ascii="Times New Roman" w:hAnsi="Times New Roman" w:cs="Times New Roman"/>
+          <w:sz w:val="28"/>
+          <w:szCs w:val="28"/>
+          <w:lang w:val="uk-UA"/>
+        </w:rPr>
+      </w:pPr>
+      <w:r>
+        <w:rPr>
+          <w:rFonts w:ascii="Times New Roman" w:hAnsi="Times New Roman" w:cs="Times New Roman"/>
+          <w:sz w:val="28"/>
+          <w:szCs w:val="28"/>
+          <w:lang w:val="uk-UA"/>
+        </w:rPr>
+        <w:object w:dxaOrig="9355" w:dyaOrig="1812">
+          <v:shape id="_x0000_i1077" type="#_x0000_t75" style="width:467.55pt;height:90.7pt" o:ole="">
+            <v:imagedata r:id="rId15" o:title=""/>
+          </v:shape>
+          <o:OLEObject Type="Embed" ProgID="Word.OpenDocumentText.12" ShapeID="_x0000_i1077" DrawAspect="Content" ObjectID="_1694727437" r:id="rId16"/>
+        </w:object>
+      </w:r>
+      <w:r>
+        <w:rPr>
+          <w:rFonts w:ascii="Times New Roman" w:hAnsi="Times New Roman" w:cs="Times New Roman"/>
+          <w:sz w:val="28"/>
+          <w:szCs w:val="28"/>
+          <w:lang w:val="uk-UA"/>
+        </w:rPr>
+        <w:t xml:space="preserve"> </w:t>
+      </w:r>
+    </w:p>
+    <w:p>
+      <w:pPr>
+        <w:jc w:val="both"/>
+        <w:rPr>
+          <w:rFonts w:ascii="Times New Roman" w:hAnsi="Times New Roman" w:cs="Times New Roman"/>
+          <w:sz w:val="28"/>
+          <w:szCs w:val="28"/>
+          <w:lang w:val="uk-UA"/>
+        </w:rPr>
+      </w:pPr>
+      <w:r>
+        <w:rPr>
+          <w:rFonts w:ascii="Times New Roman" w:hAnsi="Times New Roman" w:cs="Times New Roman"/>
+          <w:sz w:val="28"/>
+          <w:szCs w:val="28"/>
+          <w:lang w:val="uk-UA"/>
+        </w:rPr>
+        <w:lastRenderedPageBreak/>
+        <w:t xml:space="preserve">Початкова матриця та вектор </w:t>
+      </w:r>
+      <w:proofErr w:type="spellStart"/>
+      <w:r>
+        <w:rPr>
+          <w:rFonts w:ascii="Times New Roman" w:hAnsi="Times New Roman" w:cs="Times New Roman"/>
+          <w:sz w:val="28"/>
+          <w:szCs w:val="28"/>
+          <w:lang w:val="uk-UA"/>
+        </w:rPr>
+        <w:t>ініціалізуються</w:t>
+      </w:r>
+      <w:proofErr w:type="spellEnd"/>
+      <w:r>
+        <w:rPr>
+          <w:rFonts w:ascii="Times New Roman" w:hAnsi="Times New Roman" w:cs="Times New Roman"/>
+          <w:sz w:val="28"/>
+          <w:szCs w:val="28"/>
+          <w:lang w:val="uk-UA"/>
+        </w:rPr>
+        <w:t xml:space="preserve"> лише головним процесом.</w:t>
+      </w:r>
+    </w:p>
+    <w:bookmarkStart w:id="14" w:name="_MON_1694723407"/>
+    <w:bookmarkEnd w:id="14"/>
+    <w:p>
+      <w:pPr>
+        <w:jc w:val="both"/>
+        <w:rPr>
+          <w:rFonts w:ascii="Times New Roman" w:hAnsi="Times New Roman" w:cs="Times New Roman"/>
+          <w:sz w:val="28"/>
+          <w:szCs w:val="28"/>
+          <w:lang w:val="uk-UA"/>
+        </w:rPr>
+      </w:pPr>
+      <w:r>
+        <w:rPr>
+          <w:rFonts w:ascii="Times New Roman" w:hAnsi="Times New Roman" w:cs="Times New Roman"/>
+          <w:sz w:val="28"/>
+          <w:szCs w:val="28"/>
+          <w:lang w:val="uk-UA"/>
+        </w:rPr>
+        <w:object w:dxaOrig="9355" w:dyaOrig="1586">
+          <v:shape id="_x0000_i1084" type="#_x0000_t75" style="width:467.55pt;height:79.3pt" o:ole="">
+            <v:imagedata r:id="rId17" o:title=""/>
+          </v:shape>
+          <o:OLEObject Type="Embed" ProgID="Word.OpenDocumentText.12" ShapeID="_x0000_i1084" DrawAspect="Content" ObjectID="_1694727438" r:id="rId18"/>
+        </w:object>
+      </w:r>
+    </w:p>
+    <w:p>
+      <w:pPr>
+        <w:jc w:val="both"/>
+        <w:rPr>
+          <w:rFonts w:ascii="Times New Roman" w:hAnsi="Times New Roman" w:cs="Times New Roman"/>
+          <w:sz w:val="28"/>
+          <w:szCs w:val="28"/>
+          <w:lang w:val="uk-UA"/>
+        </w:rPr>
+      </w:pPr>
+      <w:r>
+        <w:rPr>
+          <w:rFonts w:ascii="Times New Roman" w:hAnsi="Times New Roman" w:cs="Times New Roman"/>
+          <w:sz w:val="28"/>
+          <w:szCs w:val="28"/>
+          <w:lang w:val="uk-UA"/>
+        </w:rPr>
+        <w:t xml:space="preserve"> Після цього необхідно передати іншим процесам необхідні їм дані. Вектор передається повністю кожному процесу за допомогою функції </w:t>
+      </w:r>
+      <w:proofErr w:type="spellStart"/>
+      <w:r>
+        <w:rPr>
+          <w:rFonts w:ascii="Times New Roman" w:hAnsi="Times New Roman" w:cs="Times New Roman"/>
+          <w:sz w:val="28"/>
+          <w:szCs w:val="28"/>
+          <w:lang w:val="en-US"/>
+        </w:rPr>
+        <w:t>Bcast</w:t>
+      </w:r>
+      <w:proofErr w:type="spellEnd"/>
+      <w:r>
+        <w:rPr>
+          <w:rFonts w:ascii="Times New Roman" w:hAnsi="Times New Roman" w:cs="Times New Roman"/>
+          <w:sz w:val="28"/>
+          <w:szCs w:val="28"/>
+          <w:lang w:val="en-US"/>
+        </w:rPr>
+        <w:t>()</w:t>
+      </w:r>
+      <w:r>
+        <w:rPr>
+          <w:rFonts w:ascii="Times New Roman" w:hAnsi="Times New Roman" w:cs="Times New Roman"/>
+          <w:sz w:val="28"/>
+          <w:szCs w:val="28"/>
+          <w:lang w:val="uk-UA"/>
+        </w:rPr>
+        <w:t xml:space="preserve">. У якості параметрів вона приймає об’єкт який передається (одномірний масив), зсув починаючи з якого потрібно передавати дані (в даному випадку 0), розмір даних які передаються (розмірність вектору), тип даних та ранг </w:t>
+      </w:r>
+      <w:proofErr w:type="spellStart"/>
+      <w:r>
+        <w:rPr>
+          <w:rFonts w:ascii="Times New Roman" w:hAnsi="Times New Roman" w:cs="Times New Roman"/>
+          <w:sz w:val="28"/>
+          <w:szCs w:val="28"/>
+          <w:lang w:val="uk-UA"/>
+        </w:rPr>
+        <w:t>процеса</w:t>
+      </w:r>
+      <w:proofErr w:type="spellEnd"/>
+      <w:r>
+        <w:rPr>
+          <w:rFonts w:ascii="Times New Roman" w:hAnsi="Times New Roman" w:cs="Times New Roman"/>
+          <w:sz w:val="28"/>
+          <w:szCs w:val="28"/>
+          <w:lang w:val="uk-UA"/>
+        </w:rPr>
+        <w:t>, який виконує розсилку.</w:t>
+      </w:r>
+    </w:p>
+    <w:bookmarkStart w:id="15" w:name="_MON_1694723588"/>
+    <w:bookmarkEnd w:id="15"/>
+    <w:p>
+      <w:pPr>
+        <w:jc w:val="both"/>
+        <w:rPr>
+          <w:rFonts w:ascii="Times New Roman" w:hAnsi="Times New Roman" w:cs="Times New Roman"/>
+          <w:sz w:val="28"/>
+          <w:szCs w:val="28"/>
+          <w:lang w:val="uk-UA"/>
+        </w:rPr>
+      </w:pPr>
+      <w:r>
+        <w:rPr>
+          <w:rFonts w:ascii="Times New Roman" w:hAnsi="Times New Roman" w:cs="Times New Roman"/>
+          <w:sz w:val="28"/>
+          <w:szCs w:val="28"/>
+          <w:lang w:val="uk-UA"/>
+        </w:rPr>
+        <w:object w:dxaOrig="9355" w:dyaOrig="227">
+          <v:shape id="_x0000_i1086" type="#_x0000_t75" style="width:467.55pt;height:11.4pt" o:ole="">
+            <v:imagedata r:id="rId19" o:title=""/>
+          </v:shape>
+          <o:OLEObject Type="Embed" ProgID="Word.OpenDocumentText.12" ShapeID="_x0000_i1086" DrawAspect="Content" ObjectID="_1694727439" r:id="rId20"/>
+        </w:object>
+      </w:r>
+    </w:p>
+    <w:p>
+      <w:pPr>
+        <w:jc w:val="both"/>
+        <w:rPr>
+          <w:rFonts w:ascii="Times New Roman" w:hAnsi="Times New Roman" w:cs="Times New Roman"/>
+          <w:sz w:val="28"/>
+          <w:szCs w:val="28"/>
+          <w:lang w:val="uk-UA"/>
+        </w:rPr>
+      </w:pPr>
+      <w:r>
+        <w:rPr>
+          <w:rFonts w:ascii="Times New Roman" w:hAnsi="Times New Roman" w:cs="Times New Roman"/>
+          <w:sz w:val="28"/>
+          <w:szCs w:val="28"/>
+          <w:lang w:val="uk-UA"/>
+        </w:rPr>
+        <w:t xml:space="preserve">Як було зазначено кожен процес потребує лише певну кількість рядків початкової матриці, для того щоб запустити алгоритм. Для розподілення частин матриці використовується функція </w:t>
+      </w:r>
+      <w:proofErr w:type="spellStart"/>
+      <w:r>
+        <w:rPr>
+          <w:rFonts w:ascii="Times New Roman" w:hAnsi="Times New Roman" w:cs="Times New Roman"/>
+          <w:sz w:val="28"/>
+          <w:szCs w:val="28"/>
+          <w:lang w:val="en-US"/>
+        </w:rPr>
+        <w:t>Scatterv</w:t>
+      </w:r>
+      <w:proofErr w:type="spellEnd"/>
+      <w:r>
+        <w:rPr>
+          <w:rFonts w:ascii="Times New Roman" w:hAnsi="Times New Roman" w:cs="Times New Roman"/>
+          <w:sz w:val="28"/>
+          <w:szCs w:val="28"/>
+          <w:lang w:val="en-US"/>
+        </w:rPr>
+        <w:t>()</w:t>
+      </w:r>
+      <w:r>
+        <w:rPr>
+          <w:rFonts w:ascii="Times New Roman" w:hAnsi="Times New Roman" w:cs="Times New Roman"/>
+          <w:sz w:val="28"/>
+          <w:szCs w:val="28"/>
+          <w:lang w:val="uk-UA"/>
+        </w:rPr>
+        <w:t xml:space="preserve">, якій потрібні два масиви. </w:t>
+      </w:r>
+      <w:r>
+        <w:rPr>
+          <w:rFonts w:ascii="Times New Roman" w:hAnsi="Times New Roman" w:cs="Times New Roman"/>
+          <w:sz w:val="28"/>
+          <w:szCs w:val="28"/>
+          <w:lang w:val="uk-UA"/>
+        </w:rPr>
+        <w:t>Елементи першого масиву зберігають в собі кількість елементів для кожного процесу, елементи другого – зсув елементів, призначених кожному процесу від початку масиву.</w:t>
+      </w:r>
+    </w:p>
+    <w:bookmarkStart w:id="16" w:name="_MON_1694724077"/>
+    <w:bookmarkEnd w:id="16"/>
+    <w:p>
+      <w:pPr>
+        <w:jc w:val="both"/>
+        <w:rPr>
+          <w:rFonts w:ascii="Times New Roman" w:hAnsi="Times New Roman" w:cs="Times New Roman"/>
+          <w:sz w:val="28"/>
+          <w:szCs w:val="28"/>
+          <w:lang w:val="uk-UA"/>
+        </w:rPr>
+      </w:pPr>
+      <w:r>
+        <w:rPr>
+          <w:rFonts w:ascii="Times New Roman" w:hAnsi="Times New Roman" w:cs="Times New Roman"/>
+          <w:sz w:val="28"/>
+          <w:szCs w:val="28"/>
+          <w:lang w:val="uk-UA"/>
+        </w:rPr>
+        <w:object w:dxaOrig="9355" w:dyaOrig="4078">
+          <v:shape id="_x0000_i1089" type="#_x0000_t75" style="width:467.55pt;height:203.7pt" o:ole="">
+            <v:imagedata r:id="rId21" o:title=""/>
+          </v:shape>
+          <o:OLEObject Type="Embed" ProgID="Word.OpenDocumentText.12" ShapeID="_x0000_i1089" DrawAspect="Content" ObjectID="_1694727440" r:id="rId22"/>
+        </w:object>
+      </w:r>
+    </w:p>
+    <w:p>
+      <w:pPr>
+        <w:jc w:val="both"/>
+        <w:rPr>
+          <w:rFonts w:ascii="Times New Roman" w:hAnsi="Times New Roman" w:cs="Times New Roman"/>
+          <w:sz w:val="28"/>
+          <w:szCs w:val="28"/>
+          <w:lang w:val="uk-UA"/>
+        </w:rPr>
+      </w:pPr>
+      <w:r>
+        <w:rPr>
+          <w:rFonts w:ascii="Times New Roman" w:hAnsi="Times New Roman" w:cs="Times New Roman"/>
+          <w:sz w:val="28"/>
+          <w:szCs w:val="28"/>
+          <w:lang w:val="uk-UA"/>
+        </w:rPr>
+        <w:t xml:space="preserve">Аналогічно для збору даних використовується функція </w:t>
+      </w:r>
+      <w:proofErr w:type="spellStart"/>
+      <w:r>
+        <w:rPr>
+          <w:rFonts w:ascii="Times New Roman" w:hAnsi="Times New Roman" w:cs="Times New Roman"/>
+          <w:sz w:val="28"/>
+          <w:szCs w:val="28"/>
+          <w:lang w:val="en-US"/>
+        </w:rPr>
+        <w:t>Allgatherv</w:t>
+      </w:r>
+      <w:proofErr w:type="spellEnd"/>
+      <w:r>
+        <w:rPr>
+          <w:rFonts w:ascii="Times New Roman" w:hAnsi="Times New Roman" w:cs="Times New Roman"/>
+          <w:sz w:val="28"/>
+          <w:szCs w:val="28"/>
+          <w:lang w:val="en-US"/>
+        </w:rPr>
+        <w:t>().</w:t>
+      </w:r>
+    </w:p>
+    <w:bookmarkStart w:id="17" w:name="_MON_1694724191"/>
+    <w:bookmarkEnd w:id="17"/>
+    <w:p>
+      <w:pPr>
+        <w:jc w:val="both"/>
+        <w:rPr>
+          <w:rFonts w:ascii="Times New Roman" w:hAnsi="Times New Roman" w:cs="Times New Roman"/>
+          <w:sz w:val="28"/>
+          <w:szCs w:val="28"/>
+          <w:lang w:val="uk-UA"/>
+        </w:rPr>
+      </w:pPr>
+      <w:r>
+        <w:rPr>
+          <w:rFonts w:ascii="Times New Roman" w:hAnsi="Times New Roman" w:cs="Times New Roman"/>
+          <w:sz w:val="28"/>
+          <w:szCs w:val="28"/>
+          <w:lang w:val="uk-UA"/>
+        </w:rPr>
+        <w:object w:dxaOrig="9355" w:dyaOrig="4078">
+          <v:shape id="_x0000_i1092" type="#_x0000_t75" style="width:467.55pt;height:203.7pt" o:ole="">
+            <v:imagedata r:id="rId23" o:title=""/>
+          </v:shape>
+          <o:OLEObject Type="Embed" ProgID="Word.OpenDocumentText.12" ShapeID="_x0000_i1092" DrawAspect="Content" ObjectID="_1694727441" r:id="rId24"/>
+        </w:object>
+      </w:r>
+    </w:p>
+    <w:p>
+      <w:pPr>
+        <w:pStyle w:val="Heading2"/>
+        <w:rPr>
+          <w:lang w:val="uk-UA"/>
+        </w:rPr>
+      </w:pPr>
+      <w:bookmarkStart w:id="18" w:name="_Toc84114399"/>
+      <w:r>
+        <w:rPr>
+          <w:lang w:val="uk-UA"/>
+        </w:rPr>
+        <w:t>Проведення обчислювальних експериментів</w:t>
+      </w:r>
+      <w:bookmarkEnd w:id="18"/>
+    </w:p>
+    <w:p>
+      <w:pPr>
+        <w:jc w:val="both"/>
+        <w:rPr>
+          <w:rFonts w:ascii="Times New Roman" w:hAnsi="Times New Roman" w:cs="Times New Roman"/>
+          <w:sz w:val="28"/>
+          <w:szCs w:val="28"/>
+          <w:lang w:val="uk-UA"/>
+        </w:rPr>
+      </w:pPr>
+      <w:r>
+        <w:rPr>
+          <w:rFonts w:ascii="Times New Roman" w:hAnsi="Times New Roman" w:cs="Times New Roman"/>
+          <w:sz w:val="28"/>
+          <w:szCs w:val="28"/>
+          <w:lang w:val="uk-UA"/>
+        </w:rPr>
+        <w:t xml:space="preserve">Для тестування роботи програми запустимо її з різними вхідними значеннями </w:t>
+      </w:r>
+      <w:proofErr w:type="spellStart"/>
+      <w:r>
+        <w:rPr>
+          <w:rFonts w:ascii="Times New Roman" w:hAnsi="Times New Roman" w:cs="Times New Roman"/>
+          <w:sz w:val="28"/>
+          <w:szCs w:val="28"/>
+          <w:lang w:val="uk-UA"/>
+        </w:rPr>
+        <w:t>ро</w:t>
+      </w:r>
+      <w:r>
+        <w:rPr>
+          <w:rFonts w:ascii="Times New Roman" w:hAnsi="Times New Roman" w:cs="Times New Roman"/>
+          <w:sz w:val="28"/>
+          <w:szCs w:val="28"/>
+          <w:lang w:val="uk-UA"/>
+        </w:rPr>
+        <w:t>змірностей</w:t>
+      </w:r>
+      <w:proofErr w:type="spellEnd"/>
+      <w:r>
+        <w:rPr>
+          <w:rFonts w:ascii="Times New Roman" w:hAnsi="Times New Roman" w:cs="Times New Roman"/>
+          <w:sz w:val="28"/>
+          <w:szCs w:val="28"/>
+          <w:lang w:val="uk-UA"/>
+        </w:rPr>
+        <w:t xml:space="preserve"> і виміряємо час роботи алгоритму. Результати наведено у </w:t>
+      </w:r>
+      <w:r>
+        <w:rPr>
+          <w:rFonts w:ascii="Times New Roman" w:hAnsi="Times New Roman" w:cs="Times New Roman"/>
+          <w:sz w:val="28"/>
+          <w:szCs w:val="28"/>
+          <w:lang w:val="uk-UA"/>
+        </w:rPr>
+        <w:fldChar w:fldCharType="begin"/>
+      </w:r>
+      <w:r>
+        <w:rPr>
+          <w:rFonts w:ascii="Times New Roman" w:hAnsi="Times New Roman" w:cs="Times New Roman"/>
+          <w:sz w:val="28"/>
+          <w:szCs w:val="28"/>
+          <w:lang w:val="uk-UA"/>
+        </w:rPr>
+        <w:instrText xml:space="preserve"> REF _Ref84111598 \h </w:instrText>
+      </w:r>
+      <w:r>
+        <w:rPr>
+          <w:rFonts w:ascii="Times New Roman" w:hAnsi="Times New Roman" w:cs="Times New Roman"/>
+          <w:sz w:val="28"/>
+          <w:szCs w:val="28"/>
+          <w:lang w:val="uk-UA"/>
+        </w:rPr>
+      </w:r>
+      <w:r>
+        <w:rPr>
+          <w:rFonts w:ascii="Times New Roman" w:hAnsi="Times New Roman" w:cs="Times New Roman"/>
+          <w:sz w:val="28"/>
+          <w:szCs w:val="28"/>
+          <w:lang w:val="uk-UA"/>
+        </w:rPr>
+        <w:instrText xml:space="preserve"> \* MERGEFORMAT </w:instrText>
+      </w:r>
+      <w:r>
+        <w:rPr>
+          <w:rFonts w:ascii="Times New Roman" w:hAnsi="Times New Roman" w:cs="Times New Roman"/>
+          <w:sz w:val="28"/>
+          <w:szCs w:val="28"/>
+          <w:lang w:val="uk-UA"/>
+        </w:rPr>
+        <w:fldChar w:fldCharType="separate"/>
+      </w:r>
+      <w:r>
+        <w:rPr>
+          <w:rFonts w:ascii="Times New Roman" w:hAnsi="Times New Roman" w:cs="Times New Roman"/>
+          <w:sz w:val="28"/>
+          <w:szCs w:val="28"/>
+        </w:rPr>
+        <w:t>Таблиц</w:t>
+      </w:r>
+      <w:r>
+        <w:rPr>
+          <w:rFonts w:ascii="Times New Roman" w:hAnsi="Times New Roman" w:cs="Times New Roman"/>
+          <w:sz w:val="28"/>
+          <w:szCs w:val="28"/>
+          <w:lang w:val="uk-UA"/>
+        </w:rPr>
+        <w:t>і</w:t>
+      </w:r>
+      <w:r>
+        <w:rPr>
+          <w:rFonts w:ascii="Times New Roman" w:hAnsi="Times New Roman" w:cs="Times New Roman"/>
+          <w:sz w:val="28"/>
+          <w:szCs w:val="28"/>
+        </w:rPr>
+        <w:t xml:space="preserve"> </w:t>
+      </w:r>
+      <w:r>
+        <w:rPr>
+          <w:rFonts w:ascii="Times New Roman" w:hAnsi="Times New Roman" w:cs="Times New Roman"/>
+          <w:noProof/>
+          <w:sz w:val="28"/>
+          <w:szCs w:val="28"/>
+        </w:rPr>
+        <w:t>2</w:t>
+      </w:r>
+      <w:r>
+        <w:rPr>
+          <w:rFonts w:ascii="Times New Roman" w:hAnsi="Times New Roman" w:cs="Times New Roman"/>
+          <w:sz w:val="28"/>
+          <w:szCs w:val="28"/>
+          <w:lang w:val="uk-UA"/>
+        </w:rPr>
+        <w:fldChar w:fldCharType="end"/>
+      </w:r>
+      <w:r>
+        <w:rPr>
+          <w:rFonts w:ascii="Times New Roman" w:hAnsi="Times New Roman" w:cs="Times New Roman"/>
+          <w:sz w:val="28"/>
+          <w:szCs w:val="28"/>
+          <w:lang w:val="uk-UA"/>
+        </w:rPr>
+        <w:t>.</w:t>
+      </w:r>
+    </w:p>
+    <w:p>
+      <w:pPr>
+        <w:jc w:val="both"/>
+        <w:rPr>
+          <w:rFonts w:ascii="Times New Roman" w:hAnsi="Times New Roman" w:cs="Times New Roman"/>
+          <w:sz w:val="28"/>
+          <w:szCs w:val="28"/>
+          <w:lang w:val="uk-UA"/>
+        </w:rPr>
+      </w:pPr>
+    </w:p>
+    <w:tbl>
+      <w:tblPr>
+        <w:tblStyle w:val="TableGrid"/>
+        <w:tblW w:w="0" w:type="auto"/>
+        <w:tblLook w:val="04A0" w:firstRow="1" w:lastRow="0" w:firstColumn="1" w:lastColumn="0" w:noHBand="0" w:noVBand="1"/>
+      </w:tblPr>
+      <w:tblGrid>
+        <w:gridCol w:w="1018"/>
+        <w:gridCol w:w="996"/>
+        <w:gridCol w:w="936"/>
+        <w:gridCol w:w="936"/>
+        <w:gridCol w:w="936"/>
+        <w:gridCol w:w="936"/>
+        <w:gridCol w:w="936"/>
+        <w:gridCol w:w="936"/>
+      </w:tblGrid>
+      <w:tr>
+        <w:trPr>
+          <w:cantSplit/>
+          <w:trHeight w:val="1134"/>
+        </w:trPr>
+        <w:tc>
+          <w:tcPr>
+            <w:tcW w:w="1018" w:type="dxa"/>
+            <w:vMerge w:val="restart"/>
+            <w:shd w:val="clear" w:color="auto" w:fill="E7E6E6" w:themeFill="background2"/>
+            <w:textDirection w:val="btLr"/>
+          </w:tcPr>
+          <w:p>
+            <w:pPr>
+              <w:ind w:left="113" w:right="113"/>
+              <w:jc w:val="both"/>
+              <w:rPr>
+                <w:rFonts w:ascii="Times New Roman" w:hAnsi="Times New Roman" w:cs="Times New Roman"/>
+                <w:sz w:val="28"/>
+                <w:szCs w:val="28"/>
+                <w:lang w:val="uk-UA"/>
+              </w:rPr>
+            </w:pPr>
+            <w:r>
+              <w:rPr>
+                <w:rFonts w:ascii="Times New Roman" w:hAnsi="Times New Roman" w:cs="Times New Roman"/>
+                <w:sz w:val="28"/>
+                <w:szCs w:val="28"/>
+                <w:lang w:val="uk-UA"/>
+              </w:rPr>
+              <w:t>Розмір</w:t>
+            </w:r>
+          </w:p>
+        </w:tc>
+        <w:tc>
+          <w:tcPr>
+            <w:tcW w:w="996" w:type="dxa"/>
+            <w:vMerge w:val="restart"/>
+            <w:shd w:val="clear" w:color="auto" w:fill="E7E6E6" w:themeFill="background2"/>
+            <w:textDirection w:val="btLr"/>
+          </w:tcPr>
+          <w:p>
+            <w:pPr>
+              <w:ind w:left="113" w:right="113"/>
+              <w:jc w:val="both"/>
+              <w:rPr>
+                <w:rFonts w:ascii="Times New Roman" w:hAnsi="Times New Roman" w:cs="Times New Roman"/>
+                <w:sz w:val="28"/>
+                <w:szCs w:val="28"/>
+                <w:lang w:val="uk-UA"/>
+              </w:rPr>
+            </w:pPr>
+            <w:r>
+              <w:rPr>
+                <w:rFonts w:ascii="Times New Roman" w:hAnsi="Times New Roman" w:cs="Times New Roman"/>
+                <w:sz w:val="28"/>
+                <w:szCs w:val="28"/>
+                <w:lang w:val="uk-UA"/>
+              </w:rPr>
+              <w:t>Послідовний алгоритм</w:t>
+            </w:r>
+          </w:p>
+        </w:tc>
+        <w:tc>
+          <w:tcPr>
+            <w:tcW w:w="5616" w:type="dxa"/>
+            <w:gridSpan w:val="6"/>
+            <w:shd w:val="clear" w:color="auto" w:fill="E7E6E6" w:themeFill="background2"/>
+          </w:tcPr>
+          <w:p>
+            <w:pPr>
+              <w:jc w:val="both"/>
+              <w:rPr>
+                <w:rFonts w:ascii="Times New Roman" w:hAnsi="Times New Roman" w:cs="Times New Roman"/>
+                <w:sz w:val="28"/>
+                <w:szCs w:val="28"/>
+                <w:lang w:val="uk-UA"/>
+              </w:rPr>
+            </w:pPr>
+            <w:r>
+              <w:rPr>
+                <w:rFonts w:ascii="Times New Roman" w:hAnsi="Times New Roman" w:cs="Times New Roman"/>
+                <w:sz w:val="28"/>
+                <w:szCs w:val="28"/>
+                <w:lang w:val="uk-UA"/>
+              </w:rPr>
+              <w:t>Паралельний алгоритм</w:t>
+            </w:r>
+          </w:p>
+        </w:tc>
+      </w:tr>
+      <w:tr>
+        <w:tc>
+          <w:tcPr>
+            <w:tcW w:w="1018" w:type="dxa"/>
+            <w:vMerge/>
+            <w:shd w:val="clear" w:color="auto" w:fill="E7E6E6" w:themeFill="background2"/>
+          </w:tcPr>
+          <w:p>
+            <w:pPr>
+              <w:jc w:val="both"/>
+              <w:rPr>
+                <w:rFonts w:ascii="Times New Roman" w:hAnsi="Times New Roman" w:cs="Times New Roman"/>
+                <w:sz w:val="28"/>
+                <w:szCs w:val="28"/>
+                <w:lang w:val="uk-UA"/>
+              </w:rPr>
+            </w:pPr>
+          </w:p>
+        </w:tc>
+        <w:tc>
+          <w:tcPr>
+            <w:tcW w:w="996" w:type="dxa"/>
+            <w:vMerge/>
+            <w:shd w:val="clear" w:color="auto" w:fill="E7E6E6" w:themeFill="background2"/>
+          </w:tcPr>
+          <w:p>
+            <w:pPr>
+              <w:jc w:val="both"/>
+              <w:rPr>
+                <w:rFonts w:ascii="Times New Roman" w:hAnsi="Times New Roman" w:cs="Times New Roman"/>
+                <w:sz w:val="28"/>
+                <w:szCs w:val="28"/>
+                <w:lang w:val="uk-UA"/>
+              </w:rPr>
+            </w:pPr>
+          </w:p>
+        </w:tc>
+        <w:tc>
+          <w:tcPr>
+            <w:tcW w:w="1872" w:type="dxa"/>
+            <w:gridSpan w:val="2"/>
+            <w:shd w:val="clear" w:color="auto" w:fill="E7E6E6" w:themeFill="background2"/>
+          </w:tcPr>
+          <w:p>
+            <w:pPr>
+              <w:jc w:val="both"/>
+              <w:rPr>
+                <w:rFonts w:ascii="Times New Roman" w:hAnsi="Times New Roman" w:cs="Times New Roman"/>
+                <w:sz w:val="28"/>
+                <w:szCs w:val="28"/>
+                <w:lang w:val="uk-UA"/>
+              </w:rPr>
+            </w:pPr>
+            <w:r>
+              <w:rPr>
+                <w:rFonts w:ascii="Times New Roman" w:hAnsi="Times New Roman" w:cs="Times New Roman"/>
+                <w:sz w:val="28"/>
+                <w:szCs w:val="28"/>
+                <w:lang w:val="en-US"/>
+              </w:rPr>
+              <w:t xml:space="preserve">2 </w:t>
+            </w:r>
+            <w:r>
+              <w:rPr>
+                <w:rFonts w:ascii="Times New Roman" w:hAnsi="Times New Roman" w:cs="Times New Roman"/>
+                <w:sz w:val="28"/>
+                <w:szCs w:val="28"/>
+                <w:lang w:val="uk-UA"/>
+              </w:rPr>
+              <w:t>процеси</w:t>
+            </w:r>
+          </w:p>
+        </w:tc>
+        <w:tc>
+          <w:tcPr>
+            <w:tcW w:w="1872" w:type="dxa"/>
+            <w:gridSpan w:val="2"/>
+            <w:shd w:val="clear" w:color="auto" w:fill="E7E6E6" w:themeFill="background2"/>
+          </w:tcPr>
+          <w:p>
+            <w:pPr>
+              <w:jc w:val="both"/>
+              <w:rPr>
+                <w:rFonts w:ascii="Times New Roman" w:hAnsi="Times New Roman" w:cs="Times New Roman"/>
+                <w:sz w:val="28"/>
+                <w:szCs w:val="28"/>
+                <w:lang w:val="uk-UA"/>
+              </w:rPr>
+            </w:pPr>
+            <w:r>
+              <w:rPr>
+                <w:rFonts w:ascii="Times New Roman" w:hAnsi="Times New Roman" w:cs="Times New Roman"/>
+                <w:sz w:val="28"/>
+                <w:szCs w:val="28"/>
+                <w:lang w:val="uk-UA"/>
+              </w:rPr>
+              <w:t>4 процеси</w:t>
+            </w:r>
+          </w:p>
+        </w:tc>
+        <w:tc>
+          <w:tcPr>
+            <w:tcW w:w="1872" w:type="dxa"/>
+            <w:gridSpan w:val="2"/>
+            <w:shd w:val="clear" w:color="auto" w:fill="E7E6E6" w:themeFill="background2"/>
+          </w:tcPr>
+          <w:p>
+            <w:pPr>
+              <w:jc w:val="both"/>
+              <w:rPr>
+                <w:rFonts w:ascii="Times New Roman" w:hAnsi="Times New Roman" w:cs="Times New Roman"/>
+                <w:sz w:val="28"/>
+                <w:szCs w:val="28"/>
+                <w:lang w:val="uk-UA"/>
+              </w:rPr>
+            </w:pPr>
+            <w:r>
+              <w:rPr>
+                <w:rFonts w:ascii="Times New Roman" w:hAnsi="Times New Roman" w:cs="Times New Roman"/>
+                <w:sz w:val="28"/>
+                <w:szCs w:val="28"/>
+                <w:lang w:val="uk-UA"/>
+              </w:rPr>
+              <w:t>8 процесів</w:t>
+            </w:r>
+          </w:p>
+        </w:tc>
+      </w:tr>
+      <w:tr>
+        <w:trPr>
+          <w:trHeight w:val="1952"/>
+        </w:trPr>
+        <w:tc>
+          <w:tcPr>
+            <w:tcW w:w="1018" w:type="dxa"/>
+            <w:vMerge/>
+            <w:shd w:val="clear" w:color="auto" w:fill="E7E6E6" w:themeFill="background2"/>
+          </w:tcPr>
+          <w:p>
+            <w:pPr>
+              <w:jc w:val="both"/>
+              <w:rPr>
+                <w:rFonts w:ascii="Times New Roman" w:hAnsi="Times New Roman" w:cs="Times New Roman"/>
+                <w:sz w:val="28"/>
+                <w:szCs w:val="28"/>
+                <w:lang w:val="uk-UA"/>
+              </w:rPr>
+            </w:pPr>
+          </w:p>
+        </w:tc>
+        <w:tc>
+          <w:tcPr>
+            <w:tcW w:w="996" w:type="dxa"/>
+            <w:vMerge/>
+            <w:tcBorders>
+              <w:bottom w:val="single" w:sz="12" w:space="0" w:color="auto"/>
+            </w:tcBorders>
+            <w:shd w:val="clear" w:color="auto" w:fill="E7E6E6" w:themeFill="background2"/>
+          </w:tcPr>
+          <w:p>
+            <w:pPr>
+              <w:jc w:val="both"/>
+              <w:rPr>
+                <w:rFonts w:ascii="Times New Roman" w:hAnsi="Times New Roman" w:cs="Times New Roman"/>
+                <w:sz w:val="28"/>
+                <w:szCs w:val="28"/>
+                <w:lang w:val="uk-UA"/>
+              </w:rPr>
+            </w:pPr>
+          </w:p>
+        </w:tc>
+        <w:tc>
+          <w:tcPr>
+            <w:tcW w:w="936" w:type="dxa"/>
+            <w:tcBorders>
+              <w:bottom w:val="single" w:sz="12" w:space="0" w:color="auto"/>
+            </w:tcBorders>
+            <w:shd w:val="clear" w:color="auto" w:fill="E7E6E6" w:themeFill="background2"/>
+            <w:textDirection w:val="btLr"/>
+          </w:tcPr>
+          <w:p>
+            <w:pPr>
+              <w:ind w:left="113" w:right="113"/>
+              <w:jc w:val="both"/>
+              <w:rPr>
+                <w:rFonts w:ascii="Times New Roman" w:hAnsi="Times New Roman" w:cs="Times New Roman"/>
+                <w:sz w:val="28"/>
+                <w:szCs w:val="28"/>
+                <w:lang w:val="uk-UA"/>
+              </w:rPr>
+            </w:pPr>
+            <w:r>
+              <w:rPr>
+                <w:rFonts w:ascii="Times New Roman" w:hAnsi="Times New Roman" w:cs="Times New Roman"/>
+                <w:sz w:val="28"/>
+                <w:szCs w:val="28"/>
+                <w:lang w:val="uk-UA"/>
+              </w:rPr>
+              <w:t>Теоретичний час (</w:t>
+            </w:r>
+            <w:proofErr w:type="spellStart"/>
+            <w:r>
+              <w:rPr>
+                <w:rFonts w:ascii="Times New Roman" w:hAnsi="Times New Roman" w:cs="Times New Roman"/>
+                <w:sz w:val="28"/>
+                <w:szCs w:val="28"/>
+                <w:lang w:val="uk-UA"/>
+              </w:rPr>
+              <w:t>мкс</w:t>
+            </w:r>
+            <w:proofErr w:type="spellEnd"/>
+            <w:r>
+              <w:rPr>
+                <w:rFonts w:ascii="Times New Roman" w:hAnsi="Times New Roman" w:cs="Times New Roman"/>
+                <w:sz w:val="28"/>
+                <w:szCs w:val="28"/>
+                <w:lang w:val="uk-UA"/>
+              </w:rPr>
+              <w:t>)</w:t>
+            </w:r>
+          </w:p>
+        </w:tc>
+        <w:tc>
+          <w:tcPr>
+            <w:tcW w:w="936" w:type="dxa"/>
+            <w:tcBorders>
+              <w:bottom w:val="single" w:sz="12" w:space="0" w:color="auto"/>
+            </w:tcBorders>
+            <w:shd w:val="clear" w:color="auto" w:fill="E7E6E6" w:themeFill="background2"/>
+            <w:textDirection w:val="btLr"/>
+          </w:tcPr>
+          <w:p>
+            <w:pPr>
+              <w:ind w:left="113" w:right="113"/>
+              <w:jc w:val="both"/>
+              <w:rPr>
+                <w:rFonts w:ascii="Times New Roman" w:hAnsi="Times New Roman" w:cs="Times New Roman"/>
+                <w:sz w:val="28"/>
+                <w:szCs w:val="28"/>
+                <w:lang w:val="uk-UA"/>
+              </w:rPr>
+            </w:pPr>
+            <w:r>
+              <w:rPr>
+                <w:rFonts w:ascii="Times New Roman" w:hAnsi="Times New Roman" w:cs="Times New Roman"/>
+                <w:sz w:val="28"/>
+                <w:szCs w:val="28"/>
+                <w:lang w:val="uk-UA"/>
+              </w:rPr>
+              <w:t>Час роботи</w:t>
+            </w:r>
+          </w:p>
+        </w:tc>
+        <w:tc>
+          <w:tcPr>
+            <w:tcW w:w="936" w:type="dxa"/>
+            <w:tcBorders>
+              <w:bottom w:val="single" w:sz="12" w:space="0" w:color="auto"/>
+            </w:tcBorders>
+            <w:shd w:val="clear" w:color="auto" w:fill="E7E6E6" w:themeFill="background2"/>
+            <w:textDirection w:val="btLr"/>
+          </w:tcPr>
+          <w:p>
+            <w:pPr>
+              <w:ind w:left="113" w:right="113"/>
+              <w:jc w:val="both"/>
+              <w:rPr>
+                <w:rFonts w:ascii="Times New Roman" w:hAnsi="Times New Roman" w:cs="Times New Roman"/>
+                <w:sz w:val="28"/>
+                <w:szCs w:val="28"/>
+                <w:lang w:val="uk-UA"/>
+              </w:rPr>
+            </w:pPr>
+            <w:r>
+              <w:rPr>
+                <w:rFonts w:ascii="Times New Roman" w:hAnsi="Times New Roman" w:cs="Times New Roman"/>
+                <w:sz w:val="28"/>
+                <w:szCs w:val="28"/>
+                <w:lang w:val="uk-UA"/>
+              </w:rPr>
+              <w:t>Теоретичний час (</w:t>
+            </w:r>
+            <w:proofErr w:type="spellStart"/>
+            <w:r>
+              <w:rPr>
+                <w:rFonts w:ascii="Times New Roman" w:hAnsi="Times New Roman" w:cs="Times New Roman"/>
+                <w:sz w:val="28"/>
+                <w:szCs w:val="28"/>
+                <w:lang w:val="uk-UA"/>
+              </w:rPr>
+              <w:t>мкс</w:t>
+            </w:r>
+            <w:proofErr w:type="spellEnd"/>
+            <w:r>
+              <w:rPr>
+                <w:rFonts w:ascii="Times New Roman" w:hAnsi="Times New Roman" w:cs="Times New Roman"/>
+                <w:sz w:val="28"/>
+                <w:szCs w:val="28"/>
+                <w:lang w:val="uk-UA"/>
+              </w:rPr>
+              <w:t>)</w:t>
+            </w:r>
+          </w:p>
+        </w:tc>
+        <w:tc>
+          <w:tcPr>
+            <w:tcW w:w="936" w:type="dxa"/>
+            <w:tcBorders>
+              <w:bottom w:val="single" w:sz="12" w:space="0" w:color="auto"/>
+            </w:tcBorders>
+            <w:shd w:val="clear" w:color="auto" w:fill="E7E6E6" w:themeFill="background2"/>
+            <w:textDirection w:val="btLr"/>
+          </w:tcPr>
+          <w:p>
+            <w:pPr>
+              <w:ind w:left="113" w:right="113"/>
+              <w:jc w:val="both"/>
+              <w:rPr>
+                <w:rFonts w:ascii="Times New Roman" w:hAnsi="Times New Roman" w:cs="Times New Roman"/>
+                <w:sz w:val="28"/>
+                <w:szCs w:val="28"/>
+                <w:lang w:val="uk-UA"/>
+              </w:rPr>
+            </w:pPr>
+            <w:r>
+              <w:rPr>
+                <w:rFonts w:ascii="Times New Roman" w:hAnsi="Times New Roman" w:cs="Times New Roman"/>
+                <w:sz w:val="28"/>
+                <w:szCs w:val="28"/>
+                <w:lang w:val="uk-UA"/>
+              </w:rPr>
+              <w:t>Час роботи</w:t>
+            </w:r>
+          </w:p>
+        </w:tc>
+        <w:tc>
+          <w:tcPr>
+            <w:tcW w:w="936" w:type="dxa"/>
+            <w:tcBorders>
+              <w:bottom w:val="single" w:sz="12" w:space="0" w:color="auto"/>
+            </w:tcBorders>
+            <w:shd w:val="clear" w:color="auto" w:fill="E7E6E6" w:themeFill="background2"/>
+            <w:textDirection w:val="btLr"/>
+          </w:tcPr>
+          <w:p>
+            <w:pPr>
+              <w:ind w:left="113" w:right="113"/>
+              <w:jc w:val="both"/>
+              <w:rPr>
+                <w:rFonts w:ascii="Times New Roman" w:hAnsi="Times New Roman" w:cs="Times New Roman"/>
+                <w:sz w:val="28"/>
+                <w:szCs w:val="28"/>
+                <w:lang w:val="uk-UA"/>
+              </w:rPr>
+            </w:pPr>
+            <w:r>
+              <w:rPr>
+                <w:rFonts w:ascii="Times New Roman" w:hAnsi="Times New Roman" w:cs="Times New Roman"/>
+                <w:sz w:val="28"/>
+                <w:szCs w:val="28"/>
+                <w:lang w:val="uk-UA"/>
+              </w:rPr>
+              <w:t>Теоретичний час (</w:t>
+            </w:r>
+            <w:proofErr w:type="spellStart"/>
+            <w:r>
+              <w:rPr>
+                <w:rFonts w:ascii="Times New Roman" w:hAnsi="Times New Roman" w:cs="Times New Roman"/>
+                <w:sz w:val="28"/>
+                <w:szCs w:val="28"/>
+                <w:lang w:val="uk-UA"/>
+              </w:rPr>
+              <w:t>мкс</w:t>
+            </w:r>
+            <w:proofErr w:type="spellEnd"/>
+            <w:r>
+              <w:rPr>
+                <w:rFonts w:ascii="Times New Roman" w:hAnsi="Times New Roman" w:cs="Times New Roman"/>
+                <w:sz w:val="28"/>
+                <w:szCs w:val="28"/>
+                <w:lang w:val="uk-UA"/>
+              </w:rPr>
+              <w:t>)</w:t>
+            </w:r>
+          </w:p>
+        </w:tc>
+        <w:tc>
+          <w:tcPr>
+            <w:tcW w:w="936" w:type="dxa"/>
+            <w:tcBorders>
+              <w:bottom w:val="single" w:sz="12" w:space="0" w:color="auto"/>
+            </w:tcBorders>
+            <w:shd w:val="clear" w:color="auto" w:fill="E7E6E6" w:themeFill="background2"/>
+            <w:textDirection w:val="btLr"/>
+          </w:tcPr>
+          <w:p>
+            <w:pPr>
+              <w:ind w:left="113" w:right="113"/>
+              <w:jc w:val="both"/>
+              <w:rPr>
+                <w:rFonts w:ascii="Times New Roman" w:hAnsi="Times New Roman" w:cs="Times New Roman"/>
+                <w:sz w:val="28"/>
+                <w:szCs w:val="28"/>
+                <w:lang w:val="uk-UA"/>
+              </w:rPr>
+            </w:pPr>
+            <w:r>
+              <w:rPr>
+                <w:rFonts w:ascii="Times New Roman" w:hAnsi="Times New Roman" w:cs="Times New Roman"/>
+                <w:sz w:val="28"/>
+                <w:szCs w:val="28"/>
+                <w:lang w:val="uk-UA"/>
+              </w:rPr>
+              <w:t>Час роботи</w:t>
+            </w:r>
+          </w:p>
+        </w:tc>
+      </w:tr>
+      <w:tr>
+        <w:tc>
+          <w:tcPr>
+            <w:tcW w:w="1018" w:type="dxa"/>
+            <w:tcBorders>
+              <w:right w:val="single" w:sz="12" w:space="0" w:color="auto"/>
+            </w:tcBorders>
+            <w:shd w:val="clear" w:color="auto" w:fill="E7E6E6" w:themeFill="background2"/>
+          </w:tcPr>
+          <w:p>
+            <w:pPr>
+              <w:jc w:val="both"/>
+              <w:rPr>
+                <w:rFonts w:ascii="Times New Roman" w:hAnsi="Times New Roman" w:cs="Times New Roman"/>
+                <w:sz w:val="24"/>
+                <w:szCs w:val="24"/>
+                <w:lang w:val="uk-UA"/>
+              </w:rPr>
+            </w:pPr>
+            <w:r>
+              <w:rPr>
+                <w:rFonts w:ascii="Times New Roman" w:hAnsi="Times New Roman" w:cs="Times New Roman"/>
+                <w:sz w:val="24"/>
+                <w:szCs w:val="24"/>
+                <w:lang w:val="uk-UA"/>
+              </w:rPr>
+              <w:t>10</w:t>
+            </w:r>
+          </w:p>
+        </w:tc>
+        <w:tc>
+          <w:tcPr>
+            <w:tcW w:w="996" w:type="dxa"/>
+            <w:tcBorders>
+              <w:top w:val="single" w:sz="12" w:space="0" w:color="auto"/>
+              <w:left w:val="single" w:sz="12" w:space="0" w:color="auto"/>
+              <w:right w:val="single" w:sz="12" w:space="0" w:color="auto"/>
+            </w:tcBorders>
+          </w:tcPr>
+          <w:p>
+            <w:pPr>
+              <w:rPr>
+                <w:rFonts w:ascii="Times New Roman" w:hAnsi="Times New Roman" w:cs="Times New Roman"/>
+                <w:sz w:val="24"/>
+                <w:szCs w:val="24"/>
+                <w:lang w:val="uk-UA"/>
+              </w:rPr>
+            </w:pPr>
+            <w:r>
+              <w:rPr>
+                <w:rFonts w:ascii="Times New Roman" w:hAnsi="Times New Roman" w:cs="Times New Roman"/>
+                <w:sz w:val="24"/>
+                <w:szCs w:val="24"/>
+                <w:lang w:val="uk-UA"/>
+              </w:rPr>
+              <w:t>5</w:t>
+            </w:r>
+          </w:p>
+        </w:tc>
+        <w:tc>
+          <w:tcPr>
+            <w:tcW w:w="936" w:type="dxa"/>
+            <w:tcBorders>
+              <w:top w:val="single" w:sz="12" w:space="0" w:color="auto"/>
+              <w:left w:val="single" w:sz="12" w:space="0" w:color="auto"/>
+            </w:tcBorders>
+          </w:tcPr>
+          <w:p>
+            <w:pPr>
+              <w:jc w:val="both"/>
+              <w:rPr>
+                <w:rFonts w:ascii="Times New Roman" w:hAnsi="Times New Roman" w:cs="Times New Roman"/>
+                <w:sz w:val="24"/>
+                <w:szCs w:val="24"/>
+                <w:lang w:val="en-US"/>
+              </w:rPr>
+            </w:pPr>
+            <w:r>
+              <w:rPr>
+                <w:rFonts w:ascii="Times New Roman" w:hAnsi="Times New Roman" w:cs="Times New Roman"/>
+                <w:sz w:val="24"/>
+                <w:szCs w:val="24"/>
+                <w:lang w:val="en-US"/>
+              </w:rPr>
+              <w:t>0,3</w:t>
+            </w:r>
+          </w:p>
+        </w:tc>
+        <w:tc>
+          <w:tcPr>
+            <w:tcW w:w="936" w:type="dxa"/>
+            <w:tcBorders>
+              <w:top w:val="single" w:sz="12" w:space="0" w:color="auto"/>
+              <w:right w:val="single" w:sz="12" w:space="0" w:color="auto"/>
+            </w:tcBorders>
+          </w:tcPr>
+          <w:p>
+            <w:pPr>
+              <w:jc w:val="both"/>
+              <w:rPr>
+                <w:rFonts w:ascii="Times New Roman" w:hAnsi="Times New Roman" w:cs="Times New Roman"/>
+                <w:sz w:val="24"/>
+                <w:szCs w:val="24"/>
+                <w:lang w:val="uk-UA"/>
+              </w:rPr>
+            </w:pPr>
+            <w:r>
+              <w:rPr>
+                <w:rFonts w:ascii="Times New Roman" w:hAnsi="Times New Roman" w:cs="Times New Roman"/>
+                <w:sz w:val="24"/>
+                <w:szCs w:val="24"/>
+                <w:lang w:val="uk-UA"/>
+              </w:rPr>
+              <w:t>2464</w:t>
+            </w:r>
+          </w:p>
+        </w:tc>
+        <w:tc>
+          <w:tcPr>
+            <w:tcW w:w="936" w:type="dxa"/>
+            <w:tcBorders>
+              <w:top w:val="single" w:sz="12" w:space="0" w:color="auto"/>
+              <w:left w:val="single" w:sz="12" w:space="0" w:color="auto"/>
+            </w:tcBorders>
+          </w:tcPr>
+          <w:p>
+            <w:pPr>
+              <w:jc w:val="both"/>
+              <w:rPr>
+                <w:rFonts w:ascii="Times New Roman" w:hAnsi="Times New Roman" w:cs="Times New Roman"/>
+                <w:sz w:val="24"/>
+                <w:szCs w:val="24"/>
+                <w:lang w:val="en-US"/>
+              </w:rPr>
+            </w:pPr>
+            <w:r>
+              <w:rPr>
+                <w:rFonts w:ascii="Times New Roman" w:hAnsi="Times New Roman" w:cs="Times New Roman"/>
+                <w:sz w:val="24"/>
+                <w:szCs w:val="24"/>
+                <w:lang w:val="en-US"/>
+              </w:rPr>
+              <w:t>0,4</w:t>
+            </w:r>
+          </w:p>
+        </w:tc>
+        <w:tc>
+          <w:tcPr>
+            <w:tcW w:w="936" w:type="dxa"/>
+            <w:tcBorders>
+              <w:top w:val="single" w:sz="12" w:space="0" w:color="auto"/>
+              <w:right w:val="single" w:sz="12" w:space="0" w:color="auto"/>
+            </w:tcBorders>
+          </w:tcPr>
+          <w:p>
+            <w:pPr>
+              <w:jc w:val="both"/>
+              <w:rPr>
+                <w:rFonts w:ascii="Times New Roman" w:hAnsi="Times New Roman" w:cs="Times New Roman"/>
+                <w:sz w:val="24"/>
+                <w:szCs w:val="24"/>
+                <w:lang w:val="uk-UA"/>
+              </w:rPr>
+            </w:pPr>
+            <w:r>
+              <w:rPr>
+                <w:rFonts w:ascii="Times New Roman" w:hAnsi="Times New Roman" w:cs="Times New Roman"/>
+                <w:sz w:val="24"/>
+                <w:szCs w:val="24"/>
+                <w:lang w:val="uk-UA"/>
+              </w:rPr>
+              <w:t>3245</w:t>
+            </w:r>
+          </w:p>
+        </w:tc>
+        <w:tc>
+          <w:tcPr>
+            <w:tcW w:w="936" w:type="dxa"/>
+            <w:tcBorders>
+              <w:top w:val="single" w:sz="12" w:space="0" w:color="auto"/>
+              <w:left w:val="single" w:sz="12" w:space="0" w:color="auto"/>
+            </w:tcBorders>
+          </w:tcPr>
+          <w:p>
+            <w:pPr>
+              <w:jc w:val="both"/>
+              <w:rPr>
+                <w:rFonts w:ascii="Times New Roman" w:hAnsi="Times New Roman" w:cs="Times New Roman"/>
+                <w:sz w:val="24"/>
+                <w:szCs w:val="24"/>
+                <w:lang w:val="en-US"/>
+              </w:rPr>
+            </w:pPr>
+            <w:r>
+              <w:rPr>
+                <w:rFonts w:ascii="Times New Roman" w:hAnsi="Times New Roman" w:cs="Times New Roman"/>
+                <w:sz w:val="24"/>
+                <w:szCs w:val="24"/>
+                <w:lang w:val="en-US"/>
+              </w:rPr>
+              <w:t>0,4</w:t>
+            </w:r>
+          </w:p>
+        </w:tc>
+        <w:tc>
+          <w:tcPr>
+            <w:tcW w:w="936" w:type="dxa"/>
+            <w:tcBorders>
+              <w:top w:val="single" w:sz="12" w:space="0" w:color="auto"/>
+              <w:right w:val="single" w:sz="12" w:space="0" w:color="auto"/>
+            </w:tcBorders>
+          </w:tcPr>
+          <w:p>
+            <w:pPr>
+              <w:jc w:val="both"/>
+              <w:rPr>
+                <w:rFonts w:ascii="Times New Roman" w:hAnsi="Times New Roman" w:cs="Times New Roman"/>
+                <w:sz w:val="24"/>
+                <w:szCs w:val="24"/>
+                <w:lang w:val="en-US"/>
+              </w:rPr>
+            </w:pPr>
+            <w:r>
+              <w:rPr>
+                <w:rFonts w:ascii="Times New Roman" w:hAnsi="Times New Roman" w:cs="Times New Roman"/>
+                <w:sz w:val="24"/>
+                <w:szCs w:val="24"/>
+                <w:lang w:val="en-US"/>
+              </w:rPr>
+              <w:t>7216</w:t>
+            </w:r>
+          </w:p>
+        </w:tc>
+      </w:tr>
+      <w:tr>
+        <w:tc>
+          <w:tcPr>
+            <w:tcW w:w="1018" w:type="dxa"/>
+            <w:tcBorders>
+              <w:right w:val="single" w:sz="12" w:space="0" w:color="auto"/>
+            </w:tcBorders>
+            <w:shd w:val="clear" w:color="auto" w:fill="E7E6E6" w:themeFill="background2"/>
+          </w:tcPr>
+          <w:p>
+            <w:pPr>
+              <w:jc w:val="both"/>
+              <w:rPr>
+                <w:rFonts w:ascii="Times New Roman" w:hAnsi="Times New Roman" w:cs="Times New Roman"/>
+                <w:sz w:val="24"/>
+                <w:szCs w:val="24"/>
+                <w:lang w:val="uk-UA"/>
+              </w:rPr>
+            </w:pPr>
+            <w:r>
+              <w:rPr>
+                <w:rFonts w:ascii="Times New Roman" w:hAnsi="Times New Roman" w:cs="Times New Roman"/>
+                <w:sz w:val="24"/>
+                <w:szCs w:val="24"/>
+                <w:lang w:val="uk-UA"/>
+              </w:rPr>
+              <w:t>100</w:t>
+            </w:r>
+          </w:p>
+        </w:tc>
+        <w:tc>
+          <w:tcPr>
+            <w:tcW w:w="996" w:type="dxa"/>
+            <w:tcBorders>
+              <w:left w:val="single" w:sz="12" w:space="0" w:color="auto"/>
+              <w:right w:val="single" w:sz="12" w:space="0" w:color="auto"/>
+            </w:tcBorders>
+          </w:tcPr>
+          <w:p>
+            <w:pPr>
+              <w:rPr>
+                <w:rFonts w:ascii="Times New Roman" w:hAnsi="Times New Roman" w:cs="Times New Roman"/>
+                <w:sz w:val="24"/>
+                <w:szCs w:val="24"/>
+                <w:lang w:val="uk-UA"/>
+              </w:rPr>
+            </w:pPr>
+            <w:r>
+              <w:rPr>
+                <w:rFonts w:ascii="Times New Roman" w:hAnsi="Times New Roman" w:cs="Times New Roman"/>
+                <w:sz w:val="24"/>
+                <w:szCs w:val="24"/>
+                <w:lang w:val="uk-UA"/>
+              </w:rPr>
+              <w:t>494</w:t>
+            </w:r>
+          </w:p>
+        </w:tc>
+        <w:tc>
+          <w:tcPr>
+            <w:tcW w:w="936" w:type="dxa"/>
+            <w:tcBorders>
+              <w:left w:val="single" w:sz="12" w:space="0" w:color="auto"/>
+            </w:tcBorders>
+          </w:tcPr>
+          <w:p>
+            <w:pPr>
+              <w:jc w:val="both"/>
+              <w:rPr>
+                <w:rFonts w:ascii="Times New Roman" w:hAnsi="Times New Roman" w:cs="Times New Roman"/>
+                <w:sz w:val="24"/>
+                <w:szCs w:val="24"/>
+                <w:lang w:val="uk-UA"/>
+              </w:rPr>
+            </w:pPr>
+            <w:r>
+              <w:rPr>
+                <w:rFonts w:ascii="Times New Roman" w:hAnsi="Times New Roman" w:cs="Times New Roman"/>
+                <w:sz w:val="24"/>
+                <w:szCs w:val="24"/>
+                <w:lang w:val="uk-UA"/>
+              </w:rPr>
+              <w:t>34</w:t>
+            </w:r>
+          </w:p>
+        </w:tc>
+        <w:tc>
+          <w:tcPr>
+            <w:tcW w:w="936" w:type="dxa"/>
+            <w:tcBorders>
+              <w:right w:val="single" w:sz="12" w:space="0" w:color="auto"/>
+            </w:tcBorders>
+          </w:tcPr>
+          <w:p>
+            <w:pPr>
+              <w:jc w:val="both"/>
+              <w:rPr>
+                <w:rFonts w:ascii="Times New Roman" w:hAnsi="Times New Roman" w:cs="Times New Roman"/>
+                <w:sz w:val="24"/>
+                <w:szCs w:val="24"/>
+                <w:lang w:val="uk-UA"/>
+              </w:rPr>
+            </w:pPr>
+            <w:r>
+              <w:rPr>
+                <w:rFonts w:ascii="Times New Roman" w:hAnsi="Times New Roman" w:cs="Times New Roman"/>
+                <w:sz w:val="24"/>
+                <w:szCs w:val="24"/>
+                <w:lang w:val="uk-UA"/>
+              </w:rPr>
+              <w:t>643</w:t>
+            </w:r>
+          </w:p>
+        </w:tc>
+        <w:tc>
+          <w:tcPr>
+            <w:tcW w:w="936" w:type="dxa"/>
+            <w:tcBorders>
+              <w:left w:val="single" w:sz="12" w:space="0" w:color="auto"/>
+            </w:tcBorders>
+          </w:tcPr>
+          <w:p>
+            <w:pPr>
+              <w:jc w:val="both"/>
+              <w:rPr>
+                <w:rFonts w:ascii="Times New Roman" w:hAnsi="Times New Roman" w:cs="Times New Roman"/>
+                <w:sz w:val="24"/>
+                <w:szCs w:val="24"/>
+                <w:lang w:val="uk-UA"/>
+              </w:rPr>
+            </w:pPr>
+            <w:r>
+              <w:rPr>
+                <w:rFonts w:ascii="Times New Roman" w:hAnsi="Times New Roman" w:cs="Times New Roman"/>
+                <w:sz w:val="24"/>
+                <w:szCs w:val="24"/>
+                <w:lang w:val="uk-UA"/>
+              </w:rPr>
+              <w:t>38</w:t>
+            </w:r>
+          </w:p>
+        </w:tc>
+        <w:tc>
+          <w:tcPr>
+            <w:tcW w:w="936" w:type="dxa"/>
+            <w:tcBorders>
+              <w:right w:val="single" w:sz="12" w:space="0" w:color="auto"/>
+            </w:tcBorders>
+          </w:tcPr>
+          <w:p>
+            <w:pPr>
+              <w:jc w:val="both"/>
+              <w:rPr>
+                <w:rFonts w:ascii="Times New Roman" w:hAnsi="Times New Roman" w:cs="Times New Roman"/>
+                <w:sz w:val="24"/>
+                <w:szCs w:val="24"/>
+                <w:lang w:val="uk-UA"/>
+              </w:rPr>
+            </w:pPr>
+            <w:r>
+              <w:rPr>
+                <w:rFonts w:ascii="Times New Roman" w:hAnsi="Times New Roman" w:cs="Times New Roman"/>
+                <w:sz w:val="24"/>
+                <w:szCs w:val="24"/>
+                <w:lang w:val="uk-UA"/>
+              </w:rPr>
+              <w:t>1199</w:t>
+            </w:r>
+          </w:p>
+        </w:tc>
+        <w:tc>
+          <w:tcPr>
+            <w:tcW w:w="936" w:type="dxa"/>
+            <w:tcBorders>
+              <w:left w:val="single" w:sz="12" w:space="0" w:color="auto"/>
+            </w:tcBorders>
+          </w:tcPr>
+          <w:p>
+            <w:pPr>
+              <w:jc w:val="both"/>
+              <w:rPr>
+                <w:rFonts w:ascii="Times New Roman" w:hAnsi="Times New Roman" w:cs="Times New Roman"/>
+                <w:sz w:val="24"/>
+                <w:szCs w:val="24"/>
+                <w:lang w:val="uk-UA"/>
+              </w:rPr>
+            </w:pPr>
+            <w:r>
+              <w:rPr>
+                <w:rFonts w:ascii="Times New Roman" w:hAnsi="Times New Roman" w:cs="Times New Roman"/>
+                <w:sz w:val="24"/>
+                <w:szCs w:val="24"/>
+                <w:lang w:val="uk-UA"/>
+              </w:rPr>
+              <w:t>41</w:t>
+            </w:r>
+          </w:p>
+        </w:tc>
+        <w:tc>
+          <w:tcPr>
+            <w:tcW w:w="936" w:type="dxa"/>
+            <w:tcBorders>
+              <w:right w:val="single" w:sz="12" w:space="0" w:color="auto"/>
+            </w:tcBorders>
+          </w:tcPr>
+          <w:p>
+            <w:pPr>
+              <w:jc w:val="both"/>
+              <w:rPr>
+                <w:rFonts w:ascii="Times New Roman" w:hAnsi="Times New Roman" w:cs="Times New Roman"/>
+                <w:sz w:val="24"/>
+                <w:szCs w:val="24"/>
+                <w:lang w:val="uk-UA"/>
+              </w:rPr>
+            </w:pPr>
+            <w:r>
+              <w:rPr>
+                <w:rFonts w:ascii="Times New Roman" w:hAnsi="Times New Roman" w:cs="Times New Roman"/>
+                <w:sz w:val="24"/>
+                <w:szCs w:val="24"/>
+                <w:lang w:val="uk-UA"/>
+              </w:rPr>
+              <w:t>3460</w:t>
+            </w:r>
+          </w:p>
+        </w:tc>
+      </w:tr>
+      <w:tr>
+        <w:tc>
+          <w:tcPr>
+            <w:tcW w:w="1018" w:type="dxa"/>
+            <w:tcBorders>
+              <w:right w:val="single" w:sz="12" w:space="0" w:color="auto"/>
+            </w:tcBorders>
+            <w:shd w:val="clear" w:color="auto" w:fill="E7E6E6" w:themeFill="background2"/>
+          </w:tcPr>
+          <w:p>
+            <w:pPr>
+              <w:jc w:val="both"/>
+              <w:rPr>
+                <w:rFonts w:ascii="Times New Roman" w:hAnsi="Times New Roman" w:cs="Times New Roman"/>
+                <w:sz w:val="24"/>
+                <w:szCs w:val="24"/>
+                <w:lang w:val="uk-UA"/>
+              </w:rPr>
+            </w:pPr>
+            <w:r>
+              <w:rPr>
+                <w:rFonts w:ascii="Times New Roman" w:hAnsi="Times New Roman" w:cs="Times New Roman"/>
+                <w:sz w:val="24"/>
+                <w:szCs w:val="24"/>
+                <w:lang w:val="uk-UA"/>
+              </w:rPr>
+              <w:t>1000</w:t>
+            </w:r>
+          </w:p>
+        </w:tc>
+        <w:tc>
+          <w:tcPr>
+            <w:tcW w:w="996" w:type="dxa"/>
+            <w:tcBorders>
+              <w:left w:val="single" w:sz="12" w:space="0" w:color="auto"/>
+              <w:right w:val="single" w:sz="12" w:space="0" w:color="auto"/>
+            </w:tcBorders>
+          </w:tcPr>
+          <w:p>
+            <w:pPr>
+              <w:rPr>
+                <w:rFonts w:ascii="Times New Roman" w:hAnsi="Times New Roman" w:cs="Times New Roman"/>
+                <w:sz w:val="24"/>
+                <w:szCs w:val="24"/>
+                <w:lang w:val="en-US"/>
+              </w:rPr>
+            </w:pPr>
+            <w:r>
+              <w:rPr>
+                <w:rFonts w:ascii="Times New Roman" w:hAnsi="Times New Roman" w:cs="Times New Roman"/>
+                <w:sz w:val="24"/>
+                <w:szCs w:val="24"/>
+                <w:lang w:val="en-US"/>
+              </w:rPr>
+              <w:t>5</w:t>
+            </w:r>
+            <w:r>
+              <w:rPr>
+                <w:rFonts w:ascii="Times New Roman" w:hAnsi="Times New Roman" w:cs="Times New Roman"/>
+                <w:sz w:val="24"/>
+                <w:szCs w:val="24"/>
+                <w:lang w:val="uk-UA"/>
+              </w:rPr>
+              <w:t>.</w:t>
+            </w:r>
+            <w:r>
+              <w:rPr>
+                <w:rFonts w:ascii="Times New Roman" w:hAnsi="Times New Roman" w:cs="Times New Roman"/>
+                <w:sz w:val="24"/>
+                <w:szCs w:val="24"/>
+                <w:lang w:val="en-US"/>
+              </w:rPr>
+              <w:t>476</w:t>
+            </w:r>
+          </w:p>
+        </w:tc>
+        <w:tc>
+          <w:tcPr>
+            <w:tcW w:w="936" w:type="dxa"/>
+            <w:tcBorders>
+              <w:left w:val="single" w:sz="12" w:space="0" w:color="auto"/>
+            </w:tcBorders>
+          </w:tcPr>
+          <w:p>
+            <w:pPr>
+              <w:jc w:val="both"/>
+              <w:rPr>
+                <w:rFonts w:ascii="Times New Roman" w:hAnsi="Times New Roman" w:cs="Times New Roman"/>
+                <w:sz w:val="24"/>
+                <w:szCs w:val="24"/>
+                <w:lang w:val="uk-UA"/>
+              </w:rPr>
+            </w:pPr>
+            <w:r>
+              <w:rPr>
+                <w:rFonts w:ascii="Times New Roman" w:hAnsi="Times New Roman" w:cs="Times New Roman"/>
+                <w:sz w:val="24"/>
+                <w:szCs w:val="24"/>
+                <w:lang w:val="uk-UA"/>
+              </w:rPr>
+              <w:t>3493</w:t>
+            </w:r>
+          </w:p>
+        </w:tc>
+        <w:tc>
+          <w:tcPr>
+            <w:tcW w:w="936" w:type="dxa"/>
+            <w:tcBorders>
+              <w:right w:val="single" w:sz="12" w:space="0" w:color="auto"/>
+            </w:tcBorders>
+          </w:tcPr>
+          <w:p>
+            <w:pPr>
+              <w:jc w:val="both"/>
+              <w:rPr>
+                <w:rFonts w:ascii="Times New Roman" w:hAnsi="Times New Roman" w:cs="Times New Roman"/>
+                <w:sz w:val="24"/>
+                <w:szCs w:val="24"/>
+                <w:lang w:val="uk-UA"/>
+              </w:rPr>
+            </w:pPr>
+            <w:r>
+              <w:rPr>
+                <w:rFonts w:ascii="Times New Roman" w:hAnsi="Times New Roman" w:cs="Times New Roman"/>
+                <w:sz w:val="24"/>
+                <w:szCs w:val="24"/>
+                <w:lang w:val="uk-UA"/>
+              </w:rPr>
+              <w:t>6154</w:t>
+            </w:r>
+          </w:p>
+        </w:tc>
+        <w:tc>
+          <w:tcPr>
+            <w:tcW w:w="936" w:type="dxa"/>
+            <w:tcBorders>
+              <w:left w:val="single" w:sz="12" w:space="0" w:color="auto"/>
+            </w:tcBorders>
+          </w:tcPr>
+          <w:p>
+            <w:pPr>
+              <w:jc w:val="both"/>
+              <w:rPr>
+                <w:rFonts w:ascii="Times New Roman" w:hAnsi="Times New Roman" w:cs="Times New Roman"/>
+                <w:sz w:val="24"/>
+                <w:szCs w:val="24"/>
+                <w:lang w:val="uk-UA"/>
+              </w:rPr>
+            </w:pPr>
+            <w:r>
+              <w:rPr>
+                <w:rFonts w:ascii="Times New Roman" w:hAnsi="Times New Roman" w:cs="Times New Roman"/>
+                <w:sz w:val="24"/>
+                <w:szCs w:val="24"/>
+                <w:lang w:val="uk-UA"/>
+              </w:rPr>
+              <w:t>3843</w:t>
+            </w:r>
+          </w:p>
+        </w:tc>
+        <w:tc>
+          <w:tcPr>
+            <w:tcW w:w="936" w:type="dxa"/>
+            <w:tcBorders>
+              <w:right w:val="single" w:sz="12" w:space="0" w:color="auto"/>
+            </w:tcBorders>
+          </w:tcPr>
+          <w:p>
+            <w:pPr>
+              <w:jc w:val="both"/>
+              <w:rPr>
+                <w:rFonts w:ascii="Times New Roman" w:hAnsi="Times New Roman" w:cs="Times New Roman"/>
+                <w:sz w:val="24"/>
+                <w:szCs w:val="24"/>
+                <w:lang w:val="uk-UA"/>
+              </w:rPr>
+            </w:pPr>
+            <w:r>
+              <w:rPr>
+                <w:rFonts w:ascii="Times New Roman" w:hAnsi="Times New Roman" w:cs="Times New Roman"/>
+                <w:sz w:val="24"/>
+                <w:szCs w:val="24"/>
+                <w:lang w:val="uk-UA"/>
+              </w:rPr>
+              <w:t>11097</w:t>
+            </w:r>
+          </w:p>
+        </w:tc>
+        <w:tc>
+          <w:tcPr>
+            <w:tcW w:w="936" w:type="dxa"/>
+            <w:tcBorders>
+              <w:left w:val="single" w:sz="12" w:space="0" w:color="auto"/>
+            </w:tcBorders>
+          </w:tcPr>
+          <w:p>
+            <w:pPr>
+              <w:jc w:val="both"/>
+              <w:rPr>
+                <w:rFonts w:ascii="Times New Roman" w:hAnsi="Times New Roman" w:cs="Times New Roman"/>
+                <w:sz w:val="24"/>
+                <w:szCs w:val="24"/>
+                <w:lang w:val="uk-UA"/>
+              </w:rPr>
+            </w:pPr>
+            <w:r>
+              <w:rPr>
+                <w:rFonts w:ascii="Times New Roman" w:hAnsi="Times New Roman" w:cs="Times New Roman"/>
+                <w:sz w:val="24"/>
+                <w:szCs w:val="24"/>
+                <w:lang w:val="uk-UA"/>
+              </w:rPr>
+              <w:t>4192</w:t>
+            </w:r>
+          </w:p>
+        </w:tc>
+        <w:tc>
+          <w:tcPr>
+            <w:tcW w:w="936" w:type="dxa"/>
+            <w:tcBorders>
+              <w:right w:val="single" w:sz="12" w:space="0" w:color="auto"/>
+            </w:tcBorders>
+          </w:tcPr>
+          <w:p>
+            <w:pPr>
+              <w:jc w:val="both"/>
+              <w:rPr>
+                <w:rFonts w:ascii="Times New Roman" w:hAnsi="Times New Roman" w:cs="Times New Roman"/>
+                <w:sz w:val="24"/>
+                <w:szCs w:val="24"/>
+                <w:lang w:val="uk-UA"/>
+              </w:rPr>
+            </w:pPr>
+            <w:r>
+              <w:rPr>
+                <w:rFonts w:ascii="Times New Roman" w:hAnsi="Times New Roman" w:cs="Times New Roman"/>
+                <w:sz w:val="24"/>
+                <w:szCs w:val="24"/>
+                <w:lang w:val="uk-UA"/>
+              </w:rPr>
+              <w:t>16390</w:t>
+            </w:r>
+          </w:p>
+        </w:tc>
+      </w:tr>
+      <w:tr>
+        <w:tc>
+          <w:tcPr>
+            <w:tcW w:w="1018" w:type="dxa"/>
+            <w:tcBorders>
+              <w:right w:val="single" w:sz="12" w:space="0" w:color="auto"/>
+            </w:tcBorders>
+            <w:shd w:val="clear" w:color="auto" w:fill="E7E6E6" w:themeFill="background2"/>
+          </w:tcPr>
+          <w:p>
+            <w:pPr>
+              <w:jc w:val="both"/>
+              <w:rPr>
+                <w:rFonts w:ascii="Times New Roman" w:hAnsi="Times New Roman" w:cs="Times New Roman"/>
+                <w:sz w:val="24"/>
+                <w:szCs w:val="24"/>
+                <w:lang w:val="uk-UA"/>
+              </w:rPr>
+            </w:pPr>
+            <w:r>
+              <w:rPr>
+                <w:rFonts w:ascii="Times New Roman" w:hAnsi="Times New Roman" w:cs="Times New Roman"/>
+                <w:sz w:val="24"/>
+                <w:szCs w:val="24"/>
+                <w:lang w:val="uk-UA"/>
+              </w:rPr>
+              <w:t>2000</w:t>
+            </w:r>
+          </w:p>
+        </w:tc>
+        <w:tc>
+          <w:tcPr>
+            <w:tcW w:w="996" w:type="dxa"/>
+            <w:tcBorders>
+              <w:left w:val="single" w:sz="12" w:space="0" w:color="auto"/>
+              <w:right w:val="single" w:sz="12" w:space="0" w:color="auto"/>
+            </w:tcBorders>
+          </w:tcPr>
+          <w:p>
+            <w:pPr>
+              <w:rPr>
+                <w:rFonts w:ascii="Times New Roman" w:hAnsi="Times New Roman" w:cs="Times New Roman"/>
+                <w:sz w:val="24"/>
+                <w:szCs w:val="24"/>
+              </w:rPr>
+            </w:pPr>
+            <w:r>
+              <w:rPr>
+                <w:rFonts w:ascii="Times New Roman" w:hAnsi="Times New Roman" w:cs="Times New Roman"/>
+                <w:sz w:val="24"/>
+                <w:szCs w:val="24"/>
+              </w:rPr>
+              <w:t>7</w:t>
+            </w:r>
+            <w:r>
+              <w:rPr>
+                <w:rFonts w:ascii="Times New Roman" w:hAnsi="Times New Roman" w:cs="Times New Roman"/>
+                <w:sz w:val="24"/>
+                <w:szCs w:val="24"/>
+                <w:lang w:val="uk-UA"/>
+              </w:rPr>
+              <w:t>.</w:t>
+            </w:r>
+            <w:r>
+              <w:rPr>
+                <w:rFonts w:ascii="Times New Roman" w:hAnsi="Times New Roman" w:cs="Times New Roman"/>
+                <w:sz w:val="24"/>
+                <w:szCs w:val="24"/>
+              </w:rPr>
+              <w:t>069</w:t>
+            </w:r>
+          </w:p>
+        </w:tc>
+        <w:tc>
+          <w:tcPr>
+            <w:tcW w:w="936" w:type="dxa"/>
+            <w:tcBorders>
+              <w:left w:val="single" w:sz="12" w:space="0" w:color="auto"/>
+            </w:tcBorders>
+          </w:tcPr>
+          <w:p>
+            <w:pPr>
+              <w:jc w:val="both"/>
+              <w:rPr>
+                <w:rFonts w:ascii="Times New Roman" w:hAnsi="Times New Roman" w:cs="Times New Roman"/>
+                <w:sz w:val="24"/>
+                <w:szCs w:val="24"/>
+                <w:lang w:val="uk-UA"/>
+              </w:rPr>
+            </w:pPr>
+            <w:r>
+              <w:rPr>
+                <w:rFonts w:ascii="Times New Roman" w:hAnsi="Times New Roman" w:cs="Times New Roman"/>
+                <w:sz w:val="24"/>
+                <w:szCs w:val="24"/>
+                <w:lang w:val="uk-UA"/>
+              </w:rPr>
+              <w:t>13976</w:t>
+            </w:r>
+          </w:p>
+        </w:tc>
+        <w:tc>
+          <w:tcPr>
+            <w:tcW w:w="936" w:type="dxa"/>
+            <w:tcBorders>
+              <w:right w:val="single" w:sz="12" w:space="0" w:color="auto"/>
+            </w:tcBorders>
+          </w:tcPr>
+          <w:p>
+            <w:pPr>
+              <w:jc w:val="both"/>
+              <w:rPr>
+                <w:rFonts w:ascii="Times New Roman" w:hAnsi="Times New Roman" w:cs="Times New Roman"/>
+                <w:sz w:val="24"/>
+                <w:szCs w:val="24"/>
+                <w:lang w:val="uk-UA"/>
+              </w:rPr>
+            </w:pPr>
+            <w:r>
+              <w:rPr>
+                <w:rFonts w:ascii="Times New Roman" w:hAnsi="Times New Roman" w:cs="Times New Roman"/>
+                <w:sz w:val="24"/>
+                <w:szCs w:val="24"/>
+                <w:lang w:val="uk-UA"/>
+              </w:rPr>
+              <w:t>18882</w:t>
+            </w:r>
+          </w:p>
+        </w:tc>
+        <w:tc>
+          <w:tcPr>
+            <w:tcW w:w="936" w:type="dxa"/>
+            <w:tcBorders>
+              <w:left w:val="single" w:sz="12" w:space="0" w:color="auto"/>
+            </w:tcBorders>
+          </w:tcPr>
+          <w:p>
+            <w:pPr>
+              <w:jc w:val="both"/>
+              <w:rPr>
+                <w:rFonts w:ascii="Times New Roman" w:hAnsi="Times New Roman" w:cs="Times New Roman"/>
+                <w:sz w:val="24"/>
+                <w:szCs w:val="24"/>
+                <w:lang w:val="uk-UA"/>
+              </w:rPr>
+            </w:pPr>
+            <w:r>
+              <w:rPr>
+                <w:rFonts w:ascii="Times New Roman" w:hAnsi="Times New Roman" w:cs="Times New Roman"/>
+                <w:sz w:val="24"/>
+                <w:szCs w:val="24"/>
+                <w:lang w:val="uk-UA"/>
+              </w:rPr>
+              <w:t>15378</w:t>
+            </w:r>
+          </w:p>
+        </w:tc>
+        <w:tc>
+          <w:tcPr>
+            <w:tcW w:w="936" w:type="dxa"/>
+            <w:tcBorders>
+              <w:right w:val="single" w:sz="12" w:space="0" w:color="auto"/>
+            </w:tcBorders>
+          </w:tcPr>
+          <w:p>
+            <w:pPr>
+              <w:jc w:val="both"/>
+              <w:rPr>
+                <w:rFonts w:ascii="Times New Roman" w:hAnsi="Times New Roman" w:cs="Times New Roman"/>
+                <w:sz w:val="24"/>
+                <w:szCs w:val="24"/>
+                <w:lang w:val="uk-UA"/>
+              </w:rPr>
+            </w:pPr>
+            <w:r>
+              <w:rPr>
+                <w:rFonts w:ascii="Times New Roman" w:hAnsi="Times New Roman" w:cs="Times New Roman"/>
+                <w:sz w:val="24"/>
+                <w:szCs w:val="24"/>
+                <w:lang w:val="uk-UA"/>
+              </w:rPr>
+              <w:t>21181</w:t>
+            </w:r>
+          </w:p>
+        </w:tc>
+        <w:tc>
+          <w:tcPr>
+            <w:tcW w:w="936" w:type="dxa"/>
+            <w:tcBorders>
+              <w:left w:val="single" w:sz="12" w:space="0" w:color="auto"/>
+            </w:tcBorders>
+          </w:tcPr>
+          <w:p>
+            <w:pPr>
+              <w:jc w:val="both"/>
+              <w:rPr>
+                <w:rFonts w:ascii="Times New Roman" w:hAnsi="Times New Roman" w:cs="Times New Roman"/>
+                <w:sz w:val="24"/>
+                <w:szCs w:val="24"/>
+                <w:lang w:val="uk-UA"/>
+              </w:rPr>
+            </w:pPr>
+            <w:r>
+              <w:rPr>
+                <w:rFonts w:ascii="Times New Roman" w:hAnsi="Times New Roman" w:cs="Times New Roman"/>
+                <w:sz w:val="24"/>
+                <w:szCs w:val="24"/>
+                <w:lang w:val="uk-UA"/>
+              </w:rPr>
+              <w:t>16772</w:t>
+            </w:r>
+          </w:p>
+        </w:tc>
+        <w:tc>
+          <w:tcPr>
+            <w:tcW w:w="936" w:type="dxa"/>
+            <w:tcBorders>
+              <w:right w:val="single" w:sz="12" w:space="0" w:color="auto"/>
+            </w:tcBorders>
+          </w:tcPr>
+          <w:p>
+            <w:pPr>
+              <w:jc w:val="both"/>
+              <w:rPr>
+                <w:rFonts w:ascii="Times New Roman" w:hAnsi="Times New Roman" w:cs="Times New Roman"/>
+                <w:sz w:val="24"/>
+                <w:szCs w:val="24"/>
+                <w:lang w:val="uk-UA"/>
+              </w:rPr>
+            </w:pPr>
+            <w:r>
+              <w:rPr>
+                <w:rFonts w:ascii="Times New Roman" w:hAnsi="Times New Roman" w:cs="Times New Roman"/>
+                <w:sz w:val="24"/>
+                <w:szCs w:val="24"/>
+                <w:lang w:val="uk-UA"/>
+              </w:rPr>
+              <w:t>24211</w:t>
+            </w:r>
+          </w:p>
+        </w:tc>
+      </w:tr>
+      <w:tr>
+        <w:tc>
+          <w:tcPr>
+            <w:tcW w:w="1018" w:type="dxa"/>
+            <w:tcBorders>
+              <w:right w:val="single" w:sz="12" w:space="0" w:color="auto"/>
+            </w:tcBorders>
+            <w:shd w:val="clear" w:color="auto" w:fill="E7E6E6" w:themeFill="background2"/>
+          </w:tcPr>
+          <w:p>
+            <w:pPr>
+              <w:jc w:val="both"/>
+              <w:rPr>
+                <w:rFonts w:ascii="Times New Roman" w:hAnsi="Times New Roman" w:cs="Times New Roman"/>
+                <w:sz w:val="24"/>
+                <w:szCs w:val="24"/>
+                <w:lang w:val="uk-UA"/>
+              </w:rPr>
+            </w:pPr>
+            <w:r>
+              <w:rPr>
+                <w:rFonts w:ascii="Times New Roman" w:hAnsi="Times New Roman" w:cs="Times New Roman"/>
+                <w:sz w:val="24"/>
+                <w:szCs w:val="24"/>
+                <w:lang w:val="uk-UA"/>
+              </w:rPr>
+              <w:t>3000</w:t>
+            </w:r>
+          </w:p>
+        </w:tc>
+        <w:tc>
+          <w:tcPr>
+            <w:tcW w:w="996" w:type="dxa"/>
+            <w:tcBorders>
+              <w:left w:val="single" w:sz="12" w:space="0" w:color="auto"/>
+              <w:right w:val="single" w:sz="12" w:space="0" w:color="auto"/>
+            </w:tcBorders>
+          </w:tcPr>
+          <w:p>
+            <w:pPr>
+              <w:rPr>
+                <w:rFonts w:ascii="Times New Roman" w:hAnsi="Times New Roman" w:cs="Times New Roman"/>
+                <w:sz w:val="24"/>
+                <w:szCs w:val="24"/>
+              </w:rPr>
+            </w:pPr>
+            <w:r>
+              <w:rPr>
+                <w:rFonts w:ascii="Times New Roman" w:hAnsi="Times New Roman" w:cs="Times New Roman"/>
+                <w:sz w:val="24"/>
+                <w:szCs w:val="24"/>
+              </w:rPr>
+              <w:t>13</w:t>
+            </w:r>
+            <w:r>
+              <w:rPr>
+                <w:rFonts w:ascii="Times New Roman" w:hAnsi="Times New Roman" w:cs="Times New Roman"/>
+                <w:sz w:val="24"/>
+                <w:szCs w:val="24"/>
+                <w:lang w:val="uk-UA"/>
+              </w:rPr>
+              <w:t>.</w:t>
+            </w:r>
+            <w:r>
+              <w:rPr>
+                <w:rFonts w:ascii="Times New Roman" w:hAnsi="Times New Roman" w:cs="Times New Roman"/>
+                <w:sz w:val="24"/>
+                <w:szCs w:val="24"/>
+              </w:rPr>
+              <w:t>339</w:t>
+            </w:r>
+          </w:p>
+        </w:tc>
+        <w:tc>
+          <w:tcPr>
+            <w:tcW w:w="936" w:type="dxa"/>
+            <w:tcBorders>
+              <w:left w:val="single" w:sz="12" w:space="0" w:color="auto"/>
+            </w:tcBorders>
+          </w:tcPr>
+          <w:p>
+            <w:pPr>
+              <w:jc w:val="both"/>
+              <w:rPr>
+                <w:rFonts w:ascii="Times New Roman" w:hAnsi="Times New Roman" w:cs="Times New Roman"/>
+                <w:sz w:val="24"/>
+                <w:szCs w:val="24"/>
+                <w:lang w:val="uk-UA"/>
+              </w:rPr>
+            </w:pPr>
+            <w:r>
+              <w:rPr>
+                <w:rFonts w:ascii="Times New Roman" w:hAnsi="Times New Roman" w:cs="Times New Roman"/>
+                <w:sz w:val="24"/>
+                <w:szCs w:val="24"/>
+                <w:lang w:val="uk-UA"/>
+              </w:rPr>
+              <w:t>31449</w:t>
+            </w:r>
+          </w:p>
+        </w:tc>
+        <w:tc>
+          <w:tcPr>
+            <w:tcW w:w="936" w:type="dxa"/>
+            <w:tcBorders>
+              <w:right w:val="single" w:sz="12" w:space="0" w:color="auto"/>
+            </w:tcBorders>
+          </w:tcPr>
+          <w:p>
+            <w:pPr>
+              <w:jc w:val="both"/>
+              <w:rPr>
+                <w:rFonts w:ascii="Times New Roman" w:hAnsi="Times New Roman" w:cs="Times New Roman"/>
+                <w:sz w:val="24"/>
+                <w:szCs w:val="24"/>
+                <w:lang w:val="uk-UA"/>
+              </w:rPr>
+            </w:pPr>
+            <w:r>
+              <w:rPr>
+                <w:rFonts w:ascii="Times New Roman" w:hAnsi="Times New Roman" w:cs="Times New Roman"/>
+                <w:sz w:val="24"/>
+                <w:szCs w:val="24"/>
+                <w:lang w:val="uk-UA"/>
+              </w:rPr>
+              <w:t>47352</w:t>
+            </w:r>
+          </w:p>
+        </w:tc>
+        <w:tc>
+          <w:tcPr>
+            <w:tcW w:w="936" w:type="dxa"/>
+            <w:tcBorders>
+              <w:left w:val="single" w:sz="12" w:space="0" w:color="auto"/>
+            </w:tcBorders>
+          </w:tcPr>
+          <w:p>
+            <w:pPr>
+              <w:jc w:val="both"/>
+              <w:rPr>
+                <w:rFonts w:ascii="Times New Roman" w:hAnsi="Times New Roman" w:cs="Times New Roman"/>
+                <w:sz w:val="24"/>
+                <w:szCs w:val="24"/>
+                <w:lang w:val="uk-UA"/>
+              </w:rPr>
+            </w:pPr>
+            <w:r>
+              <w:rPr>
+                <w:rFonts w:ascii="Times New Roman" w:hAnsi="Times New Roman" w:cs="Times New Roman"/>
+                <w:sz w:val="24"/>
+                <w:szCs w:val="24"/>
+                <w:lang w:val="uk-UA"/>
+              </w:rPr>
+              <w:t>34605</w:t>
+            </w:r>
+          </w:p>
+        </w:tc>
+        <w:tc>
+          <w:tcPr>
+            <w:tcW w:w="936" w:type="dxa"/>
+            <w:tcBorders>
+              <w:right w:val="single" w:sz="12" w:space="0" w:color="auto"/>
+            </w:tcBorders>
+          </w:tcPr>
+          <w:p>
+            <w:pPr>
+              <w:jc w:val="both"/>
+              <w:rPr>
+                <w:rFonts w:ascii="Times New Roman" w:hAnsi="Times New Roman" w:cs="Times New Roman"/>
+                <w:sz w:val="24"/>
+                <w:szCs w:val="24"/>
+                <w:lang w:val="uk-UA"/>
+              </w:rPr>
+            </w:pPr>
+            <w:r>
+              <w:rPr>
+                <w:rFonts w:ascii="Times New Roman" w:hAnsi="Times New Roman" w:cs="Times New Roman"/>
+                <w:sz w:val="24"/>
+                <w:szCs w:val="24"/>
+                <w:lang w:val="uk-UA"/>
+              </w:rPr>
+              <w:t>67368</w:t>
+            </w:r>
+          </w:p>
+        </w:tc>
+        <w:tc>
+          <w:tcPr>
+            <w:tcW w:w="936" w:type="dxa"/>
+            <w:tcBorders>
+              <w:left w:val="single" w:sz="12" w:space="0" w:color="auto"/>
+            </w:tcBorders>
+          </w:tcPr>
+          <w:p>
+            <w:pPr>
+              <w:jc w:val="both"/>
+              <w:rPr>
+                <w:rFonts w:ascii="Times New Roman" w:hAnsi="Times New Roman" w:cs="Times New Roman"/>
+                <w:sz w:val="24"/>
+                <w:szCs w:val="24"/>
+                <w:lang w:val="uk-UA"/>
+              </w:rPr>
+            </w:pPr>
+            <w:r>
+              <w:rPr>
+                <w:rFonts w:ascii="Times New Roman" w:hAnsi="Times New Roman" w:cs="Times New Roman"/>
+                <w:sz w:val="24"/>
+                <w:szCs w:val="24"/>
+                <w:lang w:val="uk-UA"/>
+              </w:rPr>
+              <w:t>37742</w:t>
+            </w:r>
+          </w:p>
+        </w:tc>
+        <w:tc>
+          <w:tcPr>
+            <w:tcW w:w="936" w:type="dxa"/>
+            <w:tcBorders>
+              <w:right w:val="single" w:sz="12" w:space="0" w:color="auto"/>
+            </w:tcBorders>
+          </w:tcPr>
+          <w:p>
+            <w:pPr>
+              <w:keepNext/>
+              <w:jc w:val="both"/>
+              <w:rPr>
+                <w:rFonts w:ascii="Times New Roman" w:hAnsi="Times New Roman" w:cs="Times New Roman"/>
+                <w:sz w:val="24"/>
+                <w:szCs w:val="24"/>
+                <w:lang w:val="uk-UA"/>
+              </w:rPr>
+            </w:pPr>
+            <w:r>
+              <w:rPr>
+                <w:rFonts w:ascii="Times New Roman" w:hAnsi="Times New Roman" w:cs="Times New Roman"/>
+                <w:sz w:val="24"/>
+                <w:szCs w:val="24"/>
+                <w:lang w:val="uk-UA"/>
+              </w:rPr>
+              <w:t>61233</w:t>
+            </w:r>
+          </w:p>
+        </w:tc>
+      </w:tr>
+      <w:tr>
+        <w:tc>
+          <w:tcPr>
+            <w:tcW w:w="1018" w:type="dxa"/>
+            <w:tcBorders>
+              <w:right w:val="single" w:sz="12" w:space="0" w:color="auto"/>
+            </w:tcBorders>
+            <w:shd w:val="clear" w:color="auto" w:fill="E7E6E6" w:themeFill="background2"/>
+          </w:tcPr>
+          <w:p>
+            <w:pPr>
+              <w:jc w:val="both"/>
+              <w:rPr>
+                <w:rFonts w:ascii="Times New Roman" w:hAnsi="Times New Roman" w:cs="Times New Roman"/>
+                <w:sz w:val="24"/>
+                <w:szCs w:val="24"/>
+                <w:lang w:val="uk-UA"/>
+              </w:rPr>
+            </w:pPr>
+            <w:r>
+              <w:rPr>
+                <w:rFonts w:ascii="Times New Roman" w:hAnsi="Times New Roman" w:cs="Times New Roman"/>
+                <w:sz w:val="24"/>
+                <w:szCs w:val="24"/>
+                <w:lang w:val="uk-UA"/>
+              </w:rPr>
+              <w:t>4000</w:t>
+            </w:r>
+          </w:p>
+        </w:tc>
+        <w:tc>
+          <w:tcPr>
+            <w:tcW w:w="996" w:type="dxa"/>
+            <w:tcBorders>
+              <w:left w:val="single" w:sz="12" w:space="0" w:color="auto"/>
+              <w:right w:val="single" w:sz="12" w:space="0" w:color="auto"/>
+            </w:tcBorders>
+          </w:tcPr>
+          <w:p>
+            <w:pPr>
+              <w:rPr>
+                <w:rFonts w:ascii="Times New Roman" w:hAnsi="Times New Roman" w:cs="Times New Roman"/>
+                <w:sz w:val="24"/>
+                <w:szCs w:val="24"/>
+              </w:rPr>
+            </w:pPr>
+            <w:r>
+              <w:rPr>
+                <w:rFonts w:ascii="Times New Roman" w:hAnsi="Times New Roman" w:cs="Times New Roman"/>
+                <w:sz w:val="24"/>
+                <w:szCs w:val="24"/>
+              </w:rPr>
+              <w:t>23</w:t>
+            </w:r>
+            <w:r>
+              <w:rPr>
+                <w:rFonts w:ascii="Times New Roman" w:hAnsi="Times New Roman" w:cs="Times New Roman"/>
+                <w:sz w:val="24"/>
+                <w:szCs w:val="24"/>
+                <w:lang w:val="uk-UA"/>
+              </w:rPr>
+              <w:t>.</w:t>
+            </w:r>
+            <w:r>
+              <w:rPr>
+                <w:rFonts w:ascii="Times New Roman" w:hAnsi="Times New Roman" w:cs="Times New Roman"/>
+                <w:sz w:val="24"/>
+                <w:szCs w:val="24"/>
+              </w:rPr>
+              <w:t>502</w:t>
+            </w:r>
+          </w:p>
+        </w:tc>
+        <w:tc>
+          <w:tcPr>
+            <w:tcW w:w="936" w:type="dxa"/>
+            <w:tcBorders>
+              <w:left w:val="single" w:sz="12" w:space="0" w:color="auto"/>
+            </w:tcBorders>
+          </w:tcPr>
+          <w:p>
+            <w:pPr>
+              <w:jc w:val="both"/>
+              <w:rPr>
+                <w:rFonts w:ascii="Times New Roman" w:hAnsi="Times New Roman" w:cs="Times New Roman"/>
+                <w:sz w:val="24"/>
+                <w:szCs w:val="24"/>
+                <w:lang w:val="uk-UA"/>
+              </w:rPr>
+            </w:pPr>
+            <w:r>
+              <w:rPr>
+                <w:rFonts w:ascii="Times New Roman" w:hAnsi="Times New Roman" w:cs="Times New Roman"/>
+                <w:sz w:val="24"/>
+                <w:szCs w:val="24"/>
+                <w:lang w:val="uk-UA"/>
+              </w:rPr>
+              <w:t>55912</w:t>
+            </w:r>
+          </w:p>
+        </w:tc>
+        <w:tc>
+          <w:tcPr>
+            <w:tcW w:w="936" w:type="dxa"/>
+            <w:tcBorders>
+              <w:right w:val="single" w:sz="12" w:space="0" w:color="auto"/>
+            </w:tcBorders>
+          </w:tcPr>
+          <w:p>
+            <w:pPr>
+              <w:jc w:val="both"/>
+              <w:rPr>
+                <w:rFonts w:ascii="Times New Roman" w:hAnsi="Times New Roman" w:cs="Times New Roman"/>
+                <w:sz w:val="24"/>
+                <w:szCs w:val="24"/>
+                <w:lang w:val="uk-UA"/>
+              </w:rPr>
+            </w:pPr>
+            <w:r>
+              <w:rPr>
+                <w:rFonts w:ascii="Times New Roman" w:hAnsi="Times New Roman" w:cs="Times New Roman"/>
+                <w:sz w:val="24"/>
+                <w:szCs w:val="24"/>
+                <w:lang w:val="uk-UA"/>
+              </w:rPr>
+              <w:t>50778</w:t>
+            </w:r>
+          </w:p>
+        </w:tc>
+        <w:tc>
+          <w:tcPr>
+            <w:tcW w:w="936" w:type="dxa"/>
+            <w:tcBorders>
+              <w:left w:val="single" w:sz="12" w:space="0" w:color="auto"/>
+            </w:tcBorders>
+          </w:tcPr>
+          <w:p>
+            <w:pPr>
+              <w:jc w:val="both"/>
+              <w:rPr>
+                <w:rFonts w:ascii="Times New Roman" w:hAnsi="Times New Roman" w:cs="Times New Roman"/>
+                <w:sz w:val="24"/>
+                <w:szCs w:val="24"/>
+                <w:lang w:val="uk-UA"/>
+              </w:rPr>
+            </w:pPr>
+            <w:r>
+              <w:rPr>
+                <w:rFonts w:ascii="Times New Roman" w:hAnsi="Times New Roman" w:cs="Times New Roman"/>
+                <w:sz w:val="24"/>
+                <w:szCs w:val="24"/>
+                <w:lang w:val="uk-UA"/>
+              </w:rPr>
+              <w:t>61523</w:t>
+            </w:r>
+          </w:p>
+        </w:tc>
+        <w:tc>
+          <w:tcPr>
+            <w:tcW w:w="936" w:type="dxa"/>
+            <w:tcBorders>
+              <w:right w:val="single" w:sz="12" w:space="0" w:color="auto"/>
+            </w:tcBorders>
+          </w:tcPr>
+          <w:p>
+            <w:pPr>
+              <w:jc w:val="both"/>
+              <w:rPr>
+                <w:rFonts w:ascii="Times New Roman" w:hAnsi="Times New Roman" w:cs="Times New Roman"/>
+                <w:sz w:val="24"/>
+                <w:szCs w:val="24"/>
+                <w:lang w:val="uk-UA"/>
+              </w:rPr>
+            </w:pPr>
+            <w:r>
+              <w:rPr>
+                <w:rFonts w:ascii="Times New Roman" w:hAnsi="Times New Roman" w:cs="Times New Roman"/>
+                <w:sz w:val="24"/>
+                <w:szCs w:val="24"/>
+                <w:lang w:val="uk-UA"/>
+              </w:rPr>
+              <w:t>51353</w:t>
+            </w:r>
+          </w:p>
+        </w:tc>
+        <w:tc>
+          <w:tcPr>
+            <w:tcW w:w="936" w:type="dxa"/>
+            <w:tcBorders>
+              <w:left w:val="single" w:sz="12" w:space="0" w:color="auto"/>
+            </w:tcBorders>
+          </w:tcPr>
+          <w:p>
+            <w:pPr>
+              <w:jc w:val="both"/>
+              <w:rPr>
+                <w:rFonts w:ascii="Times New Roman" w:hAnsi="Times New Roman" w:cs="Times New Roman"/>
+                <w:sz w:val="24"/>
+                <w:szCs w:val="24"/>
+                <w:lang w:val="uk-UA"/>
+              </w:rPr>
+            </w:pPr>
+            <w:r>
+              <w:rPr>
+                <w:rFonts w:ascii="Times New Roman" w:hAnsi="Times New Roman" w:cs="Times New Roman"/>
+                <w:sz w:val="24"/>
+                <w:szCs w:val="24"/>
+                <w:lang w:val="uk-UA"/>
+              </w:rPr>
+              <w:t>67099</w:t>
+            </w:r>
+          </w:p>
+        </w:tc>
+        <w:tc>
+          <w:tcPr>
+            <w:tcW w:w="936" w:type="dxa"/>
+            <w:tcBorders>
+              <w:right w:val="single" w:sz="12" w:space="0" w:color="auto"/>
+            </w:tcBorders>
+          </w:tcPr>
+          <w:p>
+            <w:pPr>
+              <w:keepNext/>
+              <w:jc w:val="both"/>
+              <w:rPr>
+                <w:rFonts w:ascii="Times New Roman" w:hAnsi="Times New Roman" w:cs="Times New Roman"/>
+                <w:sz w:val="24"/>
+                <w:szCs w:val="24"/>
+                <w:lang w:val="uk-UA"/>
+              </w:rPr>
+            </w:pPr>
+            <w:r>
+              <w:rPr>
+                <w:rFonts w:ascii="Times New Roman" w:hAnsi="Times New Roman" w:cs="Times New Roman"/>
+                <w:sz w:val="24"/>
+                <w:szCs w:val="24"/>
+                <w:lang w:val="uk-UA"/>
+              </w:rPr>
+              <w:t>52146</w:t>
+            </w:r>
+          </w:p>
+        </w:tc>
+      </w:tr>
+      <w:tr>
+        <w:tc>
+          <w:tcPr>
+            <w:tcW w:w="1018" w:type="dxa"/>
+            <w:tcBorders>
+              <w:right w:val="single" w:sz="12" w:space="0" w:color="auto"/>
+            </w:tcBorders>
+            <w:shd w:val="clear" w:color="auto" w:fill="E7E6E6" w:themeFill="background2"/>
+          </w:tcPr>
+          <w:p>
+            <w:pPr>
+              <w:jc w:val="both"/>
+              <w:rPr>
+                <w:rFonts w:ascii="Times New Roman" w:hAnsi="Times New Roman" w:cs="Times New Roman"/>
+                <w:sz w:val="24"/>
+                <w:szCs w:val="24"/>
+                <w:lang w:val="uk-UA"/>
+              </w:rPr>
+            </w:pPr>
+            <w:r>
+              <w:rPr>
+                <w:rFonts w:ascii="Times New Roman" w:hAnsi="Times New Roman" w:cs="Times New Roman"/>
+                <w:sz w:val="24"/>
+                <w:szCs w:val="24"/>
+                <w:lang w:val="uk-UA"/>
+              </w:rPr>
+              <w:t>5000</w:t>
+            </w:r>
+          </w:p>
+        </w:tc>
+        <w:tc>
+          <w:tcPr>
+            <w:tcW w:w="996" w:type="dxa"/>
+            <w:tcBorders>
+              <w:left w:val="single" w:sz="12" w:space="0" w:color="auto"/>
+              <w:right w:val="single" w:sz="12" w:space="0" w:color="auto"/>
+            </w:tcBorders>
+          </w:tcPr>
+          <w:p>
+            <w:pPr>
+              <w:rPr>
+                <w:rFonts w:ascii="Times New Roman" w:hAnsi="Times New Roman" w:cs="Times New Roman"/>
+                <w:sz w:val="24"/>
+                <w:szCs w:val="24"/>
+                <w:lang w:val="en-US"/>
+              </w:rPr>
+            </w:pPr>
+            <w:r>
+              <w:rPr>
+                <w:rFonts w:ascii="Times New Roman" w:hAnsi="Times New Roman" w:cs="Times New Roman"/>
+                <w:sz w:val="24"/>
+                <w:szCs w:val="24"/>
+                <w:lang w:val="en-US"/>
+              </w:rPr>
+              <w:t>34</w:t>
+            </w:r>
+            <w:r>
+              <w:rPr>
+                <w:rFonts w:ascii="Times New Roman" w:hAnsi="Times New Roman" w:cs="Times New Roman"/>
+                <w:sz w:val="24"/>
+                <w:szCs w:val="24"/>
+                <w:lang w:val="uk-UA"/>
+              </w:rPr>
+              <w:t>.</w:t>
+            </w:r>
+            <w:r>
+              <w:rPr>
+                <w:rFonts w:ascii="Times New Roman" w:hAnsi="Times New Roman" w:cs="Times New Roman"/>
+                <w:sz w:val="24"/>
+                <w:szCs w:val="24"/>
+                <w:lang w:val="en-US"/>
+              </w:rPr>
+              <w:t>951</w:t>
+            </w:r>
+          </w:p>
+        </w:tc>
+        <w:tc>
+          <w:tcPr>
+            <w:tcW w:w="936" w:type="dxa"/>
+            <w:tcBorders>
+              <w:left w:val="single" w:sz="12" w:space="0" w:color="auto"/>
+            </w:tcBorders>
+          </w:tcPr>
+          <w:p>
+            <w:pPr>
+              <w:jc w:val="both"/>
+              <w:rPr>
+                <w:rFonts w:ascii="Times New Roman" w:hAnsi="Times New Roman" w:cs="Times New Roman"/>
+                <w:sz w:val="24"/>
+                <w:szCs w:val="24"/>
+                <w:lang w:val="uk-UA"/>
+              </w:rPr>
+            </w:pPr>
+            <w:r>
+              <w:rPr>
+                <w:rFonts w:ascii="Times New Roman" w:hAnsi="Times New Roman" w:cs="Times New Roman"/>
+                <w:sz w:val="24"/>
+                <w:szCs w:val="24"/>
+                <w:lang w:val="uk-UA"/>
+              </w:rPr>
+              <w:t>87366</w:t>
+            </w:r>
+          </w:p>
+        </w:tc>
+        <w:tc>
+          <w:tcPr>
+            <w:tcW w:w="936" w:type="dxa"/>
+            <w:tcBorders>
+              <w:right w:val="single" w:sz="12" w:space="0" w:color="auto"/>
+            </w:tcBorders>
+          </w:tcPr>
+          <w:p>
+            <w:pPr>
+              <w:jc w:val="both"/>
+              <w:rPr>
+                <w:rFonts w:ascii="Times New Roman" w:hAnsi="Times New Roman" w:cs="Times New Roman"/>
+                <w:sz w:val="24"/>
+                <w:szCs w:val="24"/>
+                <w:lang w:val="uk-UA"/>
+              </w:rPr>
+            </w:pPr>
+            <w:r>
+              <w:rPr>
+                <w:rFonts w:ascii="Times New Roman" w:hAnsi="Times New Roman" w:cs="Times New Roman"/>
+                <w:sz w:val="24"/>
+                <w:szCs w:val="24"/>
+                <w:lang w:val="uk-UA"/>
+              </w:rPr>
+              <w:t>87929</w:t>
+            </w:r>
+          </w:p>
+        </w:tc>
+        <w:tc>
+          <w:tcPr>
+            <w:tcW w:w="936" w:type="dxa"/>
+            <w:tcBorders>
+              <w:left w:val="single" w:sz="12" w:space="0" w:color="auto"/>
+            </w:tcBorders>
+          </w:tcPr>
+          <w:p>
+            <w:pPr>
+              <w:jc w:val="both"/>
+              <w:rPr>
+                <w:rFonts w:ascii="Times New Roman" w:hAnsi="Times New Roman" w:cs="Times New Roman"/>
+                <w:sz w:val="24"/>
+                <w:szCs w:val="24"/>
+                <w:lang w:val="uk-UA"/>
+              </w:rPr>
+            </w:pPr>
+            <w:r>
+              <w:rPr>
+                <w:rFonts w:ascii="Times New Roman" w:hAnsi="Times New Roman" w:cs="Times New Roman"/>
+                <w:sz w:val="24"/>
+                <w:szCs w:val="24"/>
+                <w:lang w:val="uk-UA"/>
+              </w:rPr>
+              <w:t>96133</w:t>
+            </w:r>
+          </w:p>
+        </w:tc>
+        <w:tc>
+          <w:tcPr>
+            <w:tcW w:w="936" w:type="dxa"/>
+            <w:tcBorders>
+              <w:right w:val="single" w:sz="12" w:space="0" w:color="auto"/>
+            </w:tcBorders>
+          </w:tcPr>
+          <w:p>
+            <w:pPr>
+              <w:jc w:val="both"/>
+              <w:rPr>
+                <w:rFonts w:ascii="Times New Roman" w:hAnsi="Times New Roman" w:cs="Times New Roman"/>
+                <w:sz w:val="24"/>
+                <w:szCs w:val="24"/>
+                <w:lang w:val="uk-UA"/>
+              </w:rPr>
+            </w:pPr>
+            <w:r>
+              <w:rPr>
+                <w:rFonts w:ascii="Times New Roman" w:hAnsi="Times New Roman" w:cs="Times New Roman"/>
+                <w:sz w:val="24"/>
+                <w:szCs w:val="24"/>
+                <w:lang w:val="uk-UA"/>
+              </w:rPr>
+              <w:t>101433</w:t>
+            </w:r>
+          </w:p>
+        </w:tc>
+        <w:tc>
+          <w:tcPr>
+            <w:tcW w:w="936" w:type="dxa"/>
+            <w:tcBorders>
+              <w:left w:val="single" w:sz="12" w:space="0" w:color="auto"/>
+            </w:tcBorders>
+          </w:tcPr>
+          <w:p>
+            <w:pPr>
+              <w:jc w:val="both"/>
+              <w:rPr>
+                <w:rFonts w:ascii="Times New Roman" w:hAnsi="Times New Roman" w:cs="Times New Roman"/>
+                <w:sz w:val="24"/>
+                <w:szCs w:val="24"/>
+                <w:lang w:val="uk-UA"/>
+              </w:rPr>
+            </w:pPr>
+            <w:r>
+              <w:rPr>
+                <w:rFonts w:ascii="Times New Roman" w:hAnsi="Times New Roman" w:cs="Times New Roman"/>
+                <w:sz w:val="24"/>
+                <w:szCs w:val="24"/>
+                <w:lang w:val="uk-UA"/>
+              </w:rPr>
+              <w:t>104846</w:t>
+            </w:r>
+          </w:p>
+        </w:tc>
+        <w:tc>
+          <w:tcPr>
+            <w:tcW w:w="936" w:type="dxa"/>
+            <w:tcBorders>
+              <w:right w:val="single" w:sz="12" w:space="0" w:color="auto"/>
+            </w:tcBorders>
+          </w:tcPr>
+          <w:p>
+            <w:pPr>
+              <w:keepNext/>
+              <w:jc w:val="both"/>
+              <w:rPr>
+                <w:rFonts w:ascii="Times New Roman" w:hAnsi="Times New Roman" w:cs="Times New Roman"/>
+                <w:sz w:val="24"/>
+                <w:szCs w:val="24"/>
+                <w:lang w:val="uk-UA"/>
+              </w:rPr>
+            </w:pPr>
+            <w:r>
+              <w:rPr>
+                <w:rFonts w:ascii="Times New Roman" w:hAnsi="Times New Roman" w:cs="Times New Roman"/>
+                <w:sz w:val="24"/>
+                <w:szCs w:val="24"/>
+                <w:lang w:val="uk-UA"/>
+              </w:rPr>
+              <w:t>109027</w:t>
+            </w:r>
+          </w:p>
+        </w:tc>
+      </w:tr>
+      <w:tr>
+        <w:tc>
+          <w:tcPr>
+            <w:tcW w:w="1018" w:type="dxa"/>
+            <w:tcBorders>
+              <w:right w:val="single" w:sz="12" w:space="0" w:color="auto"/>
+            </w:tcBorders>
+            <w:shd w:val="clear" w:color="auto" w:fill="E7E6E6" w:themeFill="background2"/>
+          </w:tcPr>
+          <w:p>
+            <w:pPr>
+              <w:jc w:val="both"/>
+              <w:rPr>
+                <w:rFonts w:ascii="Times New Roman" w:hAnsi="Times New Roman" w:cs="Times New Roman"/>
+                <w:sz w:val="24"/>
+                <w:szCs w:val="24"/>
+                <w:lang w:val="uk-UA"/>
+              </w:rPr>
+            </w:pPr>
+            <w:r>
+              <w:rPr>
+                <w:rFonts w:ascii="Times New Roman" w:hAnsi="Times New Roman" w:cs="Times New Roman"/>
+                <w:sz w:val="24"/>
+                <w:szCs w:val="24"/>
+                <w:lang w:val="uk-UA"/>
+              </w:rPr>
+              <w:t>6000</w:t>
+            </w:r>
+          </w:p>
+        </w:tc>
+        <w:tc>
+          <w:tcPr>
+            <w:tcW w:w="996" w:type="dxa"/>
+            <w:tcBorders>
+              <w:left w:val="single" w:sz="12" w:space="0" w:color="auto"/>
+              <w:right w:val="single" w:sz="12" w:space="0" w:color="auto"/>
+            </w:tcBorders>
+          </w:tcPr>
+          <w:p>
+            <w:pPr>
+              <w:rPr>
+                <w:rFonts w:ascii="Times New Roman" w:hAnsi="Times New Roman" w:cs="Times New Roman"/>
+                <w:sz w:val="24"/>
+                <w:szCs w:val="24"/>
+              </w:rPr>
+            </w:pPr>
+            <w:r>
+              <w:rPr>
+                <w:rFonts w:ascii="Times New Roman" w:hAnsi="Times New Roman" w:cs="Times New Roman"/>
+                <w:sz w:val="24"/>
+                <w:szCs w:val="24"/>
+              </w:rPr>
+              <w:t>48</w:t>
+            </w:r>
+            <w:r>
+              <w:rPr>
+                <w:rFonts w:ascii="Times New Roman" w:hAnsi="Times New Roman" w:cs="Times New Roman"/>
+                <w:sz w:val="24"/>
+                <w:szCs w:val="24"/>
+                <w:lang w:val="uk-UA"/>
+              </w:rPr>
+              <w:t>.</w:t>
+            </w:r>
+            <w:r>
+              <w:rPr>
+                <w:rFonts w:ascii="Times New Roman" w:hAnsi="Times New Roman" w:cs="Times New Roman"/>
+                <w:sz w:val="24"/>
+                <w:szCs w:val="24"/>
+              </w:rPr>
+              <w:t>848</w:t>
+            </w:r>
+          </w:p>
+        </w:tc>
+        <w:tc>
+          <w:tcPr>
+            <w:tcW w:w="936" w:type="dxa"/>
+            <w:tcBorders>
+              <w:left w:val="single" w:sz="12" w:space="0" w:color="auto"/>
+            </w:tcBorders>
+          </w:tcPr>
+          <w:p>
+            <w:pPr>
+              <w:jc w:val="both"/>
+              <w:rPr>
+                <w:rFonts w:ascii="Times New Roman" w:hAnsi="Times New Roman" w:cs="Times New Roman"/>
+                <w:sz w:val="24"/>
+                <w:szCs w:val="24"/>
+                <w:lang w:val="uk-UA"/>
+              </w:rPr>
+            </w:pPr>
+            <w:r>
+              <w:rPr>
+                <w:rFonts w:ascii="Times New Roman" w:hAnsi="Times New Roman" w:cs="Times New Roman"/>
+                <w:sz w:val="24"/>
+                <w:szCs w:val="24"/>
+                <w:lang w:val="uk-UA"/>
+              </w:rPr>
+              <w:t>125809</w:t>
+            </w:r>
+          </w:p>
+        </w:tc>
+        <w:tc>
+          <w:tcPr>
+            <w:tcW w:w="936" w:type="dxa"/>
+            <w:tcBorders>
+              <w:right w:val="single" w:sz="12" w:space="0" w:color="auto"/>
+            </w:tcBorders>
+          </w:tcPr>
+          <w:p>
+            <w:pPr>
+              <w:jc w:val="both"/>
+              <w:rPr>
+                <w:rFonts w:ascii="Times New Roman" w:hAnsi="Times New Roman" w:cs="Times New Roman"/>
+                <w:sz w:val="24"/>
+                <w:szCs w:val="24"/>
+                <w:lang w:val="uk-UA"/>
+              </w:rPr>
+            </w:pPr>
+            <w:r>
+              <w:rPr>
+                <w:rFonts w:ascii="Times New Roman" w:hAnsi="Times New Roman" w:cs="Times New Roman"/>
+                <w:sz w:val="24"/>
+                <w:szCs w:val="24"/>
+                <w:lang w:val="uk-UA"/>
+              </w:rPr>
+              <w:t>177427</w:t>
+            </w:r>
+          </w:p>
+        </w:tc>
+        <w:tc>
+          <w:tcPr>
+            <w:tcW w:w="936" w:type="dxa"/>
+            <w:tcBorders>
+              <w:left w:val="single" w:sz="12" w:space="0" w:color="auto"/>
+            </w:tcBorders>
+          </w:tcPr>
+          <w:p>
+            <w:pPr>
+              <w:jc w:val="both"/>
+              <w:rPr>
+                <w:rFonts w:ascii="Times New Roman" w:hAnsi="Times New Roman" w:cs="Times New Roman"/>
+                <w:sz w:val="24"/>
+                <w:szCs w:val="24"/>
+                <w:lang w:val="uk-UA"/>
+              </w:rPr>
+            </w:pPr>
+            <w:r>
+              <w:rPr>
+                <w:rFonts w:ascii="Times New Roman" w:hAnsi="Times New Roman" w:cs="Times New Roman"/>
+                <w:sz w:val="24"/>
+                <w:szCs w:val="24"/>
+                <w:lang w:val="uk-UA"/>
+              </w:rPr>
+              <w:t>138433</w:t>
+            </w:r>
+          </w:p>
+        </w:tc>
+        <w:tc>
+          <w:tcPr>
+            <w:tcW w:w="936" w:type="dxa"/>
+            <w:tcBorders>
+              <w:right w:val="single" w:sz="12" w:space="0" w:color="auto"/>
+            </w:tcBorders>
+          </w:tcPr>
+          <w:p>
+            <w:pPr>
+              <w:jc w:val="both"/>
+              <w:rPr>
+                <w:rFonts w:ascii="Times New Roman" w:hAnsi="Times New Roman" w:cs="Times New Roman"/>
+                <w:sz w:val="24"/>
+                <w:szCs w:val="24"/>
+                <w:lang w:val="uk-UA"/>
+              </w:rPr>
+            </w:pPr>
+            <w:r>
+              <w:rPr>
+                <w:rFonts w:ascii="Times New Roman" w:hAnsi="Times New Roman" w:cs="Times New Roman"/>
+                <w:sz w:val="24"/>
+                <w:szCs w:val="24"/>
+                <w:lang w:val="uk-UA"/>
+              </w:rPr>
+              <w:t>151584</w:t>
+            </w:r>
+          </w:p>
+        </w:tc>
+        <w:tc>
+          <w:tcPr>
+            <w:tcW w:w="936" w:type="dxa"/>
+            <w:tcBorders>
+              <w:left w:val="single" w:sz="12" w:space="0" w:color="auto"/>
+            </w:tcBorders>
+          </w:tcPr>
+          <w:p>
+            <w:pPr>
+              <w:jc w:val="both"/>
+              <w:rPr>
+                <w:rFonts w:ascii="Times New Roman" w:hAnsi="Times New Roman" w:cs="Times New Roman"/>
+                <w:sz w:val="24"/>
+                <w:szCs w:val="24"/>
+                <w:lang w:val="uk-UA"/>
+              </w:rPr>
+            </w:pPr>
+            <w:r>
+              <w:rPr>
+                <w:rFonts w:ascii="Times New Roman" w:hAnsi="Times New Roman" w:cs="Times New Roman"/>
+                <w:sz w:val="24"/>
+                <w:szCs w:val="24"/>
+                <w:lang w:val="uk-UA"/>
+              </w:rPr>
+              <w:t>150980</w:t>
+            </w:r>
+          </w:p>
+        </w:tc>
+        <w:tc>
+          <w:tcPr>
+            <w:tcW w:w="936" w:type="dxa"/>
+            <w:tcBorders>
+              <w:right w:val="single" w:sz="12" w:space="0" w:color="auto"/>
+            </w:tcBorders>
+          </w:tcPr>
+          <w:p>
+            <w:pPr>
+              <w:keepNext/>
+              <w:jc w:val="both"/>
+              <w:rPr>
+                <w:rFonts w:ascii="Times New Roman" w:hAnsi="Times New Roman" w:cs="Times New Roman"/>
+                <w:sz w:val="24"/>
+                <w:szCs w:val="24"/>
+                <w:lang w:val="uk-UA"/>
+              </w:rPr>
+            </w:pPr>
+            <w:r>
+              <w:rPr>
+                <w:rFonts w:ascii="Times New Roman" w:hAnsi="Times New Roman" w:cs="Times New Roman"/>
+                <w:sz w:val="24"/>
+                <w:szCs w:val="24"/>
+                <w:lang w:val="uk-UA"/>
+              </w:rPr>
+              <w:t>164589</w:t>
+            </w:r>
+          </w:p>
+        </w:tc>
+      </w:tr>
+      <w:tr>
+        <w:tc>
+          <w:tcPr>
+            <w:tcW w:w="1018" w:type="dxa"/>
+            <w:tcBorders>
+              <w:right w:val="single" w:sz="12" w:space="0" w:color="auto"/>
+            </w:tcBorders>
+            <w:shd w:val="clear" w:color="auto" w:fill="E7E6E6" w:themeFill="background2"/>
+          </w:tcPr>
+          <w:p>
+            <w:pPr>
+              <w:jc w:val="both"/>
+              <w:rPr>
+                <w:rFonts w:ascii="Times New Roman" w:hAnsi="Times New Roman" w:cs="Times New Roman"/>
+                <w:sz w:val="24"/>
+                <w:szCs w:val="24"/>
+                <w:lang w:val="uk-UA"/>
+              </w:rPr>
+            </w:pPr>
+            <w:r>
+              <w:rPr>
+                <w:rFonts w:ascii="Times New Roman" w:hAnsi="Times New Roman" w:cs="Times New Roman"/>
+                <w:sz w:val="24"/>
+                <w:szCs w:val="24"/>
+                <w:lang w:val="uk-UA"/>
+              </w:rPr>
+              <w:t>7000</w:t>
+            </w:r>
+          </w:p>
+        </w:tc>
+        <w:tc>
+          <w:tcPr>
+            <w:tcW w:w="996" w:type="dxa"/>
+            <w:tcBorders>
+              <w:left w:val="single" w:sz="12" w:space="0" w:color="auto"/>
+              <w:right w:val="single" w:sz="12" w:space="0" w:color="auto"/>
+            </w:tcBorders>
+          </w:tcPr>
+          <w:p>
+            <w:pPr>
+              <w:rPr>
+                <w:rFonts w:ascii="Times New Roman" w:hAnsi="Times New Roman" w:cs="Times New Roman"/>
+                <w:sz w:val="24"/>
+                <w:szCs w:val="24"/>
+              </w:rPr>
+            </w:pPr>
+            <w:r>
+              <w:rPr>
+                <w:rFonts w:ascii="Times New Roman" w:hAnsi="Times New Roman" w:cs="Times New Roman"/>
+                <w:sz w:val="24"/>
+                <w:szCs w:val="24"/>
+              </w:rPr>
+              <w:t>70</w:t>
+            </w:r>
+            <w:r>
+              <w:rPr>
+                <w:rFonts w:ascii="Times New Roman" w:hAnsi="Times New Roman" w:cs="Times New Roman"/>
+                <w:sz w:val="24"/>
+                <w:szCs w:val="24"/>
+                <w:lang w:val="uk-UA"/>
+              </w:rPr>
+              <w:t>.</w:t>
+            </w:r>
+            <w:r>
+              <w:rPr>
+                <w:rFonts w:ascii="Times New Roman" w:hAnsi="Times New Roman" w:cs="Times New Roman"/>
+                <w:sz w:val="24"/>
+                <w:szCs w:val="24"/>
+              </w:rPr>
+              <w:t>789</w:t>
+            </w:r>
+          </w:p>
+        </w:tc>
+        <w:tc>
+          <w:tcPr>
+            <w:tcW w:w="936" w:type="dxa"/>
+            <w:tcBorders>
+              <w:left w:val="single" w:sz="12" w:space="0" w:color="auto"/>
+            </w:tcBorders>
+          </w:tcPr>
+          <w:p>
+            <w:pPr>
+              <w:jc w:val="both"/>
+              <w:rPr>
+                <w:rFonts w:ascii="Times New Roman" w:hAnsi="Times New Roman" w:cs="Times New Roman"/>
+                <w:sz w:val="24"/>
+                <w:szCs w:val="24"/>
+                <w:lang w:val="uk-UA"/>
+              </w:rPr>
+            </w:pPr>
+            <w:r>
+              <w:rPr>
+                <w:rFonts w:ascii="Times New Roman" w:hAnsi="Times New Roman" w:cs="Times New Roman"/>
+                <w:sz w:val="24"/>
+                <w:szCs w:val="24"/>
+                <w:lang w:val="uk-UA"/>
+              </w:rPr>
+              <w:t>171242</w:t>
+            </w:r>
+          </w:p>
+        </w:tc>
+        <w:tc>
+          <w:tcPr>
+            <w:tcW w:w="936" w:type="dxa"/>
+            <w:tcBorders>
+              <w:right w:val="single" w:sz="12" w:space="0" w:color="auto"/>
+            </w:tcBorders>
+          </w:tcPr>
+          <w:p>
+            <w:pPr>
+              <w:jc w:val="both"/>
+              <w:rPr>
+                <w:rFonts w:ascii="Times New Roman" w:hAnsi="Times New Roman" w:cs="Times New Roman"/>
+                <w:sz w:val="24"/>
+                <w:szCs w:val="24"/>
+                <w:lang w:val="uk-UA"/>
+              </w:rPr>
+            </w:pPr>
+            <w:r>
+              <w:rPr>
+                <w:rFonts w:ascii="Times New Roman" w:hAnsi="Times New Roman" w:cs="Times New Roman"/>
+                <w:sz w:val="24"/>
+                <w:szCs w:val="24"/>
+                <w:lang w:val="uk-UA"/>
+              </w:rPr>
+              <w:t>147162</w:t>
+            </w:r>
+          </w:p>
+        </w:tc>
+        <w:tc>
+          <w:tcPr>
+            <w:tcW w:w="936" w:type="dxa"/>
+            <w:tcBorders>
+              <w:left w:val="single" w:sz="12" w:space="0" w:color="auto"/>
+            </w:tcBorders>
+          </w:tcPr>
+          <w:p>
+            <w:pPr>
+              <w:jc w:val="both"/>
+              <w:rPr>
+                <w:rFonts w:ascii="Times New Roman" w:hAnsi="Times New Roman" w:cs="Times New Roman"/>
+                <w:sz w:val="24"/>
+                <w:szCs w:val="24"/>
+                <w:lang w:val="uk-UA"/>
+              </w:rPr>
+            </w:pPr>
+            <w:r>
+              <w:rPr>
+                <w:rFonts w:ascii="Times New Roman" w:hAnsi="Times New Roman" w:cs="Times New Roman"/>
+                <w:sz w:val="24"/>
+                <w:szCs w:val="24"/>
+                <w:lang w:val="uk-UA"/>
+              </w:rPr>
+              <w:t>188426</w:t>
+            </w:r>
+          </w:p>
+        </w:tc>
+        <w:tc>
+          <w:tcPr>
+            <w:tcW w:w="936" w:type="dxa"/>
+            <w:tcBorders>
+              <w:right w:val="single" w:sz="12" w:space="0" w:color="auto"/>
+            </w:tcBorders>
+          </w:tcPr>
+          <w:p>
+            <w:pPr>
+              <w:jc w:val="both"/>
+              <w:rPr>
+                <w:rFonts w:ascii="Times New Roman" w:hAnsi="Times New Roman" w:cs="Times New Roman"/>
+                <w:sz w:val="24"/>
+                <w:szCs w:val="24"/>
+                <w:lang w:val="uk-UA"/>
+              </w:rPr>
+            </w:pPr>
+            <w:r>
+              <w:rPr>
+                <w:rFonts w:ascii="Times New Roman" w:hAnsi="Times New Roman" w:cs="Times New Roman"/>
+                <w:sz w:val="24"/>
+                <w:szCs w:val="24"/>
+                <w:lang w:val="uk-UA"/>
+              </w:rPr>
+              <w:t>162307</w:t>
+            </w:r>
+          </w:p>
+        </w:tc>
+        <w:tc>
+          <w:tcPr>
+            <w:tcW w:w="936" w:type="dxa"/>
+            <w:tcBorders>
+              <w:left w:val="single" w:sz="12" w:space="0" w:color="auto"/>
+            </w:tcBorders>
+          </w:tcPr>
+          <w:p>
+            <w:pPr>
+              <w:jc w:val="both"/>
+              <w:rPr>
+                <w:rFonts w:ascii="Times New Roman" w:hAnsi="Times New Roman" w:cs="Times New Roman"/>
+                <w:sz w:val="24"/>
+                <w:szCs w:val="24"/>
+                <w:lang w:val="uk-UA"/>
+              </w:rPr>
+            </w:pPr>
+            <w:r>
+              <w:rPr>
+                <w:rFonts w:ascii="Times New Roman" w:hAnsi="Times New Roman" w:cs="Times New Roman"/>
+                <w:sz w:val="24"/>
+                <w:szCs w:val="24"/>
+                <w:lang w:val="uk-UA"/>
+              </w:rPr>
+              <w:t>205504</w:t>
+            </w:r>
+          </w:p>
+        </w:tc>
+        <w:tc>
+          <w:tcPr>
+            <w:tcW w:w="936" w:type="dxa"/>
+            <w:tcBorders>
+              <w:right w:val="single" w:sz="12" w:space="0" w:color="auto"/>
+            </w:tcBorders>
+          </w:tcPr>
+          <w:p>
+            <w:pPr>
+              <w:keepNext/>
+              <w:jc w:val="both"/>
+              <w:rPr>
+                <w:rFonts w:ascii="Times New Roman" w:hAnsi="Times New Roman" w:cs="Times New Roman"/>
+                <w:sz w:val="24"/>
+                <w:szCs w:val="24"/>
+                <w:lang w:val="uk-UA"/>
+              </w:rPr>
+            </w:pPr>
+            <w:r>
+              <w:rPr>
+                <w:rFonts w:ascii="Times New Roman" w:hAnsi="Times New Roman" w:cs="Times New Roman"/>
+                <w:sz w:val="24"/>
+                <w:szCs w:val="24"/>
+                <w:lang w:val="uk-UA"/>
+              </w:rPr>
+              <w:t>157980</w:t>
+            </w:r>
+          </w:p>
+        </w:tc>
+      </w:tr>
+      <w:tr>
+        <w:tc>
+          <w:tcPr>
+            <w:tcW w:w="1018" w:type="dxa"/>
+            <w:tcBorders>
+              <w:right w:val="single" w:sz="12" w:space="0" w:color="auto"/>
+            </w:tcBorders>
+            <w:shd w:val="clear" w:color="auto" w:fill="E7E6E6" w:themeFill="background2"/>
+          </w:tcPr>
+          <w:p>
+            <w:pPr>
+              <w:jc w:val="both"/>
+              <w:rPr>
+                <w:rFonts w:ascii="Times New Roman" w:hAnsi="Times New Roman" w:cs="Times New Roman"/>
+                <w:sz w:val="24"/>
+                <w:szCs w:val="24"/>
+                <w:lang w:val="uk-UA"/>
+              </w:rPr>
+            </w:pPr>
+            <w:r>
+              <w:rPr>
+                <w:rFonts w:ascii="Times New Roman" w:hAnsi="Times New Roman" w:cs="Times New Roman"/>
+                <w:sz w:val="24"/>
+                <w:szCs w:val="24"/>
+                <w:lang w:val="uk-UA"/>
+              </w:rPr>
+              <w:t>8000</w:t>
+            </w:r>
+          </w:p>
+        </w:tc>
+        <w:tc>
+          <w:tcPr>
+            <w:tcW w:w="996" w:type="dxa"/>
+            <w:tcBorders>
+              <w:left w:val="single" w:sz="12" w:space="0" w:color="auto"/>
+              <w:right w:val="single" w:sz="12" w:space="0" w:color="auto"/>
+            </w:tcBorders>
+          </w:tcPr>
+          <w:p>
+            <w:pPr>
+              <w:rPr>
+                <w:rFonts w:ascii="Times New Roman" w:hAnsi="Times New Roman" w:cs="Times New Roman"/>
+                <w:sz w:val="24"/>
+                <w:szCs w:val="24"/>
+              </w:rPr>
+            </w:pPr>
+            <w:r>
+              <w:rPr>
+                <w:rFonts w:ascii="Times New Roman" w:hAnsi="Times New Roman" w:cs="Times New Roman"/>
+                <w:sz w:val="24"/>
+                <w:szCs w:val="24"/>
+              </w:rPr>
+              <w:t>90</w:t>
+            </w:r>
+            <w:r>
+              <w:rPr>
+                <w:rFonts w:ascii="Times New Roman" w:hAnsi="Times New Roman" w:cs="Times New Roman"/>
+                <w:sz w:val="24"/>
+                <w:szCs w:val="24"/>
+                <w:lang w:val="uk-UA"/>
+              </w:rPr>
+              <w:t>.</w:t>
+            </w:r>
+            <w:r>
+              <w:rPr>
+                <w:rFonts w:ascii="Times New Roman" w:hAnsi="Times New Roman" w:cs="Times New Roman"/>
+                <w:sz w:val="24"/>
+                <w:szCs w:val="24"/>
+              </w:rPr>
+              <w:t>068</w:t>
+            </w:r>
+          </w:p>
+        </w:tc>
+        <w:tc>
+          <w:tcPr>
+            <w:tcW w:w="936" w:type="dxa"/>
+            <w:tcBorders>
+              <w:left w:val="single" w:sz="12" w:space="0" w:color="auto"/>
+            </w:tcBorders>
+          </w:tcPr>
+          <w:p>
+            <w:pPr>
+              <w:jc w:val="both"/>
+              <w:rPr>
+                <w:rFonts w:ascii="Times New Roman" w:hAnsi="Times New Roman" w:cs="Times New Roman"/>
+                <w:sz w:val="24"/>
+                <w:szCs w:val="24"/>
+                <w:lang w:val="uk-UA"/>
+              </w:rPr>
+            </w:pPr>
+            <w:r>
+              <w:rPr>
+                <w:rFonts w:ascii="Times New Roman" w:hAnsi="Times New Roman" w:cs="Times New Roman"/>
+                <w:sz w:val="24"/>
+                <w:szCs w:val="24"/>
+                <w:lang w:val="uk-UA"/>
+              </w:rPr>
+              <w:t>223665</w:t>
+            </w:r>
+          </w:p>
+        </w:tc>
+        <w:tc>
+          <w:tcPr>
+            <w:tcW w:w="936" w:type="dxa"/>
+            <w:tcBorders>
+              <w:right w:val="single" w:sz="12" w:space="0" w:color="auto"/>
+            </w:tcBorders>
+          </w:tcPr>
+          <w:p>
+            <w:pPr>
+              <w:jc w:val="both"/>
+              <w:rPr>
+                <w:rFonts w:ascii="Times New Roman" w:hAnsi="Times New Roman" w:cs="Times New Roman"/>
+                <w:sz w:val="24"/>
+                <w:szCs w:val="24"/>
+                <w:lang w:val="uk-UA"/>
+              </w:rPr>
+            </w:pPr>
+            <w:r>
+              <w:rPr>
+                <w:rFonts w:ascii="Times New Roman" w:hAnsi="Times New Roman" w:cs="Times New Roman"/>
+                <w:sz w:val="24"/>
+                <w:szCs w:val="24"/>
+                <w:lang w:val="uk-UA"/>
+              </w:rPr>
+              <w:t>195676</w:t>
+            </w:r>
+          </w:p>
+        </w:tc>
+        <w:tc>
+          <w:tcPr>
+            <w:tcW w:w="936" w:type="dxa"/>
+            <w:tcBorders>
+              <w:left w:val="single" w:sz="12" w:space="0" w:color="auto"/>
+            </w:tcBorders>
+          </w:tcPr>
+          <w:p>
+            <w:pPr>
+              <w:jc w:val="both"/>
+              <w:rPr>
+                <w:rFonts w:ascii="Times New Roman" w:hAnsi="Times New Roman" w:cs="Times New Roman"/>
+                <w:sz w:val="24"/>
+                <w:szCs w:val="24"/>
+                <w:lang w:val="uk-UA"/>
+              </w:rPr>
+            </w:pPr>
+            <w:r>
+              <w:rPr>
+                <w:rFonts w:ascii="Times New Roman" w:hAnsi="Times New Roman" w:cs="Times New Roman"/>
+                <w:sz w:val="24"/>
+                <w:szCs w:val="24"/>
+                <w:lang w:val="uk-UA"/>
+              </w:rPr>
+              <w:t>246109</w:t>
+            </w:r>
+          </w:p>
+        </w:tc>
+        <w:tc>
+          <w:tcPr>
+            <w:tcW w:w="936" w:type="dxa"/>
+            <w:tcBorders>
+              <w:right w:val="single" w:sz="12" w:space="0" w:color="auto"/>
+            </w:tcBorders>
+          </w:tcPr>
+          <w:p>
+            <w:pPr>
+              <w:jc w:val="both"/>
+              <w:rPr>
+                <w:rFonts w:ascii="Times New Roman" w:hAnsi="Times New Roman" w:cs="Times New Roman"/>
+                <w:sz w:val="24"/>
+                <w:szCs w:val="24"/>
+                <w:lang w:val="uk-UA"/>
+              </w:rPr>
+            </w:pPr>
+            <w:r>
+              <w:rPr>
+                <w:rFonts w:ascii="Times New Roman" w:hAnsi="Times New Roman" w:cs="Times New Roman"/>
+                <w:sz w:val="24"/>
+                <w:szCs w:val="24"/>
+                <w:lang w:val="uk-UA"/>
+              </w:rPr>
+              <w:t>202029</w:t>
+            </w:r>
+          </w:p>
+        </w:tc>
+        <w:tc>
+          <w:tcPr>
+            <w:tcW w:w="936" w:type="dxa"/>
+            <w:tcBorders>
+              <w:left w:val="single" w:sz="12" w:space="0" w:color="auto"/>
+            </w:tcBorders>
+          </w:tcPr>
+          <w:p>
+            <w:pPr>
+              <w:jc w:val="both"/>
+              <w:rPr>
+                <w:rFonts w:ascii="Times New Roman" w:hAnsi="Times New Roman" w:cs="Times New Roman"/>
+                <w:sz w:val="24"/>
+                <w:szCs w:val="24"/>
+                <w:lang w:val="uk-UA"/>
+              </w:rPr>
+            </w:pPr>
+            <w:r>
+              <w:rPr>
+                <w:rFonts w:ascii="Times New Roman" w:hAnsi="Times New Roman" w:cs="Times New Roman"/>
+                <w:sz w:val="24"/>
+                <w:szCs w:val="24"/>
+                <w:lang w:val="uk-UA"/>
+              </w:rPr>
+              <w:t>268415</w:t>
+            </w:r>
+          </w:p>
+        </w:tc>
+        <w:tc>
+          <w:tcPr>
+            <w:tcW w:w="936" w:type="dxa"/>
+            <w:tcBorders>
+              <w:right w:val="single" w:sz="12" w:space="0" w:color="auto"/>
+            </w:tcBorders>
+          </w:tcPr>
+          <w:p>
+            <w:pPr>
+              <w:keepNext/>
+              <w:jc w:val="both"/>
+              <w:rPr>
+                <w:rFonts w:ascii="Times New Roman" w:hAnsi="Times New Roman" w:cs="Times New Roman"/>
+                <w:sz w:val="24"/>
+                <w:szCs w:val="24"/>
+                <w:lang w:val="uk-UA"/>
+              </w:rPr>
+            </w:pPr>
+            <w:r>
+              <w:rPr>
+                <w:rFonts w:ascii="Times New Roman" w:hAnsi="Times New Roman" w:cs="Times New Roman"/>
+                <w:sz w:val="24"/>
+                <w:szCs w:val="24"/>
+                <w:lang w:val="uk-UA"/>
+              </w:rPr>
+              <w:t>203583</w:t>
+            </w:r>
+          </w:p>
+        </w:tc>
+      </w:tr>
+      <w:tr>
+        <w:tc>
+          <w:tcPr>
+            <w:tcW w:w="1018" w:type="dxa"/>
+            <w:tcBorders>
+              <w:right w:val="single" w:sz="12" w:space="0" w:color="auto"/>
+            </w:tcBorders>
+            <w:shd w:val="clear" w:color="auto" w:fill="E7E6E6" w:themeFill="background2"/>
+          </w:tcPr>
+          <w:p>
+            <w:pPr>
+              <w:jc w:val="both"/>
+              <w:rPr>
+                <w:rFonts w:ascii="Times New Roman" w:hAnsi="Times New Roman" w:cs="Times New Roman"/>
+                <w:sz w:val="24"/>
+                <w:szCs w:val="24"/>
+                <w:lang w:val="uk-UA"/>
+              </w:rPr>
+            </w:pPr>
+            <w:r>
+              <w:rPr>
+                <w:rFonts w:ascii="Times New Roman" w:hAnsi="Times New Roman" w:cs="Times New Roman"/>
+                <w:sz w:val="24"/>
+                <w:szCs w:val="24"/>
+                <w:lang w:val="uk-UA"/>
+              </w:rPr>
+              <w:t>9000</w:t>
+            </w:r>
+          </w:p>
+        </w:tc>
+        <w:tc>
+          <w:tcPr>
+            <w:tcW w:w="996" w:type="dxa"/>
+            <w:tcBorders>
+              <w:left w:val="single" w:sz="12" w:space="0" w:color="auto"/>
+              <w:right w:val="single" w:sz="12" w:space="0" w:color="auto"/>
+            </w:tcBorders>
+          </w:tcPr>
+          <w:p>
+            <w:pPr>
+              <w:rPr>
+                <w:rFonts w:ascii="Times New Roman" w:hAnsi="Times New Roman" w:cs="Times New Roman"/>
+                <w:sz w:val="24"/>
+                <w:szCs w:val="24"/>
+              </w:rPr>
+            </w:pPr>
+            <w:r>
+              <w:rPr>
+                <w:rFonts w:ascii="Times New Roman" w:hAnsi="Times New Roman" w:cs="Times New Roman"/>
+                <w:sz w:val="24"/>
+                <w:szCs w:val="24"/>
+              </w:rPr>
+              <w:t>113</w:t>
+            </w:r>
+            <w:r>
+              <w:rPr>
+                <w:rFonts w:ascii="Times New Roman" w:hAnsi="Times New Roman" w:cs="Times New Roman"/>
+                <w:sz w:val="24"/>
+                <w:szCs w:val="24"/>
+                <w:lang w:val="uk-UA"/>
+              </w:rPr>
+              <w:t>.</w:t>
+            </w:r>
+            <w:r>
+              <w:rPr>
+                <w:rFonts w:ascii="Times New Roman" w:hAnsi="Times New Roman" w:cs="Times New Roman"/>
+                <w:sz w:val="24"/>
+                <w:szCs w:val="24"/>
+              </w:rPr>
+              <w:t>986</w:t>
+            </w:r>
+          </w:p>
+        </w:tc>
+        <w:tc>
+          <w:tcPr>
+            <w:tcW w:w="936" w:type="dxa"/>
+            <w:tcBorders>
+              <w:left w:val="single" w:sz="12" w:space="0" w:color="auto"/>
+            </w:tcBorders>
+          </w:tcPr>
+          <w:p>
+            <w:pPr>
+              <w:jc w:val="both"/>
+              <w:rPr>
+                <w:rFonts w:ascii="Times New Roman" w:hAnsi="Times New Roman" w:cs="Times New Roman"/>
+                <w:sz w:val="24"/>
+                <w:szCs w:val="24"/>
+                <w:lang w:val="uk-UA"/>
+              </w:rPr>
+            </w:pPr>
+            <w:r>
+              <w:rPr>
+                <w:rFonts w:ascii="Times New Roman" w:hAnsi="Times New Roman" w:cs="Times New Roman"/>
+                <w:sz w:val="24"/>
+                <w:szCs w:val="24"/>
+                <w:lang w:val="uk-UA"/>
+              </w:rPr>
+              <w:t>283078</w:t>
+            </w:r>
+          </w:p>
+        </w:tc>
+        <w:tc>
+          <w:tcPr>
+            <w:tcW w:w="936" w:type="dxa"/>
+            <w:tcBorders>
+              <w:right w:val="single" w:sz="12" w:space="0" w:color="auto"/>
+            </w:tcBorders>
+          </w:tcPr>
+          <w:p>
+            <w:pPr>
+              <w:jc w:val="both"/>
+              <w:rPr>
+                <w:rFonts w:ascii="Times New Roman" w:hAnsi="Times New Roman" w:cs="Times New Roman"/>
+                <w:sz w:val="24"/>
+                <w:szCs w:val="24"/>
+                <w:lang w:val="uk-UA"/>
+              </w:rPr>
+            </w:pPr>
+            <w:r>
+              <w:rPr>
+                <w:rFonts w:ascii="Times New Roman" w:hAnsi="Times New Roman" w:cs="Times New Roman"/>
+                <w:sz w:val="24"/>
+                <w:szCs w:val="24"/>
+                <w:lang w:val="uk-UA"/>
+              </w:rPr>
+              <w:t>310605</w:t>
+            </w:r>
+          </w:p>
+        </w:tc>
+        <w:tc>
+          <w:tcPr>
+            <w:tcW w:w="936" w:type="dxa"/>
+            <w:tcBorders>
+              <w:left w:val="single" w:sz="12" w:space="0" w:color="auto"/>
+            </w:tcBorders>
+          </w:tcPr>
+          <w:p>
+            <w:pPr>
+              <w:jc w:val="both"/>
+              <w:rPr>
+                <w:rFonts w:ascii="Times New Roman" w:hAnsi="Times New Roman" w:cs="Times New Roman"/>
+                <w:sz w:val="24"/>
+                <w:szCs w:val="24"/>
+                <w:lang w:val="uk-UA"/>
+              </w:rPr>
+            </w:pPr>
+            <w:r>
+              <w:rPr>
+                <w:rFonts w:ascii="Times New Roman" w:hAnsi="Times New Roman" w:cs="Times New Roman"/>
+                <w:sz w:val="24"/>
+                <w:szCs w:val="24"/>
+                <w:lang w:val="uk-UA"/>
+              </w:rPr>
+              <w:t>311484</w:t>
+            </w:r>
+          </w:p>
+        </w:tc>
+        <w:tc>
+          <w:tcPr>
+            <w:tcW w:w="936" w:type="dxa"/>
+            <w:tcBorders>
+              <w:right w:val="single" w:sz="12" w:space="0" w:color="auto"/>
+            </w:tcBorders>
+          </w:tcPr>
+          <w:p>
+            <w:pPr>
+              <w:jc w:val="both"/>
+              <w:rPr>
+                <w:rFonts w:ascii="Times New Roman" w:hAnsi="Times New Roman" w:cs="Times New Roman"/>
+                <w:sz w:val="24"/>
+                <w:szCs w:val="24"/>
+                <w:lang w:val="uk-UA"/>
+              </w:rPr>
+            </w:pPr>
+            <w:r>
+              <w:rPr>
+                <w:rFonts w:ascii="Times New Roman" w:hAnsi="Times New Roman" w:cs="Times New Roman"/>
+                <w:sz w:val="24"/>
+                <w:szCs w:val="24"/>
+                <w:lang w:val="uk-UA"/>
+              </w:rPr>
+              <w:t>327484</w:t>
+            </w:r>
+          </w:p>
+        </w:tc>
+        <w:tc>
+          <w:tcPr>
+            <w:tcW w:w="936" w:type="dxa"/>
+            <w:tcBorders>
+              <w:left w:val="single" w:sz="12" w:space="0" w:color="auto"/>
+            </w:tcBorders>
+          </w:tcPr>
+          <w:p>
+            <w:pPr>
+              <w:jc w:val="both"/>
+              <w:rPr>
+                <w:rFonts w:ascii="Times New Roman" w:hAnsi="Times New Roman" w:cs="Times New Roman"/>
+                <w:sz w:val="24"/>
+                <w:szCs w:val="24"/>
+                <w:lang w:val="uk-UA"/>
+              </w:rPr>
+            </w:pPr>
+            <w:r>
+              <w:rPr>
+                <w:rFonts w:ascii="Times New Roman" w:hAnsi="Times New Roman" w:cs="Times New Roman"/>
+                <w:sz w:val="24"/>
+                <w:szCs w:val="24"/>
+                <w:lang w:val="uk-UA"/>
+              </w:rPr>
+              <w:t>339716</w:t>
+            </w:r>
+          </w:p>
+        </w:tc>
+        <w:tc>
+          <w:tcPr>
+            <w:tcW w:w="936" w:type="dxa"/>
+            <w:tcBorders>
+              <w:right w:val="single" w:sz="12" w:space="0" w:color="auto"/>
+            </w:tcBorders>
+          </w:tcPr>
+          <w:p>
+            <w:pPr>
+              <w:keepNext/>
+              <w:jc w:val="both"/>
+              <w:rPr>
+                <w:rFonts w:ascii="Times New Roman" w:hAnsi="Times New Roman" w:cs="Times New Roman"/>
+                <w:sz w:val="24"/>
+                <w:szCs w:val="24"/>
+                <w:lang w:val="uk-UA"/>
+              </w:rPr>
+            </w:pPr>
+            <w:r>
+              <w:rPr>
+                <w:rFonts w:ascii="Times New Roman" w:hAnsi="Times New Roman" w:cs="Times New Roman"/>
+                <w:sz w:val="24"/>
+                <w:szCs w:val="24"/>
+                <w:lang w:val="uk-UA"/>
+              </w:rPr>
+              <w:t>361479</w:t>
+            </w:r>
+          </w:p>
+        </w:tc>
+      </w:tr>
+      <w:tr>
+        <w:tc>
+          <w:tcPr>
+            <w:tcW w:w="1018" w:type="dxa"/>
+            <w:tcBorders>
+              <w:right w:val="single" w:sz="12" w:space="0" w:color="auto"/>
+            </w:tcBorders>
+            <w:shd w:val="clear" w:color="auto" w:fill="E7E6E6" w:themeFill="background2"/>
+          </w:tcPr>
+          <w:p>
+            <w:pPr>
+              <w:jc w:val="both"/>
+              <w:rPr>
+                <w:rFonts w:ascii="Times New Roman" w:hAnsi="Times New Roman" w:cs="Times New Roman"/>
+                <w:sz w:val="24"/>
+                <w:szCs w:val="24"/>
+                <w:lang w:val="uk-UA"/>
+              </w:rPr>
+            </w:pPr>
+            <w:r>
+              <w:rPr>
+                <w:rFonts w:ascii="Times New Roman" w:hAnsi="Times New Roman" w:cs="Times New Roman"/>
+                <w:sz w:val="24"/>
+                <w:szCs w:val="24"/>
+                <w:lang w:val="uk-UA"/>
+              </w:rPr>
+              <w:t>10000</w:t>
+            </w:r>
+          </w:p>
+        </w:tc>
+        <w:tc>
+          <w:tcPr>
+            <w:tcW w:w="996" w:type="dxa"/>
+            <w:tcBorders>
+              <w:left w:val="single" w:sz="12" w:space="0" w:color="auto"/>
+              <w:bottom w:val="single" w:sz="12" w:space="0" w:color="auto"/>
+              <w:right w:val="single" w:sz="12" w:space="0" w:color="auto"/>
+            </w:tcBorders>
+          </w:tcPr>
+          <w:p>
+            <w:pPr>
+              <w:rPr>
+                <w:rFonts w:ascii="Times New Roman" w:hAnsi="Times New Roman" w:cs="Times New Roman"/>
+                <w:sz w:val="24"/>
+                <w:szCs w:val="24"/>
+                <w:lang w:val="en-US"/>
+              </w:rPr>
+            </w:pPr>
+            <w:r>
+              <w:rPr>
+                <w:rFonts w:ascii="Times New Roman" w:hAnsi="Times New Roman" w:cs="Times New Roman"/>
+                <w:sz w:val="24"/>
+                <w:szCs w:val="24"/>
+                <w:lang w:val="en-US"/>
+              </w:rPr>
+              <w:t>144</w:t>
+            </w:r>
+            <w:r>
+              <w:rPr>
+                <w:rFonts w:ascii="Times New Roman" w:hAnsi="Times New Roman" w:cs="Times New Roman"/>
+                <w:sz w:val="24"/>
+                <w:szCs w:val="24"/>
+                <w:lang w:val="uk-UA"/>
+              </w:rPr>
+              <w:t>.</w:t>
+            </w:r>
+            <w:r>
+              <w:rPr>
+                <w:rFonts w:ascii="Times New Roman" w:hAnsi="Times New Roman" w:cs="Times New Roman"/>
+                <w:sz w:val="24"/>
+                <w:szCs w:val="24"/>
+                <w:lang w:val="en-US"/>
+              </w:rPr>
+              <w:t>175</w:t>
+            </w:r>
+          </w:p>
+        </w:tc>
+        <w:tc>
+          <w:tcPr>
+            <w:tcW w:w="936" w:type="dxa"/>
+            <w:tcBorders>
+              <w:left w:val="single" w:sz="12" w:space="0" w:color="auto"/>
+              <w:bottom w:val="single" w:sz="12" w:space="0" w:color="auto"/>
+            </w:tcBorders>
+          </w:tcPr>
+          <w:p>
+            <w:pPr>
+              <w:jc w:val="both"/>
+              <w:rPr>
+                <w:rFonts w:ascii="Times New Roman" w:hAnsi="Times New Roman" w:cs="Times New Roman"/>
+                <w:sz w:val="24"/>
+                <w:szCs w:val="24"/>
+                <w:lang w:val="uk-UA"/>
+              </w:rPr>
+            </w:pPr>
+            <w:r>
+              <w:rPr>
+                <w:rFonts w:ascii="Times New Roman" w:hAnsi="Times New Roman" w:cs="Times New Roman"/>
+                <w:sz w:val="24"/>
+                <w:szCs w:val="24"/>
+                <w:lang w:val="uk-UA"/>
+              </w:rPr>
+              <w:t>349481</w:t>
+            </w:r>
+          </w:p>
+        </w:tc>
+        <w:tc>
+          <w:tcPr>
+            <w:tcW w:w="936" w:type="dxa"/>
+            <w:tcBorders>
+              <w:bottom w:val="single" w:sz="12" w:space="0" w:color="auto"/>
+              <w:right w:val="single" w:sz="12" w:space="0" w:color="auto"/>
+            </w:tcBorders>
+          </w:tcPr>
+          <w:p>
+            <w:pPr>
+              <w:jc w:val="both"/>
+              <w:rPr>
+                <w:rFonts w:ascii="Times New Roman" w:hAnsi="Times New Roman" w:cs="Times New Roman"/>
+                <w:sz w:val="24"/>
+                <w:szCs w:val="24"/>
+                <w:lang w:val="uk-UA"/>
+              </w:rPr>
+            </w:pPr>
+            <w:r>
+              <w:rPr>
+                <w:rFonts w:ascii="Times New Roman" w:hAnsi="Times New Roman" w:cs="Times New Roman"/>
+                <w:sz w:val="24"/>
+                <w:szCs w:val="24"/>
+                <w:lang w:val="uk-UA"/>
+              </w:rPr>
+              <w:t>301773</w:t>
+            </w:r>
+          </w:p>
+        </w:tc>
+        <w:tc>
+          <w:tcPr>
+            <w:tcW w:w="936" w:type="dxa"/>
+            <w:tcBorders>
+              <w:left w:val="single" w:sz="12" w:space="0" w:color="auto"/>
+              <w:bottom w:val="single" w:sz="12" w:space="0" w:color="auto"/>
+            </w:tcBorders>
+          </w:tcPr>
+          <w:p>
+            <w:pPr>
+              <w:jc w:val="both"/>
+              <w:rPr>
+                <w:rFonts w:ascii="Times New Roman" w:hAnsi="Times New Roman" w:cs="Times New Roman"/>
+                <w:sz w:val="24"/>
+                <w:szCs w:val="24"/>
+                <w:lang w:val="uk-UA"/>
+              </w:rPr>
+            </w:pPr>
+            <w:r>
+              <w:rPr>
+                <w:rFonts w:ascii="Times New Roman" w:hAnsi="Times New Roman" w:cs="Times New Roman"/>
+                <w:sz w:val="24"/>
+                <w:szCs w:val="24"/>
+                <w:lang w:val="uk-UA"/>
+              </w:rPr>
+              <w:t>384551</w:t>
+            </w:r>
+          </w:p>
+        </w:tc>
+        <w:tc>
+          <w:tcPr>
+            <w:tcW w:w="936" w:type="dxa"/>
+            <w:tcBorders>
+              <w:bottom w:val="single" w:sz="12" w:space="0" w:color="auto"/>
+              <w:right w:val="single" w:sz="12" w:space="0" w:color="auto"/>
+            </w:tcBorders>
+          </w:tcPr>
+          <w:p>
+            <w:pPr>
+              <w:jc w:val="both"/>
+              <w:rPr>
+                <w:rFonts w:ascii="Times New Roman" w:hAnsi="Times New Roman" w:cs="Times New Roman"/>
+                <w:sz w:val="24"/>
+                <w:szCs w:val="24"/>
+                <w:lang w:val="uk-UA"/>
+              </w:rPr>
+            </w:pPr>
+            <w:r>
+              <w:rPr>
+                <w:rFonts w:ascii="Times New Roman" w:hAnsi="Times New Roman" w:cs="Times New Roman"/>
+                <w:sz w:val="24"/>
+                <w:szCs w:val="24"/>
+                <w:lang w:val="uk-UA"/>
+              </w:rPr>
+              <w:t>315063</w:t>
+            </w:r>
+          </w:p>
+        </w:tc>
+        <w:tc>
+          <w:tcPr>
+            <w:tcW w:w="936" w:type="dxa"/>
+            <w:tcBorders>
+              <w:left w:val="single" w:sz="12" w:space="0" w:color="auto"/>
+              <w:bottom w:val="single" w:sz="12" w:space="0" w:color="auto"/>
+            </w:tcBorders>
+          </w:tcPr>
+          <w:p>
+            <w:pPr>
+              <w:jc w:val="both"/>
+              <w:rPr>
+                <w:rFonts w:ascii="Times New Roman" w:hAnsi="Times New Roman" w:cs="Times New Roman"/>
+                <w:sz w:val="24"/>
+                <w:szCs w:val="24"/>
+                <w:lang w:val="uk-UA"/>
+              </w:rPr>
+            </w:pPr>
+            <w:r>
+              <w:rPr>
+                <w:rFonts w:ascii="Times New Roman" w:hAnsi="Times New Roman" w:cs="Times New Roman"/>
+                <w:sz w:val="24"/>
+                <w:szCs w:val="24"/>
+                <w:lang w:val="uk-UA"/>
+              </w:rPr>
+              <w:t>419405</w:t>
+            </w:r>
+          </w:p>
+        </w:tc>
+        <w:tc>
+          <w:tcPr>
+            <w:tcW w:w="936" w:type="dxa"/>
+            <w:tcBorders>
+              <w:bottom w:val="single" w:sz="12" w:space="0" w:color="auto"/>
+              <w:right w:val="single" w:sz="12" w:space="0" w:color="auto"/>
+            </w:tcBorders>
+          </w:tcPr>
+          <w:p>
+            <w:pPr>
+              <w:keepNext/>
+              <w:jc w:val="both"/>
+              <w:rPr>
+                <w:rFonts w:ascii="Times New Roman" w:hAnsi="Times New Roman" w:cs="Times New Roman"/>
+                <w:sz w:val="24"/>
+                <w:szCs w:val="24"/>
+                <w:lang w:val="uk-UA"/>
+              </w:rPr>
+            </w:pPr>
+            <w:r>
+              <w:rPr>
+                <w:rFonts w:ascii="Times New Roman" w:hAnsi="Times New Roman" w:cs="Times New Roman"/>
+                <w:sz w:val="24"/>
+                <w:szCs w:val="24"/>
+                <w:lang w:val="uk-UA"/>
+              </w:rPr>
+              <w:t>360141</w:t>
+            </w:r>
+          </w:p>
+        </w:tc>
+      </w:tr>
+    </w:tbl>
+    <w:p>
+      <w:pPr>
+        <w:pStyle w:val="Caption"/>
+        <w:jc w:val="center"/>
+        <w:rPr>
+          <w:rFonts w:ascii="Times New Roman" w:hAnsi="Times New Roman" w:cs="Times New Roman"/>
+          <w:sz w:val="20"/>
+          <w:szCs w:val="20"/>
+          <w:lang w:val="uk-UA"/>
+        </w:rPr>
+      </w:pPr>
+      <w:bookmarkStart w:id="19" w:name="_Ref84111598"/>
+      <w:r>
+        <w:rPr>
+          <w:rFonts w:ascii="Times New Roman" w:hAnsi="Times New Roman" w:cs="Times New Roman"/>
+          <w:sz w:val="20"/>
+          <w:szCs w:val="20"/>
+        </w:rPr>
+        <w:t xml:space="preserve">Таблиця </w:t>
+      </w:r>
+      <w:r>
+        <w:rPr>
+          <w:rFonts w:ascii="Times New Roman" w:hAnsi="Times New Roman" w:cs="Times New Roman"/>
+          <w:sz w:val="20"/>
+          <w:szCs w:val="20"/>
+        </w:rPr>
+        <w:fldChar w:fldCharType="begin"/>
+      </w:r>
+      <w:r>
+        <w:rPr>
+          <w:rFonts w:ascii="Times New Roman" w:hAnsi="Times New Roman" w:cs="Times New Roman"/>
+          <w:sz w:val="20"/>
+          <w:szCs w:val="20"/>
+        </w:rPr>
+        <w:instrText xml:space="preserve"> SEQ Таблиця \* ARABIC </w:instrText>
+      </w:r>
+      <w:r>
+        <w:rPr>
+          <w:rFonts w:ascii="Times New Roman" w:hAnsi="Times New Roman" w:cs="Times New Roman"/>
+          <w:sz w:val="20"/>
+          <w:szCs w:val="20"/>
+        </w:rPr>
+        <w:fldChar w:fldCharType="separate"/>
+      </w:r>
+      <w:r>
+        <w:rPr>
+          <w:rFonts w:ascii="Times New Roman" w:hAnsi="Times New Roman" w:cs="Times New Roman"/>
+          <w:noProof/>
+          <w:sz w:val="20"/>
+          <w:szCs w:val="20"/>
+        </w:rPr>
+        <w:t>2</w:t>
+      </w:r>
+      <w:r>
+        <w:rPr>
+          <w:rFonts w:ascii="Times New Roman" w:hAnsi="Times New Roman" w:cs="Times New Roman"/>
+          <w:sz w:val="20"/>
+          <w:szCs w:val="20"/>
+        </w:rPr>
+        <w:fldChar w:fldCharType="end"/>
+      </w:r>
+      <w:bookmarkEnd w:id="19"/>
+    </w:p>
+    <w:p>
+      <w:pPr>
+        <w:jc w:val="both"/>
+        <w:rPr>
+          <w:rFonts w:ascii="Times New Roman" w:hAnsi="Times New Roman" w:cs="Times New Roman"/>
+          <w:sz w:val="28"/>
+          <w:szCs w:val="28"/>
+          <w:lang w:val="uk-UA"/>
+        </w:rPr>
+      </w:pPr>
+    </w:p>
     <w:sectPr>
+      <w:footerReference w:type="default" r:id="rId25"/>
       <w:pgSz w:w="11906" w:h="16838"/>
       <w:pgMar w:top="1134" w:right="850" w:bottom="1134" w:left="1701" w:header="708" w:footer="708" w:gutter="0"/>
       <w:cols w:space="708"/>
+      <w:titlePg/>
       <w:docGrid w:linePitch="360"/>
     </w:sectPr>
   </w:body>
 </w:document>
+</file>
+
+<file path=word/endnotes.xml><?xml version="1.0" encoding="utf-8"?>
+<w:endnotes xmlns:wpc="http://schemas.microsoft.com/office/word/2010/wordprocessingCanvas" xmlns:cx="http://schemas.microsoft.com/office/drawing/2014/chartex" xmlns:cx1="http://schemas.microsoft.com/office/drawing/2015/9/8/chartex" xmlns:cx2="http://schemas.microsoft.com/office/drawing/2015/10/21/chartex" xmlns:cx3="http://schemas.microsoft.com/office/drawing/2016/5/9/chartex" xmlns:cx4="http://schemas.microsoft.com/office/drawing/2016/5/10/chartex" xmlns:cx5="http://schemas.microsoft.com/office/drawing/2016/5/11/chartex" xmlns:cx6="http://schemas.microsoft.com/office/drawing/2016/5/12/chartex" xmlns:cx7="http://schemas.microsoft.com/office/drawing/2016/5/13/chartex" xmlns:cx8="http://schemas.microsoft.com/office/drawing/2016/5/14/chartex" xmlns:mc="http://schemas.openxmlformats.org/markup-compatibility/2006" xmlns:aink="http://schemas.microsoft.com/office/drawing/2016/ink" xmlns:am3d="http://schemas.microsoft.com/office/drawing/2017/model3d" xmlns:o="urn:schemas-microsoft-com:office:office" xmlns:r="http://schemas.openxmlformats.org/officeDocument/2006/relationships" xmlns:m="http://schemas.openxmlformats.org/officeDocument/2006/math" xmlns:v="urn:schemas-microsoft-com:vml" xmlns:wp14="http://schemas.microsoft.com/office/word/2010/wordprocessingDrawing" xmlns:wp="http://schemas.openxmlformats.org/drawingml/2006/wordprocessingDrawing" xmlns:w10="urn:schemas-microsoft-com:office:word" xmlns:w="http://schemas.openxmlformats.org/wordprocessingml/2006/main" xmlns:w14="http://schemas.microsoft.com/office/word/2010/wordml" xmlns:w15="http://schemas.microsoft.com/office/word/2012/wordml" xmlns:w16cid="http://schemas.microsoft.com/office/word/2016/wordml/cid" xmlns:w16se="http://schemas.microsoft.com/office/word/2015/wordml/symex" xmlns:wpg="http://schemas.microsoft.com/office/word/2010/wordprocessingGroup" xmlns:wpi="http://schemas.microsoft.com/office/word/2010/wordprocessingInk" xmlns:wne="http://schemas.microsoft.com/office/word/2006/wordml" xmlns:wps="http://schemas.microsoft.com/office/word/2010/wordprocessingShape" mc:Ignorable="w14 w15 w16se w16cid wp14">
+  <w:endnote w:type="separator" w:id="-1">
+    <w:p>
+      <w:pPr>
+        <w:spacing w:after="0" w:line="240" w:lineRule="auto"/>
+      </w:pPr>
+      <w:r>
+        <w:separator/>
+      </w:r>
+    </w:p>
+  </w:endnote>
+  <w:endnote w:type="continuationSeparator" w:id="0">
+    <w:p>
+      <w:pPr>
+        <w:spacing w:after="0" w:line="240" w:lineRule="auto"/>
+      </w:pPr>
+      <w:r>
+        <w:continuationSeparator/>
+      </w:r>
+    </w:p>
+  </w:endnote>
+</w:endnotes>
+</file>
+
+<file path=word/footer1.xml><?xml version="1.0" encoding="utf-8"?>
+<w:ftr xmlns:wpc="http://schemas.microsoft.com/office/word/2010/wordprocessingCanvas" xmlns:cx="http://schemas.microsoft.com/office/drawing/2014/chartex" xmlns:cx1="http://schemas.microsoft.com/office/drawing/2015/9/8/chartex" xmlns:cx2="http://schemas.microsoft.com/office/drawing/2015/10/21/chartex" xmlns:cx3="http://schemas.microsoft.com/office/drawing/2016/5/9/chartex" xmlns:cx4="http://schemas.microsoft.com/office/drawing/2016/5/10/chartex" xmlns:cx5="http://schemas.microsoft.com/office/drawing/2016/5/11/chartex" xmlns:cx6="http://schemas.microsoft.com/office/drawing/2016/5/12/chartex" xmlns:cx7="http://schemas.microsoft.com/office/drawing/2016/5/13/chartex" xmlns:cx8="http://schemas.microsoft.com/office/drawing/2016/5/14/chartex" xmlns:mc="http://schemas.openxmlformats.org/markup-compatibility/2006" xmlns:aink="http://schemas.microsoft.com/office/drawing/2016/ink" xmlns:am3d="http://schemas.microsoft.com/office/drawing/2017/model3d" xmlns:o="urn:schemas-microsoft-com:office:office" xmlns:r="http://schemas.openxmlformats.org/officeDocument/2006/relationships" xmlns:m="http://schemas.openxmlformats.org/officeDocument/2006/math" xmlns:v="urn:schemas-microsoft-com:vml" xmlns:wp14="http://schemas.microsoft.com/office/word/2010/wordprocessingDrawing" xmlns:wp="http://schemas.openxmlformats.org/drawingml/2006/wordprocessingDrawing" xmlns:w10="urn:schemas-microsoft-com:office:word" xmlns:w="http://schemas.openxmlformats.org/wordprocessingml/2006/main" xmlns:w14="http://schemas.microsoft.com/office/word/2010/wordml" xmlns:w15="http://schemas.microsoft.com/office/word/2012/wordml" xmlns:w16cid="http://schemas.microsoft.com/office/word/2016/wordml/cid" xmlns:w16se="http://schemas.microsoft.com/office/word/2015/wordml/symex" xmlns:wpg="http://schemas.microsoft.com/office/word/2010/wordprocessingGroup" xmlns:wpi="http://schemas.microsoft.com/office/word/2010/wordprocessingInk" xmlns:wne="http://schemas.microsoft.com/office/word/2006/wordml" xmlns:wps="http://schemas.microsoft.com/office/word/2010/wordprocessingShape" mc:Ignorable="w14 w15 w16se w16cid wp14">
+  <w:sdt>
+    <w:sdtPr>
+      <w:id w:val="-1632009066"/>
+      <w:docPartObj>
+        <w:docPartGallery w:val="Page Numbers (Bottom of Page)"/>
+        <w:docPartUnique/>
+      </w:docPartObj>
+    </w:sdtPr>
+    <w:sdtEndPr>
+      <w:rPr>
+        <w:noProof/>
+      </w:rPr>
+    </w:sdtEndPr>
+    <w:sdtContent>
+      <w:p>
+        <w:pPr>
+          <w:pStyle w:val="Footer"/>
+          <w:jc w:val="center"/>
+        </w:pPr>
+        <w:r>
+          <w:fldChar w:fldCharType="begin"/>
+        </w:r>
+        <w:r>
+          <w:instrText xml:space="preserve"> PAGE   \* MERGEFORMAT </w:instrText>
+        </w:r>
+        <w:r>
+          <w:fldChar w:fldCharType="separate"/>
+        </w:r>
+        <w:r>
+          <w:rPr>
+            <w:noProof/>
+          </w:rPr>
+          <w:t>2</w:t>
+        </w:r>
+        <w:r>
+          <w:rPr>
+            <w:noProof/>
+          </w:rPr>
+          <w:fldChar w:fldCharType="end"/>
+        </w:r>
+      </w:p>
+    </w:sdtContent>
+  </w:sdt>
+  <w:p>
+    <w:pPr>
+      <w:pStyle w:val="Footer"/>
+    </w:pPr>
+  </w:p>
+</w:ftr>
+</file>
+
+<file path=word/footnotes.xml><?xml version="1.0" encoding="utf-8"?>
+<w:footnotes xmlns:wpc="http://schemas.microsoft.com/office/word/2010/wordprocessingCanvas" xmlns:cx="http://schemas.microsoft.com/office/drawing/2014/chartex" xmlns:cx1="http://schemas.microsoft.com/office/drawing/2015/9/8/chartex" xmlns:cx2="http://schemas.microsoft.com/office/drawing/2015/10/21/chartex" xmlns:cx3="http://schemas.microsoft.com/office/drawing/2016/5/9/chartex" xmlns:cx4="http://schemas.microsoft.com/office/drawing/2016/5/10/chartex" xmlns:cx5="http://schemas.microsoft.com/office/drawing/2016/5/11/chartex" xmlns:cx6="http://schemas.microsoft.com/office/drawing/2016/5/12/chartex" xmlns:cx7="http://schemas.microsoft.com/office/drawing/2016/5/13/chartex" xmlns:cx8="http://schemas.microsoft.com/office/drawing/2016/5/14/chartex" xmlns:mc="http://schemas.openxmlformats.org/markup-compatibility/2006" xmlns:aink="http://schemas.microsoft.com/office/drawing/2016/ink" xmlns:am3d="http://schemas.microsoft.com/office/drawing/2017/model3d" xmlns:o="urn:schemas-microsoft-com:office:office" xmlns:r="http://schemas.openxmlformats.org/officeDocument/2006/relationships" xmlns:m="http://schemas.openxmlformats.org/officeDocument/2006/math" xmlns:v="urn:schemas-microsoft-com:vml" xmlns:wp14="http://schemas.microsoft.com/office/word/2010/wordprocessingDrawing" xmlns:wp="http://schemas.openxmlformats.org/drawingml/2006/wordprocessingDrawing" xmlns:w10="urn:schemas-microsoft-com:office:word" xmlns:w="http://schemas.openxmlformats.org/wordprocessingml/2006/main" xmlns:w14="http://schemas.microsoft.com/office/word/2010/wordml" xmlns:w15="http://schemas.microsoft.com/office/word/2012/wordml" xmlns:w16cid="http://schemas.microsoft.com/office/word/2016/wordml/cid" xmlns:w16se="http://schemas.microsoft.com/office/word/2015/wordml/symex" xmlns:wpg="http://schemas.microsoft.com/office/word/2010/wordprocessingGroup" xmlns:wpi="http://schemas.microsoft.com/office/word/2010/wordprocessingInk" xmlns:wne="http://schemas.microsoft.com/office/word/2006/wordml" xmlns:wps="http://schemas.microsoft.com/office/word/2010/wordprocessingShape" mc:Ignorable="w14 w15 w16se w16cid wp14">
+  <w:footnote w:type="separator" w:id="-1">
+    <w:p>
+      <w:pPr>
+        <w:spacing w:after="0" w:line="240" w:lineRule="auto"/>
+      </w:pPr>
+      <w:r>
+        <w:separator/>
+      </w:r>
+    </w:p>
+  </w:footnote>
+  <w:footnote w:type="continuationSeparator" w:id="0">
+    <w:p>
+      <w:pPr>
+        <w:spacing w:after="0" w:line="240" w:lineRule="auto"/>
+      </w:pPr>
+      <w:r>
+        <w:continuationSeparator/>
+      </w:r>
+    </w:p>
+  </w:footnote>
+</w:footnotes>
 </file>
 
 <file path=word/styles.xml><?xml version="1.0" encoding="utf-8"?>
@@ -1370,6 +9895,52 @@
     <w:name w:val="Normal"/>
     <w:qFormat/>
   </w:style>
+  <w:style w:type="paragraph" w:styleId="Heading1">
+    <w:name w:val="heading 1"/>
+    <w:basedOn w:val="Normal"/>
+    <w:next w:val="Normal"/>
+    <w:link w:val="Heading1Char"/>
+    <w:uiPriority w:val="9"/>
+    <w:qFormat/>
+    <w:rsid w:val="00DB5058"/>
+    <w:pPr>
+      <w:keepNext/>
+      <w:keepLines/>
+      <w:spacing w:before="240" w:after="0" w:line="240" w:lineRule="auto"/>
+      <w:jc w:val="center"/>
+      <w:outlineLvl w:val="0"/>
+    </w:pPr>
+    <w:rPr>
+      <w:rFonts w:ascii="Times New Roman" w:eastAsiaTheme="majorEastAsia" w:hAnsi="Times New Roman" w:cstheme="majorBidi"/>
+      <w:b/>
+      <w:color w:val="000000" w:themeColor="text1"/>
+      <w:sz w:val="32"/>
+      <w:szCs w:val="32"/>
+    </w:rPr>
+  </w:style>
+  <w:style w:type="paragraph" w:styleId="Heading2">
+    <w:name w:val="heading 2"/>
+    <w:basedOn w:val="Normal"/>
+    <w:next w:val="Normal"/>
+    <w:link w:val="Heading2Char"/>
+    <w:uiPriority w:val="9"/>
+    <w:unhideWhenUsed/>
+    <w:qFormat/>
+    <w:rsid w:val="00DB5058"/>
+    <w:pPr>
+      <w:keepNext/>
+      <w:keepLines/>
+      <w:spacing w:before="40" w:after="0" w:line="360" w:lineRule="auto"/>
+      <w:outlineLvl w:val="1"/>
+    </w:pPr>
+    <w:rPr>
+      <w:rFonts w:ascii="Times New Roman" w:eastAsiaTheme="majorEastAsia" w:hAnsi="Times New Roman" w:cstheme="majorBidi"/>
+      <w:color w:val="000000" w:themeColor="text1"/>
+      <w:sz w:val="28"/>
+      <w:szCs w:val="26"/>
+      <w:u w:val="single"/>
+    </w:rPr>
+  </w:style>
   <w:style w:type="character" w:default="1" w:styleId="DefaultParagraphFont">
     <w:name w:val="Default Paragraph Font"/>
     <w:uiPriority w:val="1"/>
@@ -1415,6 +9986,163 @@
         <w:insideV w:val="single" w:sz="4" w:space="0" w:color="auto"/>
       </w:tblBorders>
     </w:tblPr>
+  </w:style>
+  <w:style w:type="character" w:styleId="PlaceholderText">
+    <w:name w:val="Placeholder Text"/>
+    <w:basedOn w:val="DefaultParagraphFont"/>
+    <w:uiPriority w:val="99"/>
+    <w:semiHidden/>
+    <w:rsid w:val="00116485"/>
+    <w:rPr>
+      <w:color w:val="808080"/>
+    </w:rPr>
+  </w:style>
+  <w:style w:type="paragraph" w:styleId="Caption">
+    <w:name w:val="caption"/>
+    <w:basedOn w:val="Normal"/>
+    <w:next w:val="Normal"/>
+    <w:uiPriority w:val="35"/>
+    <w:unhideWhenUsed/>
+    <w:qFormat/>
+    <w:rsid w:val="00056F96"/>
+    <w:pPr>
+      <w:spacing w:after="200" w:line="240" w:lineRule="auto"/>
+    </w:pPr>
+    <w:rPr>
+      <w:i/>
+      <w:iCs/>
+      <w:color w:val="44546A" w:themeColor="text2"/>
+      <w:sz w:val="18"/>
+      <w:szCs w:val="18"/>
+    </w:rPr>
+  </w:style>
+  <w:style w:type="character" w:customStyle="1" w:styleId="Heading1Char">
+    <w:name w:val="Heading 1 Char"/>
+    <w:basedOn w:val="DefaultParagraphFont"/>
+    <w:link w:val="Heading1"/>
+    <w:uiPriority w:val="9"/>
+    <w:rsid w:val="00DB5058"/>
+    <w:rPr>
+      <w:rFonts w:ascii="Times New Roman" w:eastAsiaTheme="majorEastAsia" w:hAnsi="Times New Roman" w:cstheme="majorBidi"/>
+      <w:b/>
+      <w:color w:val="000000" w:themeColor="text1"/>
+      <w:sz w:val="32"/>
+      <w:szCs w:val="32"/>
+    </w:rPr>
+  </w:style>
+  <w:style w:type="character" w:customStyle="1" w:styleId="Heading2Char">
+    <w:name w:val="Heading 2 Char"/>
+    <w:basedOn w:val="DefaultParagraphFont"/>
+    <w:link w:val="Heading2"/>
+    <w:uiPriority w:val="9"/>
+    <w:rsid w:val="00DB5058"/>
+    <w:rPr>
+      <w:rFonts w:ascii="Times New Roman" w:eastAsiaTheme="majorEastAsia" w:hAnsi="Times New Roman" w:cstheme="majorBidi"/>
+      <w:color w:val="000000" w:themeColor="text1"/>
+      <w:sz w:val="28"/>
+      <w:szCs w:val="26"/>
+      <w:u w:val="single"/>
+    </w:rPr>
+  </w:style>
+  <w:style w:type="paragraph" w:styleId="TOCHeading">
+    <w:name w:val="TOC Heading"/>
+    <w:basedOn w:val="Heading1"/>
+    <w:next w:val="Normal"/>
+    <w:uiPriority w:val="39"/>
+    <w:unhideWhenUsed/>
+    <w:qFormat/>
+    <w:rsid w:val="00A834AC"/>
+    <w:pPr>
+      <w:spacing w:line="259" w:lineRule="auto"/>
+      <w:jc w:val="left"/>
+      <w:outlineLvl w:val="9"/>
+    </w:pPr>
+    <w:rPr>
+      <w:rFonts w:asciiTheme="majorHAnsi" w:hAnsiTheme="majorHAnsi"/>
+      <w:b w:val="0"/>
+      <w:color w:val="2F5496" w:themeColor="accent1" w:themeShade="BF"/>
+      <w:lang w:val="en-US"/>
+    </w:rPr>
+  </w:style>
+  <w:style w:type="paragraph" w:styleId="TOC1">
+    <w:name w:val="toc 1"/>
+    <w:basedOn w:val="Normal"/>
+    <w:next w:val="Normal"/>
+    <w:autoRedefine/>
+    <w:uiPriority w:val="39"/>
+    <w:unhideWhenUsed/>
+    <w:rsid w:val="00A834AC"/>
+    <w:pPr>
+      <w:spacing w:after="100"/>
+    </w:pPr>
+  </w:style>
+  <w:style w:type="paragraph" w:styleId="TOC2">
+    <w:name w:val="toc 2"/>
+    <w:basedOn w:val="Normal"/>
+    <w:next w:val="Normal"/>
+    <w:autoRedefine/>
+    <w:uiPriority w:val="39"/>
+    <w:unhideWhenUsed/>
+    <w:rsid w:val="00A834AC"/>
+    <w:pPr>
+      <w:spacing w:after="100"/>
+      <w:ind w:left="220"/>
+    </w:pPr>
+  </w:style>
+  <w:style w:type="character" w:styleId="Hyperlink">
+    <w:name w:val="Hyperlink"/>
+    <w:basedOn w:val="DefaultParagraphFont"/>
+    <w:uiPriority w:val="99"/>
+    <w:unhideWhenUsed/>
+    <w:rsid w:val="00A834AC"/>
+    <w:rPr>
+      <w:color w:val="0563C1" w:themeColor="hyperlink"/>
+      <w:u w:val="single"/>
+    </w:rPr>
+  </w:style>
+  <w:style w:type="paragraph" w:styleId="Header">
+    <w:name w:val="header"/>
+    <w:basedOn w:val="Normal"/>
+    <w:link w:val="HeaderChar"/>
+    <w:uiPriority w:val="99"/>
+    <w:unhideWhenUsed/>
+    <w:rsid w:val="00A834AC"/>
+    <w:pPr>
+      <w:tabs>
+        <w:tab w:val="center" w:pos="4513"/>
+        <w:tab w:val="right" w:pos="9026"/>
+      </w:tabs>
+      <w:spacing w:after="0" w:line="240" w:lineRule="auto"/>
+    </w:pPr>
+  </w:style>
+  <w:style w:type="character" w:customStyle="1" w:styleId="HeaderChar">
+    <w:name w:val="Header Char"/>
+    <w:basedOn w:val="DefaultParagraphFont"/>
+    <w:link w:val="Header"/>
+    <w:uiPriority w:val="99"/>
+    <w:rsid w:val="00A834AC"/>
+  </w:style>
+  <w:style w:type="paragraph" w:styleId="Footer">
+    <w:name w:val="footer"/>
+    <w:basedOn w:val="Normal"/>
+    <w:link w:val="FooterChar"/>
+    <w:uiPriority w:val="99"/>
+    <w:unhideWhenUsed/>
+    <w:rsid w:val="00A834AC"/>
+    <w:pPr>
+      <w:tabs>
+        <w:tab w:val="center" w:pos="4513"/>
+        <w:tab w:val="right" w:pos="9026"/>
+      </w:tabs>
+      <w:spacing w:after="0" w:line="240" w:lineRule="auto"/>
+    </w:pPr>
+  </w:style>
+  <w:style w:type="character" w:customStyle="1" w:styleId="FooterChar">
+    <w:name w:val="Footer Char"/>
+    <w:basedOn w:val="DefaultParagraphFont"/>
+    <w:link w:val="Footer"/>
+    <w:uiPriority w:val="99"/>
+    <w:rsid w:val="00A834AC"/>
   </w:style>
 </w:styles>
 </file>
@@ -1719,7 +10447,7 @@
 </file>
 
 <file path=customXml/itemProps1.xml><?xml version="1.0" encoding="utf-8"?>
-<ds:datastoreItem xmlns:ds="http://schemas.openxmlformats.org/officeDocument/2006/customXml" ds:itemID="{C04F802E-42D1-4B9D-AD0B-5B8AB031A640}">
+<ds:datastoreItem xmlns:ds="http://schemas.openxmlformats.org/officeDocument/2006/customXml" ds:itemID="{B9BE0DC8-60A3-4172-856F-2B150B6F999C}">
   <ds:schemaRefs>
     <ds:schemaRef ds:uri="http://schemas.openxmlformats.org/officeDocument/2006/bibliography"/>
   </ds:schemaRefs>
